--- a/Phase 3 Notes.docx
+++ b/Phase 3 Notes.docx
@@ -3,6 +3,41 @@
 <w:document xmlns:wpc="http://schemas.microsoft.com/office/word/2010/wordprocessingCanvas" xmlns:mc="http://schemas.openxmlformats.org/markup-compatibility/2006" xmlns:o="urn:schemas-microsoft-com:office:office" xmlns:r="http://schemas.openxmlformats.org/officeDocument/2006/relationships" xmlns:m="http://schemas.openxmlformats.org/officeDocument/2006/math" xmlns:v="urn:schemas-microsoft-com:vml" xmlns:wp14="http://schemas.microsoft.com/office/word/2010/wordprocessingDrawing" xmlns:wp="http://schemas.openxmlformats.org/drawingml/2006/wordprocessingDrawing" xmlns:w10="urn:schemas-microsoft-com:office:word" xmlns:w="http://schemas.openxmlformats.org/wordprocessingml/2006/main" xmlns:w14="http://schemas.microsoft.com/office/word/2010/wordml" xmlns:w15="http://schemas.microsoft.com/office/word/2012/wordml" xmlns:wpg="http://schemas.microsoft.com/office/word/2010/wordprocessingGroup" xmlns:wpi="http://schemas.microsoft.com/office/word/2010/wordprocessingInk" xmlns:wne="http://schemas.microsoft.com/office/word/2006/wordml" xmlns:wps="http://schemas.microsoft.com/office/word/2010/wordprocessingShape" mc:Ignorable="w14 w15 wp14">
   <w:body>
     <w:p>
+      <w:pPr>
+        <w:rPr>
+          <w:highlight w:val="yellow"/>
+        </w:rPr>
+      </w:pPr>
+      <w:r>
+        <w:rPr>
+          <w:highlight w:val="yellow"/>
+        </w:rPr>
+        <w:t xml:space="preserve">Phase 3 </w:t>
+      </w:r>
+    </w:p>
+    <w:p>
+      <w:pPr>
+        <w:rPr>
+          <w:highlight w:val="yellow"/>
+        </w:rPr>
+      </w:pPr>
+      <w:r>
+        <w:rPr>
+          <w:highlight w:val="yellow"/>
+        </w:rPr>
+        <w:t xml:space="preserve">Day 1 </w:t>
+      </w:r>
+    </w:p>
+    <w:p>
+      <w:r>
+        <w:rPr>
+          <w:highlight w:val="yellow"/>
+        </w:rPr>
+        <w:t>20-11-2021</w:t>
+      </w:r>
+    </w:p>
+    <w:p/>
+    <w:p>
       <w:r>
         <w:t xml:space="preserve">Node JS </w:t>
       </w:r>
@@ -170,257 +205,257 @@
     <w:p/>
     <w:p>
       <w:r>
+        <w:t xml:space="preserve">JavaScript library or Framework </w:t>
+      </w:r>
+    </w:p>
+    <w:p>
+      <w:r>
+        <w:t xml:space="preserve">jQuery </w:t>
+      </w:r>
+      <w:r>
+        <w:t xml:space="preserve">: it is a library </w:t>
+      </w:r>
+    </w:p>
+    <w:p>
+      <w:r>
+        <w:t>Angular Framework :</w:t>
+      </w:r>
+    </w:p>
+    <w:p>
+      <w:r>
+        <w:t xml:space="preserve">React JS with Redux and Flux </w:t>
+      </w:r>
+    </w:p>
+    <w:p>
+      <w:r>
+        <w:t xml:space="preserve">Vue JS </w:t>
+      </w:r>
+    </w:p>
+    <w:p>
+      <w:r>
+        <w:t xml:space="preserve">Coffee JS </w:t>
+      </w:r>
+    </w:p>
+    <w:p>
+      <w:r>
+        <w:t xml:space="preserve">Backbone JS </w:t>
+      </w:r>
+    </w:p>
+    <w:p>
+      <w:r>
+        <w:t xml:space="preserve">Ext JS </w:t>
+      </w:r>
+    </w:p>
+    <w:p>
+      <w:r>
+        <w:t xml:space="preserve">Node JS : Node JS is not a framework and library. Node JS is run time environment for JavaScript library and Framework. </w:t>
+      </w:r>
+    </w:p>
+    <w:p/>
+    <w:p>
+      <w:r>
+        <w:t xml:space="preserve">In Java JRE </w:t>
+      </w:r>
+    </w:p>
+    <w:p>
+      <w:r>
+        <w:t xml:space="preserve">In JavaScript Node JS </w:t>
+      </w:r>
+    </w:p>
+    <w:p/>
+    <w:p>
+      <w:r>
+        <w:t xml:space="preserve">Before Node JS </w:t>
+      </w:r>
+    </w:p>
+    <w:p/>
+    <w:p>
+      <w:r>
+        <w:t xml:space="preserve">Front end technologies </w:t>
+      </w:r>
+      <w:r>
+        <w:tab/>
+      </w:r>
+      <w:r>
+        <w:tab/>
+      </w:r>
+      <w:r>
+        <w:tab/>
+      </w:r>
+      <w:r>
+        <w:tab/>
+      </w:r>
+      <w:r>
+        <w:tab/>
+      </w:r>
+      <w:r>
+        <w:tab/>
+        <w:t xml:space="preserve">backend technologies </w:t>
+      </w:r>
+    </w:p>
+    <w:p>
+      <w:r>
+        <w:t xml:space="preserve">HTML,CSS,JavaScript using ES5 style </w:t>
+      </w:r>
+      <w:r>
+        <w:tab/>
+      </w:r>
+      <w:r>
+        <w:tab/>
+      </w:r>
+      <w:r>
+        <w:tab/>
+      </w:r>
+      <w:r>
+        <w:tab/>
+        <w:t xml:space="preserve">Java : JEE </w:t>
+      </w:r>
+    </w:p>
+    <w:p>
+      <w:r>
+        <w:t xml:space="preserve">Bootstrap and jQuery </w:t>
+      </w:r>
+      <w:r>
+        <w:tab/>
+      </w:r>
+      <w:r>
+        <w:tab/>
+      </w:r>
+      <w:r>
+        <w:tab/>
+      </w:r>
+      <w:r>
+        <w:tab/>
+      </w:r>
+      <w:r>
+        <w:tab/>
+      </w:r>
+      <w:r>
+        <w:tab/>
+        <w:t xml:space="preserve">Spring boot </w:t>
+      </w:r>
+    </w:p>
+    <w:p>
+      <w:r>
+        <w:tab/>
+      </w:r>
+      <w:r>
+        <w:tab/>
+      </w:r>
+      <w:r>
+        <w:tab/>
+      </w:r>
+      <w:r>
+        <w:tab/>
+      </w:r>
+      <w:r>
+        <w:tab/>
+      </w:r>
+      <w:r>
+        <w:tab/>
+      </w:r>
+      <w:r>
+        <w:tab/>
+      </w:r>
+      <w:r>
+        <w:tab/>
+        <w:t xml:space="preserve">Asp.net </w:t>
+      </w:r>
+    </w:p>
+    <w:p>
+      <w:r>
+        <w:tab/>
+      </w:r>
+      <w:r>
+        <w:tab/>
+      </w:r>
+      <w:r>
+        <w:tab/>
+      </w:r>
+      <w:r>
+        <w:tab/>
+      </w:r>
+      <w:r>
+        <w:tab/>
+      </w:r>
+      <w:r>
+        <w:tab/>
+      </w:r>
+      <w:r>
+        <w:tab/>
+      </w:r>
+      <w:r>
+        <w:tab/>
+        <w:t xml:space="preserve">Php </w:t>
+      </w:r>
+    </w:p>
+    <w:p>
+      <w:r>
+        <w:tab/>
+      </w:r>
+      <w:r>
+        <w:tab/>
+      </w:r>
+      <w:r>
+        <w:tab/>
+      </w:r>
+      <w:r>
+        <w:tab/>
+      </w:r>
+      <w:r>
+        <w:tab/>
+      </w:r>
+      <w:r>
+        <w:tab/>
+      </w:r>
+      <w:r>
+        <w:tab/>
+      </w:r>
+      <w:r>
+        <w:tab/>
+        <w:t xml:space="preserve">Python </w:t>
+      </w:r>
+    </w:p>
+    <w:p>
+      <w:r>
+        <w:tab/>
+      </w:r>
+      <w:r>
+        <w:tab/>
+      </w:r>
+      <w:r>
+        <w:tab/>
+      </w:r>
+      <w:r>
+        <w:tab/>
+      </w:r>
+      <w:r>
+        <w:tab/>
+      </w:r>
+      <w:r>
+        <w:tab/>
+      </w:r>
+      <w:r>
+        <w:tab/>
+      </w:r>
+      <w:r>
+        <w:tab/>
+        <w:t xml:space="preserve">Node JS </w:t>
+      </w:r>
+    </w:p>
+    <w:p>
+      <w:r>
+        <w:t xml:space="preserve">Before Node JS JavaScript is known as Client Side scripting language But After node JS JavaScript also known as Client side as well as Server Side Scripting language. </w:t>
+      </w:r>
+    </w:p>
+    <w:p>
+      <w:r>
+        <w:t xml:space="preserve">Using JavaScript ie Node JS we can do file handling, we can create web application, we can create Rest web service, we can connect any database it mongo db or RDBMS, we can do networking programming . </w:t>
+      </w:r>
+    </w:p>
+    <w:p>
+      <w:r>
         <w:lastRenderedPageBreak/>
-        <w:t xml:space="preserve">JavaScript library or Framework </w:t>
-      </w:r>
-    </w:p>
-    <w:p>
-      <w:r>
-        <w:t xml:space="preserve">jQuery </w:t>
-      </w:r>
-      <w:r>
-        <w:t xml:space="preserve">: it is a library </w:t>
-      </w:r>
-    </w:p>
-    <w:p>
-      <w:r>
-        <w:t>Angular Framework :</w:t>
-      </w:r>
-    </w:p>
-    <w:p>
-      <w:r>
-        <w:t xml:space="preserve">React JS with Redux and Flux </w:t>
-      </w:r>
-    </w:p>
-    <w:p>
-      <w:r>
-        <w:t xml:space="preserve">Vue JS </w:t>
-      </w:r>
-    </w:p>
-    <w:p>
-      <w:r>
-        <w:t xml:space="preserve">Coffee JS </w:t>
-      </w:r>
-    </w:p>
-    <w:p>
-      <w:r>
-        <w:t xml:space="preserve">Backbone JS </w:t>
-      </w:r>
-    </w:p>
-    <w:p>
-      <w:r>
-        <w:t xml:space="preserve">Ext JS </w:t>
-      </w:r>
-    </w:p>
-    <w:p>
-      <w:r>
-        <w:t xml:space="preserve">Node JS : Node JS is not a framework and library. Node JS is run time environment for JavaScript library and Framework. </w:t>
-      </w:r>
-    </w:p>
-    <w:p/>
-    <w:p>
-      <w:r>
-        <w:t xml:space="preserve">In Java JRE </w:t>
-      </w:r>
-    </w:p>
-    <w:p>
-      <w:r>
-        <w:t xml:space="preserve">In JavaScript Node JS </w:t>
-      </w:r>
-    </w:p>
-    <w:p/>
-    <w:p>
-      <w:r>
-        <w:t xml:space="preserve">Before Node JS </w:t>
-      </w:r>
-    </w:p>
-    <w:p/>
-    <w:p>
-      <w:r>
-        <w:t xml:space="preserve">Front end technologies </w:t>
-      </w:r>
-      <w:r>
-        <w:tab/>
-      </w:r>
-      <w:r>
-        <w:tab/>
-      </w:r>
-      <w:r>
-        <w:tab/>
-      </w:r>
-      <w:r>
-        <w:tab/>
-      </w:r>
-      <w:r>
-        <w:tab/>
-      </w:r>
-      <w:r>
-        <w:tab/>
-        <w:t xml:space="preserve">backend technologies </w:t>
-      </w:r>
-    </w:p>
-    <w:p>
-      <w:r>
-        <w:t xml:space="preserve">HTML,CSS,JavaScript using ES5 style </w:t>
-      </w:r>
-      <w:r>
-        <w:tab/>
-      </w:r>
-      <w:r>
-        <w:tab/>
-      </w:r>
-      <w:r>
-        <w:tab/>
-      </w:r>
-      <w:r>
-        <w:tab/>
-        <w:t xml:space="preserve">Java : JEE </w:t>
-      </w:r>
-    </w:p>
-    <w:p>
-      <w:r>
-        <w:t xml:space="preserve">Bootstrap and jQuery </w:t>
-      </w:r>
-      <w:r>
-        <w:tab/>
-      </w:r>
-      <w:r>
-        <w:tab/>
-      </w:r>
-      <w:r>
-        <w:tab/>
-      </w:r>
-      <w:r>
-        <w:tab/>
-      </w:r>
-      <w:r>
-        <w:tab/>
-      </w:r>
-      <w:r>
-        <w:tab/>
-        <w:t xml:space="preserve">Spring boot </w:t>
-      </w:r>
-    </w:p>
-    <w:p>
-      <w:r>
-        <w:tab/>
-      </w:r>
-      <w:r>
-        <w:tab/>
-      </w:r>
-      <w:r>
-        <w:tab/>
-      </w:r>
-      <w:r>
-        <w:tab/>
-      </w:r>
-      <w:r>
-        <w:tab/>
-      </w:r>
-      <w:r>
-        <w:tab/>
-      </w:r>
-      <w:r>
-        <w:tab/>
-      </w:r>
-      <w:r>
-        <w:tab/>
-        <w:t xml:space="preserve">Asp.net </w:t>
-      </w:r>
-    </w:p>
-    <w:p>
-      <w:r>
-        <w:tab/>
-      </w:r>
-      <w:r>
-        <w:tab/>
-      </w:r>
-      <w:r>
-        <w:tab/>
-      </w:r>
-      <w:r>
-        <w:tab/>
-      </w:r>
-      <w:r>
-        <w:tab/>
-      </w:r>
-      <w:r>
-        <w:tab/>
-      </w:r>
-      <w:r>
-        <w:tab/>
-      </w:r>
-      <w:r>
-        <w:tab/>
-        <w:t xml:space="preserve">Php </w:t>
-      </w:r>
-    </w:p>
-    <w:p>
-      <w:r>
-        <w:tab/>
-      </w:r>
-      <w:r>
-        <w:tab/>
-      </w:r>
-      <w:r>
-        <w:tab/>
-      </w:r>
-      <w:r>
-        <w:tab/>
-      </w:r>
-      <w:r>
-        <w:tab/>
-      </w:r>
-      <w:r>
-        <w:tab/>
-      </w:r>
-      <w:r>
-        <w:tab/>
-      </w:r>
-      <w:r>
-        <w:tab/>
-        <w:t xml:space="preserve">Python </w:t>
-      </w:r>
-    </w:p>
-    <w:p>
-      <w:r>
-        <w:tab/>
-      </w:r>
-      <w:r>
-        <w:tab/>
-      </w:r>
-      <w:r>
-        <w:tab/>
-      </w:r>
-      <w:r>
-        <w:tab/>
-      </w:r>
-      <w:r>
-        <w:tab/>
-      </w:r>
-      <w:r>
-        <w:tab/>
-      </w:r>
-      <w:r>
-        <w:tab/>
-      </w:r>
-      <w:r>
-        <w:tab/>
-        <w:t xml:space="preserve">Node JS </w:t>
-      </w:r>
-    </w:p>
-    <w:p>
-      <w:r>
-        <w:t xml:space="preserve">Before Node JS JavaScript is known as Client Side scripting language But After node JS JavaScript also known as Client side as well as Server Side Scripting language. </w:t>
-      </w:r>
-    </w:p>
-    <w:p>
-      <w:r>
-        <w:t xml:space="preserve">Using JavaScript ie Node JS we can do file handling, we can create web application, we can create Rest web service, we can connect any database it mongo db or RDBMS, we can do networking programming . </w:t>
-      </w:r>
-    </w:p>
-    <w:p>
-      <w:r>
         <w:t xml:space="preserve">Node JS provided lot of pre-defined modules to run those module we required run time environment ie node JS. </w:t>
       </w:r>
     </w:p>
@@ -443,7 +478,6 @@
     <w:p/>
     <w:p>
       <w:r>
-        <w:lastRenderedPageBreak/>
         <w:t xml:space="preserve">Client side JavaScript follow object hierarchy concept </w:t>
       </w:r>
     </w:p>
@@ -843,8 +877,6 @@
       </w:r>
       <w:r>
         <w:tab/>
-      </w:r>
-      <w:r>
         <w:t>1 req</w:t>
       </w:r>
     </w:p>
@@ -880,6 +912,7 @@
     </w:p>
     <w:p>
       <w:r>
+        <w:lastRenderedPageBreak/>
         <w:tab/>
         <w:t xml:space="preserve">Client </w:t>
       </w:r>
@@ -1002,9 +1035,270 @@
     </w:p>
     <w:p/>
     <w:p>
+      <w:pPr>
+        <w:rPr>
+          <w:highlight w:val="yellow"/>
+        </w:rPr>
+      </w:pPr>
+    </w:p>
+    <w:p>
+      <w:pPr>
+        <w:rPr>
+          <w:highlight w:val="yellow"/>
+        </w:rPr>
+      </w:pPr>
+    </w:p>
+    <w:p>
+      <w:pPr>
+        <w:rPr>
+          <w:highlight w:val="yellow"/>
+        </w:rPr>
+      </w:pPr>
+    </w:p>
+    <w:p>
+      <w:pPr>
+        <w:rPr>
+          <w:highlight w:val="yellow"/>
+        </w:rPr>
+      </w:pPr>
+    </w:p>
+    <w:p>
+      <w:pPr>
+        <w:rPr>
+          <w:highlight w:val="yellow"/>
+        </w:rPr>
+      </w:pPr>
+      <w:r>
+        <w:rPr>
+          <w:highlight w:val="yellow"/>
+        </w:rPr>
+        <w:lastRenderedPageBreak/>
+        <w:t xml:space="preserve">Day 2 </w:t>
+      </w:r>
+    </w:p>
+    <w:p>
+      <w:r>
+        <w:rPr>
+          <w:highlight w:val="yellow"/>
+        </w:rPr>
+        <w:t>21-11-2021</w:t>
+      </w:r>
+    </w:p>
+    <w:p>
+      <w:r>
+        <w:t xml:space="preserve">Node JS Modules </w:t>
+      </w:r>
+    </w:p>
+    <w:p>
+      <w:r>
+        <w:t xml:space="preserve">Modules in Node JS are simple or complex functionality organized in a single or multiple JavaScript file which can be reuse throughout the application.  Module is like a package or namespace. </w:t>
+      </w:r>
+    </w:p>
+    <w:p/>
+    <w:p>
+      <w:r>
+        <w:t xml:space="preserve">Type of modules </w:t>
+      </w:r>
+    </w:p>
+    <w:p>
+      <w:r>
+        <w:t>Core modules ( by default available in node js mean no need to install )</w:t>
+      </w:r>
+    </w:p>
+    <w:p>
+      <w:r>
+        <w:t xml:space="preserve">Local module or user-defined module </w:t>
+      </w:r>
+    </w:p>
+    <w:p>
+      <w:r>
+        <w:t xml:space="preserve">Third party module ( we have install using npm command). </w:t>
+      </w:r>
+    </w:p>
+    <w:p>
+      <w:r>
+        <w:t xml:space="preserve">Syntax to use the module </w:t>
+      </w:r>
+    </w:p>
+    <w:p>
+      <w:r>
+        <w:t xml:space="preserve">ES5 style </w:t>
+      </w:r>
+    </w:p>
+    <w:p>
+      <w:r>
+        <w:t>var obj = require(“moduleName”)</w:t>
+      </w:r>
+      <w:r>
+        <w:tab/>
+        <w:t xml:space="preserve">: can be core module or local module or third party module. </w:t>
+      </w:r>
+    </w:p>
+    <w:p>
+      <w:r>
+        <w:t>let obj = require(“module”);</w:t>
+      </w:r>
+    </w:p>
+    <w:p>
+      <w:r>
+        <w:t xml:space="preserve">once you load the module then using that reference we have to all function part of that module. </w:t>
+      </w:r>
+    </w:p>
+    <w:p>
+      <w:r>
+        <w:t>obj.functionName();</w:t>
+      </w:r>
+    </w:p>
+    <w:p/>
+    <w:p>
+      <w:r>
+        <w:rPr>
+          <w:highlight w:val="yellow"/>
+        </w:rPr>
+        <w:t>Global objects</w:t>
+      </w:r>
+      <w:r>
+        <w:t xml:space="preserve">  </w:t>
+      </w:r>
+    </w:p>
+    <w:p>
+      <w:r>
+        <w:t xml:space="preserve">console : it is a type of global object you can use directly without loading. This object provide few methods to display the object in console. </w:t>
+      </w:r>
+    </w:p>
+    <w:p>
+      <w:r>
+        <w:t>process :</w:t>
+      </w:r>
+      <w:r>
+        <w:t xml:space="preserve"> it is a type of global object which help to find the process details. </w:t>
+      </w:r>
+    </w:p>
+    <w:p/>
+    <w:p>
+      <w:r>
+        <w:rPr>
+          <w:highlight w:val="yellow"/>
+        </w:rPr>
+        <w:t>fs module</w:t>
+      </w:r>
+      <w:r>
+        <w:t xml:space="preserve">  : Node JS Provide pre-defined core module ie fs module which help to file handling program may be </w:t>
+      </w:r>
+      <w:r>
+        <w:rPr>
+          <w:highlight w:val="yellow"/>
+        </w:rPr>
+        <w:t>synchronously or asynchronously</w:t>
+      </w:r>
+      <w:r>
+        <w:t xml:space="preserve"> using JavaScript. </w:t>
+      </w:r>
+    </w:p>
+    <w:p/>
+    <w:p>
+      <w:r>
+        <w:t xml:space="preserve">We work with objects. </w:t>
+      </w:r>
+    </w:p>
+    <w:p/>
+    <w:p>
+      <w:r>
+        <w:t xml:space="preserve">JSON : Java Script Object Notation </w:t>
+      </w:r>
+    </w:p>
+    <w:p/>
+    <w:p>
+      <w:r>
+        <w:t xml:space="preserve">Store and Retrieve JSON Data In File System. </w:t>
+      </w:r>
+    </w:p>
+    <w:p/>
+    <w:p/>
+    <w:p>
+      <w:r>
+        <w:lastRenderedPageBreak/>
+        <w:t xml:space="preserve">In JavaScript we can create the user-defined object using </w:t>
+      </w:r>
+    </w:p>
+    <w:p>
+      <w:pPr>
+        <w:pStyle w:val="ListParagraph"/>
+        <w:numPr>
+          <w:ilvl w:val="0"/>
+          <w:numId w:val="1"/>
+        </w:numPr>
+      </w:pPr>
+      <w:r>
+        <w:t xml:space="preserve">Function style </w:t>
+      </w:r>
+    </w:p>
+    <w:p>
+      <w:pPr>
+        <w:pStyle w:val="ListParagraph"/>
+        <w:numPr>
+          <w:ilvl w:val="0"/>
+          <w:numId w:val="1"/>
+        </w:numPr>
+      </w:pPr>
+      <w:r>
+        <w:t xml:space="preserve">Class style </w:t>
+      </w:r>
+    </w:p>
+    <w:p>
+      <w:pPr>
+        <w:pStyle w:val="ListParagraph"/>
+        <w:numPr>
+          <w:ilvl w:val="0"/>
+          <w:numId w:val="1"/>
+        </w:numPr>
+      </w:pPr>
+      <w:r>
+        <w:t xml:space="preserve">Literal style </w:t>
+      </w:r>
+    </w:p>
+    <w:p/>
+    <w:p/>
+    <w:p>
+      <w:r>
+        <w:t xml:space="preserve">To convert object to string format. </w:t>
+      </w:r>
+    </w:p>
+    <w:p>
+      <w:pPr>
+        <w:shd w:val="clear" w:color="auto" w:fill="FFFFFF"/>
+        <w:spacing w:after="0" w:line="285" w:lineRule="atLeast"/>
+        <w:rPr>
+          <w:rFonts w:ascii="Consolas" w:eastAsia="Times New Roman" w:hAnsi="Consolas" w:cs="Times New Roman"/>
+          <w:color w:val="000000"/>
+          <w:sz w:val="21"/>
+          <w:szCs w:val="21"/>
+          <w:lang w:eastAsia="en-IN"/>
+        </w:rPr>
+      </w:pPr>
+      <w:r>
+        <w:rPr>
+          <w:rFonts w:ascii="Consolas" w:eastAsia="Times New Roman" w:hAnsi="Consolas" w:cs="Times New Roman"/>
+          <w:color w:val="000000"/>
+          <w:sz w:val="21"/>
+          <w:szCs w:val="21"/>
+          <w:lang w:eastAsia="en-IN"/>
+        </w:rPr>
+        <w:t>JSON.stringify</w:t>
+      </w:r>
+    </w:p>
+    <w:p/>
+    <w:p/>
+    <w:p>
       <w:bookmarkStart w:id="0" w:name="_GoBack"/>
       <w:bookmarkEnd w:id="0"/>
     </w:p>
+    <w:p/>
+    <w:p/>
+    <w:p/>
+    <w:p/>
+    <w:p/>
+    <w:p/>
     <w:sectPr>
       <w:pgSz w:w="11906" w:h="16838"/>
       <w:pgMar w:top="1440" w:right="1440" w:bottom="1440" w:left="1440" w:header="708" w:footer="708" w:gutter="0"/>
@@ -1013,6 +1307,153 @@
     </w:sectPr>
   </w:body>
 </w:document>
+</file>
+
+<file path=word/endnotes.xml><?xml version="1.0" encoding="utf-8"?>
+<w:endnotes xmlns:wpc="http://schemas.microsoft.com/office/word/2010/wordprocessingCanvas" xmlns:mc="http://schemas.openxmlformats.org/markup-compatibility/2006" xmlns:o="urn:schemas-microsoft-com:office:office" xmlns:r="http://schemas.openxmlformats.org/officeDocument/2006/relationships" xmlns:m="http://schemas.openxmlformats.org/officeDocument/2006/math" xmlns:v="urn:schemas-microsoft-com:vml" xmlns:wp14="http://schemas.microsoft.com/office/word/2010/wordprocessingDrawing" xmlns:wp="http://schemas.openxmlformats.org/drawingml/2006/wordprocessingDrawing" xmlns:w10="urn:schemas-microsoft-com:office:word" xmlns:w="http://schemas.openxmlformats.org/wordprocessingml/2006/main" xmlns:w14="http://schemas.microsoft.com/office/word/2010/wordml" xmlns:w15="http://schemas.microsoft.com/office/word/2012/wordml" xmlns:wpg="http://schemas.microsoft.com/office/word/2010/wordprocessingGroup" xmlns:wpi="http://schemas.microsoft.com/office/word/2010/wordprocessingInk" xmlns:wne="http://schemas.microsoft.com/office/word/2006/wordml" xmlns:wps="http://schemas.microsoft.com/office/word/2010/wordprocessingShape" mc:Ignorable="w14 w15 wp14">
+  <w:endnote w:type="separator" w:id="-1">
+    <w:p>
+      <w:pPr>
+        <w:spacing w:after="0" w:line="240" w:lineRule="auto"/>
+      </w:pPr>
+      <w:r>
+        <w:separator/>
+      </w:r>
+    </w:p>
+  </w:endnote>
+  <w:endnote w:type="continuationSeparator" w:id="0">
+    <w:p>
+      <w:pPr>
+        <w:spacing w:after="0" w:line="240" w:lineRule="auto"/>
+      </w:pPr>
+      <w:r>
+        <w:continuationSeparator/>
+      </w:r>
+    </w:p>
+  </w:endnote>
+</w:endnotes>
+</file>
+
+<file path=word/footnotes.xml><?xml version="1.0" encoding="utf-8"?>
+<w:footnotes xmlns:wpc="http://schemas.microsoft.com/office/word/2010/wordprocessingCanvas" xmlns:mc="http://schemas.openxmlformats.org/markup-compatibility/2006" xmlns:o="urn:schemas-microsoft-com:office:office" xmlns:r="http://schemas.openxmlformats.org/officeDocument/2006/relationships" xmlns:m="http://schemas.openxmlformats.org/officeDocument/2006/math" xmlns:v="urn:schemas-microsoft-com:vml" xmlns:wp14="http://schemas.microsoft.com/office/word/2010/wordprocessingDrawing" xmlns:wp="http://schemas.openxmlformats.org/drawingml/2006/wordprocessingDrawing" xmlns:w10="urn:schemas-microsoft-com:office:word" xmlns:w="http://schemas.openxmlformats.org/wordprocessingml/2006/main" xmlns:w14="http://schemas.microsoft.com/office/word/2010/wordml" xmlns:w15="http://schemas.microsoft.com/office/word/2012/wordml" xmlns:wpg="http://schemas.microsoft.com/office/word/2010/wordprocessingGroup" xmlns:wpi="http://schemas.microsoft.com/office/word/2010/wordprocessingInk" xmlns:wne="http://schemas.microsoft.com/office/word/2006/wordml" xmlns:wps="http://schemas.microsoft.com/office/word/2010/wordprocessingShape" mc:Ignorable="w14 w15 wp14">
+  <w:footnote w:type="separator" w:id="-1">
+    <w:p>
+      <w:pPr>
+        <w:spacing w:after="0" w:line="240" w:lineRule="auto"/>
+      </w:pPr>
+      <w:r>
+        <w:separator/>
+      </w:r>
+    </w:p>
+  </w:footnote>
+  <w:footnote w:type="continuationSeparator" w:id="0">
+    <w:p>
+      <w:pPr>
+        <w:spacing w:after="0" w:line="240" w:lineRule="auto"/>
+      </w:pPr>
+      <w:r>
+        <w:continuationSeparator/>
+      </w:r>
+    </w:p>
+  </w:footnote>
+</w:footnotes>
+</file>
+
+<file path=word/numbering.xml><?xml version="1.0" encoding="utf-8"?>
+<w:numbering xmlns:wpc="http://schemas.microsoft.com/office/word/2010/wordprocessingCanvas" xmlns:mc="http://schemas.openxmlformats.org/markup-compatibility/2006" xmlns:o="urn:schemas-microsoft-com:office:office" xmlns:r="http://schemas.openxmlformats.org/officeDocument/2006/relationships" xmlns:m="http://schemas.openxmlformats.org/officeDocument/2006/math" xmlns:v="urn:schemas-microsoft-com:vml" xmlns:wp14="http://schemas.microsoft.com/office/word/2010/wordprocessingDrawing" xmlns:wp="http://schemas.openxmlformats.org/drawingml/2006/wordprocessingDrawing" xmlns:w10="urn:schemas-microsoft-com:office:word" xmlns:w="http://schemas.openxmlformats.org/wordprocessingml/2006/main" xmlns:w14="http://schemas.microsoft.com/office/word/2010/wordml" xmlns:w15="http://schemas.microsoft.com/office/word/2012/wordml" xmlns:wpg="http://schemas.microsoft.com/office/word/2010/wordprocessingGroup" xmlns:wpi="http://schemas.microsoft.com/office/word/2010/wordprocessingInk" xmlns:wne="http://schemas.microsoft.com/office/word/2006/wordml" xmlns:wps="http://schemas.microsoft.com/office/word/2010/wordprocessingShape" mc:Ignorable="w14 w15 wp14">
+  <w:abstractNum w:abstractNumId="0" w15:restartNumberingAfterBreak="0">
+    <w:nsid w:val="3608086D"/>
+    <w:multiLevelType w:val="hybridMultilevel"/>
+    <w:tmpl w:val="EC2CE346"/>
+    <w:lvl w:ilvl="0" w:tplc="4009000F">
+      <w:start w:val="1"/>
+      <w:numFmt w:val="decimal"/>
+      <w:lvlText w:val="%1."/>
+      <w:lvlJc w:val="left"/>
+      <w:pPr>
+        <w:ind w:left="720" w:hanging="360"/>
+      </w:pPr>
+      <w:rPr>
+        <w:rFonts w:hint="default"/>
+      </w:rPr>
+    </w:lvl>
+    <w:lvl w:ilvl="1" w:tplc="40090019" w:tentative="1">
+      <w:start w:val="1"/>
+      <w:numFmt w:val="lowerLetter"/>
+      <w:lvlText w:val="%2."/>
+      <w:lvlJc w:val="left"/>
+      <w:pPr>
+        <w:ind w:left="1440" w:hanging="360"/>
+      </w:pPr>
+    </w:lvl>
+    <w:lvl w:ilvl="2" w:tplc="4009001B" w:tentative="1">
+      <w:start w:val="1"/>
+      <w:numFmt w:val="lowerRoman"/>
+      <w:lvlText w:val="%3."/>
+      <w:lvlJc w:val="right"/>
+      <w:pPr>
+        <w:ind w:left="2160" w:hanging="180"/>
+      </w:pPr>
+    </w:lvl>
+    <w:lvl w:ilvl="3" w:tplc="4009000F" w:tentative="1">
+      <w:start w:val="1"/>
+      <w:numFmt w:val="decimal"/>
+      <w:lvlText w:val="%4."/>
+      <w:lvlJc w:val="left"/>
+      <w:pPr>
+        <w:ind w:left="2880" w:hanging="360"/>
+      </w:pPr>
+    </w:lvl>
+    <w:lvl w:ilvl="4" w:tplc="40090019" w:tentative="1">
+      <w:start w:val="1"/>
+      <w:numFmt w:val="lowerLetter"/>
+      <w:lvlText w:val="%5."/>
+      <w:lvlJc w:val="left"/>
+      <w:pPr>
+        <w:ind w:left="3600" w:hanging="360"/>
+      </w:pPr>
+    </w:lvl>
+    <w:lvl w:ilvl="5" w:tplc="4009001B" w:tentative="1">
+      <w:start w:val="1"/>
+      <w:numFmt w:val="lowerRoman"/>
+      <w:lvlText w:val="%6."/>
+      <w:lvlJc w:val="right"/>
+      <w:pPr>
+        <w:ind w:left="4320" w:hanging="180"/>
+      </w:pPr>
+    </w:lvl>
+    <w:lvl w:ilvl="6" w:tplc="4009000F" w:tentative="1">
+      <w:start w:val="1"/>
+      <w:numFmt w:val="decimal"/>
+      <w:lvlText w:val="%7."/>
+      <w:lvlJc w:val="left"/>
+      <w:pPr>
+        <w:ind w:left="5040" w:hanging="360"/>
+      </w:pPr>
+    </w:lvl>
+    <w:lvl w:ilvl="7" w:tplc="40090019" w:tentative="1">
+      <w:start w:val="1"/>
+      <w:numFmt w:val="lowerLetter"/>
+      <w:lvlText w:val="%8."/>
+      <w:lvlJc w:val="left"/>
+      <w:pPr>
+        <w:ind w:left="5760" w:hanging="360"/>
+      </w:pPr>
+    </w:lvl>
+    <w:lvl w:ilvl="8" w:tplc="4009001B" w:tentative="1">
+      <w:start w:val="1"/>
+      <w:numFmt w:val="lowerRoman"/>
+      <w:lvlText w:val="%9."/>
+      <w:lvlJc w:val="right"/>
+      <w:pPr>
+        <w:ind w:left="6480" w:hanging="180"/>
+      </w:pPr>
+    </w:lvl>
+  </w:abstractNum>
+  <w:num w:numId="1">
+    <w:abstractNumId w:val="0"/>
+  </w:num>
+</w:numbering>
 </file>
 
 <file path=word/styles.xml><?xml version="1.0" encoding="utf-8"?>
@@ -1436,6 +1877,61 @@
     <w:semiHidden/>
     <w:unhideWhenUsed/>
   </w:style>
+  <w:style w:type="paragraph" w:styleId="Header">
+    <w:name w:val="header"/>
+    <w:basedOn w:val="Normal"/>
+    <w:link w:val="HeaderChar"/>
+    <w:uiPriority w:val="99"/>
+    <w:unhideWhenUsed/>
+    <w:rsid w:val="00AE5CA8"/>
+    <w:pPr>
+      <w:tabs>
+        <w:tab w:val="center" w:pos="4513"/>
+        <w:tab w:val="right" w:pos="9026"/>
+      </w:tabs>
+      <w:spacing w:after="0" w:line="240" w:lineRule="auto"/>
+    </w:pPr>
+  </w:style>
+  <w:style w:type="character" w:customStyle="1" w:styleId="HeaderChar">
+    <w:name w:val="Header Char"/>
+    <w:basedOn w:val="DefaultParagraphFont"/>
+    <w:link w:val="Header"/>
+    <w:uiPriority w:val="99"/>
+    <w:rsid w:val="00AE5CA8"/>
+  </w:style>
+  <w:style w:type="paragraph" w:styleId="Footer">
+    <w:name w:val="footer"/>
+    <w:basedOn w:val="Normal"/>
+    <w:link w:val="FooterChar"/>
+    <w:uiPriority w:val="99"/>
+    <w:unhideWhenUsed/>
+    <w:rsid w:val="00AE5CA8"/>
+    <w:pPr>
+      <w:tabs>
+        <w:tab w:val="center" w:pos="4513"/>
+        <w:tab w:val="right" w:pos="9026"/>
+      </w:tabs>
+      <w:spacing w:after="0" w:line="240" w:lineRule="auto"/>
+    </w:pPr>
+  </w:style>
+  <w:style w:type="character" w:customStyle="1" w:styleId="FooterChar">
+    <w:name w:val="Footer Char"/>
+    <w:basedOn w:val="DefaultParagraphFont"/>
+    <w:link w:val="Footer"/>
+    <w:uiPriority w:val="99"/>
+    <w:rsid w:val="00AE5CA8"/>
+  </w:style>
+  <w:style w:type="paragraph" w:styleId="ListParagraph">
+    <w:name w:val="List Paragraph"/>
+    <w:basedOn w:val="Normal"/>
+    <w:uiPriority w:val="34"/>
+    <w:qFormat/>
+    <w:rsid w:val="00AD547A"/>
+    <w:pPr>
+      <w:ind w:left="720"/>
+      <w:contextualSpacing/>
+    </w:pPr>
+  </w:style>
 </w:styles>
 </file>
 

--- a/Phase 3 Notes.docx
+++ b/Phase 3 Notes.docx
@@ -1290,14 +1290,1121 @@
     <w:p/>
     <w:p/>
     <w:p>
+      <w:r>
+        <w:t xml:space="preserve">Multi page application </w:t>
+      </w:r>
+    </w:p>
+    <w:p/>
+    <w:p>
+      <w:r>
+        <w:t xml:space="preserve">DOM Hierarchy </w:t>
+      </w:r>
+      <w:r>
+        <w:tab/>
+      </w:r>
+      <w:r>
+        <w:tab/>
+      </w:r>
+      <w:r>
+        <w:tab/>
+      </w:r>
+      <w:r>
+        <w:tab/>
+      </w:r>
+      <w:r>
+        <w:tab/>
+      </w:r>
+      <w:r>
+        <w:tab/>
+      </w:r>
+      <w:r>
+        <w:tab/>
+      </w:r>
+      <w:r>
+        <w:tab/>
+        <w:t>DOM Hierarchy</w:t>
+      </w:r>
+    </w:p>
+    <w:p>
+      <w:r>
+        <w:t xml:space="preserve">One.html </w:t>
+      </w:r>
+      <w:r>
+        <w:tab/>
+      </w:r>
+      <w:r>
+        <w:tab/>
+      </w:r>
+      <w:r>
+        <w:tab/>
+      </w:r>
+      <w:r>
+        <w:tab/>
+      </w:r>
+      <w:r>
+        <w:tab/>
+      </w:r>
+      <w:r>
+        <w:tab/>
+      </w:r>
+      <w:r>
+        <w:tab/>
+      </w:r>
+      <w:r>
+        <w:tab/>
+        <w:t xml:space="preserve">welcome.html </w:t>
+      </w:r>
+    </w:p>
+    <w:p/>
+    <w:p>
+      <w:r>
+        <w:t xml:space="preserve">Hyper link </w:t>
+      </w:r>
+    </w:p>
+    <w:p>
+      <w:r>
+        <w:t xml:space="preserve">Submit button </w:t>
+      </w:r>
+    </w:p>
+    <w:p>
+      <w:r>
+        <w:t xml:space="preserve">Command button </w:t>
+      </w:r>
+    </w:p>
+    <w:p>
+      <w:r>
+        <w:t xml:space="preserve">Using JavaScript </w:t>
+      </w:r>
+    </w:p>
+    <w:p/>
+    <w:p>
+      <w:r>
+        <w:t xml:space="preserve">SPA (Single Page Application) </w:t>
+      </w:r>
+    </w:p>
+    <w:p/>
+    <w:p>
+      <w:r>
+        <w:t>&lt;body&gt;</w:t>
+      </w:r>
+    </w:p>
+    <w:p>
+      <w:r>
+        <w:tab/>
+        <w:t>&lt;app-root&gt;&lt;/app-root&gt;</w:t>
+      </w:r>
+    </w:p>
+    <w:p>
+      <w:r>
+        <w:t>&lt;/body&gt;</w:t>
+      </w:r>
+    </w:p>
+    <w:p/>
+    <w:p>
+      <w:r>
+        <w:t>Pipe(more than one operator to filter the response)</w:t>
+      </w:r>
+    </w:p>
+    <w:p/>
+    <w:p>
+      <w:pPr>
+        <w:rPr>
+          <w:highlight w:val="yellow"/>
+        </w:rPr>
+      </w:pPr>
+    </w:p>
+    <w:p>
+      <w:pPr>
+        <w:rPr>
+          <w:highlight w:val="yellow"/>
+        </w:rPr>
+      </w:pPr>
+    </w:p>
+    <w:p>
+      <w:pPr>
+        <w:rPr>
+          <w:highlight w:val="yellow"/>
+        </w:rPr>
+      </w:pPr>
+    </w:p>
+    <w:p>
+      <w:pPr>
+        <w:rPr>
+          <w:highlight w:val="yellow"/>
+        </w:rPr>
+      </w:pPr>
+    </w:p>
+    <w:p>
+      <w:pPr>
+        <w:rPr>
+          <w:highlight w:val="yellow"/>
+        </w:rPr>
+      </w:pPr>
+      <w:r>
+        <w:rPr>
+          <w:highlight w:val="yellow"/>
+        </w:rPr>
+        <w:lastRenderedPageBreak/>
+        <w:t>Day 3</w:t>
+      </w:r>
+      <w:r>
+        <w:rPr>
+          <w:highlight w:val="yellow"/>
+        </w:rPr>
+        <w:t xml:space="preserve"> </w:t>
+      </w:r>
+    </w:p>
+    <w:p>
+      <w:r>
+        <w:rPr>
+          <w:highlight w:val="yellow"/>
+        </w:rPr>
+        <w:t>27</w:t>
+      </w:r>
+      <w:r>
+        <w:rPr>
+          <w:highlight w:val="yellow"/>
+        </w:rPr>
+        <w:t>-11-2021</w:t>
+      </w:r>
+    </w:p>
+    <w:p>
+      <w:r>
+        <w:t xml:space="preserve">Taking the value through keyboards in Node JS. </w:t>
+      </w:r>
+    </w:p>
+    <w:p>
+      <w:r>
+        <w:rPr>
+          <w:highlight w:val="yellow"/>
+        </w:rPr>
+        <w:t>readline</w:t>
+      </w:r>
+      <w:r>
+        <w:t xml:space="preserve"> :  it is a type of node js core module which help to take the value through keyboards asynchronously. </w:t>
+      </w:r>
+    </w:p>
+    <w:p/>
+    <w:p>
+      <w:r>
+        <w:rPr>
+          <w:highlight w:val="yellow"/>
+        </w:rPr>
+        <w:t>r</w:t>
+      </w:r>
+      <w:r>
+        <w:rPr>
+          <w:highlight w:val="yellow"/>
+        </w:rPr>
+        <w:t>eadline</w:t>
+      </w:r>
+      <w:r>
+        <w:rPr>
+          <w:highlight w:val="yellow"/>
+        </w:rPr>
+        <w:t>-sync</w:t>
+      </w:r>
+      <w:r>
+        <w:t xml:space="preserve"> This module is use to take the value through keyboards synchronously </w:t>
+      </w:r>
+    </w:p>
+    <w:p>
+      <w:r>
+        <w:t xml:space="preserve">This module is not a core module. It is a type of external module we have to install it. </w:t>
+      </w:r>
+    </w:p>
+    <w:p/>
+    <w:p>
+      <w:r>
+        <w:rPr>
+          <w:highlight w:val="yellow"/>
+        </w:rPr>
+        <w:t>npm install readline-sync  -g</w:t>
+      </w:r>
+      <w:r>
+        <w:t xml:space="preserve"> </w:t>
+      </w:r>
+      <w:r>
+        <w:tab/>
+      </w:r>
+      <w:r>
+        <w:tab/>
+        <w:t>(globally )</w:t>
+      </w:r>
+    </w:p>
+    <w:p>
+      <w:r>
+        <w:t>or</w:t>
+      </w:r>
+    </w:p>
+    <w:p>
+      <w:r>
+        <w:rPr>
+          <w:highlight w:val="yellow"/>
+        </w:rPr>
+        <w:t>npm intstall readline-sync</w:t>
+      </w:r>
+      <w:r>
+        <w:tab/>
+      </w:r>
+      <w:r>
+        <w:tab/>
+        <w:t xml:space="preserve">(locally) </w:t>
+      </w:r>
+    </w:p>
+    <w:p/>
+    <w:p>
+      <w:r>
+        <w:rPr>
+          <w:highlight w:val="yellow"/>
+        </w:rPr>
+        <w:t>http module :</w:t>
+      </w:r>
+      <w:r>
+        <w:t xml:space="preserve"> http is a type of core module which help to create the dynamic web application using JavaScript (Node JS) application. </w:t>
+      </w:r>
+    </w:p>
+    <w:p>
+      <w:r>
+        <w:t xml:space="preserve">http module provide http protocol features. It provide the Node JS server. </w:t>
+      </w:r>
+    </w:p>
+    <w:p/>
+    <w:p>
+      <w:r>
+        <w:t xml:space="preserve">Java, Asp.net, Php and Python etc. </w:t>
+      </w:r>
+    </w:p>
+    <w:p>
+      <w:r>
+        <w:t xml:space="preserve">Servlet /JSP </w:t>
+      </w:r>
+    </w:p>
+    <w:p>
+      <w:r>
+        <w:t xml:space="preserve">Spring boot </w:t>
+      </w:r>
+    </w:p>
+    <w:p>
+      <w:r>
+        <w:t xml:space="preserve">Once we created web application using respective technologies we have deploy (run) those application in sever tomcat, web logic, jboss, was and iis etc. </w:t>
+      </w:r>
+    </w:p>
+    <w:p/>
+    <w:p>
+      <w:r>
+        <w:t xml:space="preserve">Non Node JS server is thread base server. </w:t>
+      </w:r>
+    </w:p>
+    <w:p>
+      <w:r>
+        <w:t xml:space="preserve">Node JS server is not a thread base serve it internally provide great features is </w:t>
+      </w:r>
+      <w:r>
+        <w:rPr>
+          <w:highlight w:val="yellow"/>
+        </w:rPr>
+        <w:t>event loop</w:t>
+      </w:r>
+      <w:r>
+        <w:t>.</w:t>
+      </w:r>
+    </w:p>
+    <w:p/>
+    <w:p>
+      <w:r>
+        <w:t xml:space="preserve">Tomcat is type of open source web server which help to deploy java application. </w:t>
+      </w:r>
+    </w:p>
+    <w:p>
+      <w:r>
+        <w:t xml:space="preserve">Tomcat server is thread base server. </w:t>
+      </w:r>
+    </w:p>
+    <w:p>
+      <w:r>
+        <w:t xml:space="preserve">Ticket reservation application. </w:t>
+      </w:r>
+    </w:p>
+    <w:p>
+      <w:r>
+        <w:t>Thread is a small execution of a code within a process.</w:t>
+      </w:r>
+    </w:p>
+    <w:p>
+      <w:r>
+        <w:rPr>
+          <w:noProof/>
+          <w:lang w:eastAsia="en-IN"/>
+        </w:rPr>
+        <mc:AlternateContent>
+          <mc:Choice Requires="wps">
+            <w:drawing>
+              <wp:anchor distT="0" distB="0" distL="114300" distR="114300" simplePos="0" relativeHeight="251671552" behindDoc="0" locked="0" layoutInCell="1" allowOverlap="1">
+                <wp:simplePos x="0" y="0"/>
+                <wp:positionH relativeFrom="column">
+                  <wp:posOffset>2204357</wp:posOffset>
+                </wp:positionH>
+                <wp:positionV relativeFrom="paragraph">
+                  <wp:posOffset>58239</wp:posOffset>
+                </wp:positionV>
+                <wp:extent cx="1431472" cy="435428"/>
+                <wp:effectExtent l="0" t="38100" r="54610" b="22225"/>
+                <wp:wrapNone/>
+                <wp:docPr id="8" name="Straight Arrow Connector 8"/>
+                <wp:cNvGraphicFramePr/>
+                <a:graphic xmlns:a="http://schemas.openxmlformats.org/drawingml/2006/main">
+                  <a:graphicData uri="http://schemas.microsoft.com/office/word/2010/wordprocessingShape">
+                    <wps:wsp>
+                      <wps:cNvCnPr/>
+                      <wps:spPr>
+                        <a:xfrm flipV="1">
+                          <a:off x="0" y="0"/>
+                          <a:ext cx="1431472" cy="435428"/>
+                        </a:xfrm>
+                        <a:prstGeom prst="straightConnector1">
+                          <a:avLst/>
+                        </a:prstGeom>
+                        <a:ln>
+                          <a:tailEnd type="triangle"/>
+                        </a:ln>
+                      </wps:spPr>
+                      <wps:style>
+                        <a:lnRef idx="1">
+                          <a:schemeClr val="accent2"/>
+                        </a:lnRef>
+                        <a:fillRef idx="0">
+                          <a:schemeClr val="accent2"/>
+                        </a:fillRef>
+                        <a:effectRef idx="0">
+                          <a:schemeClr val="accent2"/>
+                        </a:effectRef>
+                        <a:fontRef idx="minor">
+                          <a:schemeClr val="tx1"/>
+                        </a:fontRef>
+                      </wps:style>
+                      <wps:bodyPr/>
+                    </wps:wsp>
+                  </a:graphicData>
+                </a:graphic>
+              </wp:anchor>
+            </w:drawing>
+          </mc:Choice>
+          <mc:Fallback>
+            <w:pict>
+              <v:shapetype w14:anchorId="2128A584" id="_x0000_t32" coordsize="21600,21600" o:spt="32" o:oned="t" path="m,l21600,21600e" filled="f">
+                <v:path arrowok="t" fillok="f" o:connecttype="none"/>
+                <o:lock v:ext="edit" shapetype="t"/>
+              </v:shapetype>
+              <v:shape id="Straight Arrow Connector 8" o:spid="_x0000_s1026" type="#_x0000_t32" style="position:absolute;margin-left:173.55pt;margin-top:4.6pt;width:112.7pt;height:34.3pt;flip:y;z-index:251671552;visibility:visible;mso-wrap-style:square;mso-wrap-distance-left:9pt;mso-wrap-distance-top:0;mso-wrap-distance-right:9pt;mso-wrap-distance-bottom:0;mso-position-horizontal:absolute;mso-position-horizontal-relative:text;mso-position-vertical:absolute;mso-position-vertical-relative:text" o:gfxdata="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" strokecolor="#ed7d31 [3205]" strokeweight=".5pt">
+                <v:stroke endarrow="block" joinstyle="miter"/>
+              </v:shape>
+            </w:pict>
+          </mc:Fallback>
+        </mc:AlternateContent>
+      </w:r>
+      <w:r>
+        <w:rPr>
+          <w:noProof/>
+          <w:lang w:eastAsia="en-IN"/>
+        </w:rPr>
+        <mc:AlternateContent>
+          <mc:Choice Requires="wps">
+            <w:drawing>
+              <wp:anchor distT="0" distB="0" distL="114300" distR="114300" simplePos="0" relativeHeight="251659264" behindDoc="0" locked="0" layoutInCell="1" allowOverlap="1">
+                <wp:simplePos x="0" y="0"/>
+                <wp:positionH relativeFrom="column">
+                  <wp:posOffset>397329</wp:posOffset>
+                </wp:positionH>
+                <wp:positionV relativeFrom="paragraph">
+                  <wp:posOffset>134439</wp:posOffset>
+                </wp:positionV>
+                <wp:extent cx="1970314" cy="963385"/>
+                <wp:effectExtent l="0" t="0" r="11430" b="27305"/>
+                <wp:wrapNone/>
+                <wp:docPr id="1" name="Oval 1"/>
+                <wp:cNvGraphicFramePr/>
+                <a:graphic xmlns:a="http://schemas.openxmlformats.org/drawingml/2006/main">
+                  <a:graphicData uri="http://schemas.microsoft.com/office/word/2010/wordprocessingShape">
+                    <wps:wsp>
+                      <wps:cNvSpPr/>
+                      <wps:spPr>
+                        <a:xfrm>
+                          <a:off x="0" y="0"/>
+                          <a:ext cx="1970314" cy="963385"/>
+                        </a:xfrm>
+                        <a:prstGeom prst="ellipse">
+                          <a:avLst/>
+                        </a:prstGeom>
+                      </wps:spPr>
+                      <wps:style>
+                        <a:lnRef idx="2">
+                          <a:schemeClr val="accent1">
+                            <a:shade val="50000"/>
+                          </a:schemeClr>
+                        </a:lnRef>
+                        <a:fillRef idx="1">
+                          <a:schemeClr val="accent1"/>
+                        </a:fillRef>
+                        <a:effectRef idx="0">
+                          <a:schemeClr val="accent1"/>
+                        </a:effectRef>
+                        <a:fontRef idx="minor">
+                          <a:schemeClr val="lt1"/>
+                        </a:fontRef>
+                      </wps:style>
+                      <wps:bodyPr rot="0" spcFirstLastPara="0" vertOverflow="overflow" horzOverflow="overflow" vert="horz" wrap="square" lIns="91440" tIns="45720" rIns="91440" bIns="45720" numCol="1" spcCol="0" rtlCol="0" fromWordArt="0" anchor="ctr" anchorCtr="0" forceAA="0" compatLnSpc="1">
+                        <a:prstTxWarp prst="textNoShape">
+                          <a:avLst/>
+                        </a:prstTxWarp>
+                        <a:noAutofit/>
+                      </wps:bodyPr>
+                    </wps:wsp>
+                  </a:graphicData>
+                </a:graphic>
+              </wp:anchor>
+            </w:drawing>
+          </mc:Choice>
+          <mc:Fallback>
+            <w:pict>
+              <v:oval w14:anchorId="487AAA67" id="Oval 1" o:spid="_x0000_s1026" style="position:absolute;margin-left:31.3pt;margin-top:10.6pt;width:155.15pt;height:75.85pt;z-index:251659264;visibility:visible;mso-wrap-style:square;mso-wrap-distance-left:9pt;mso-wrap-distance-top:0;mso-wrap-distance-right:9pt;mso-wrap-distance-bottom:0;mso-position-horizontal:absolute;mso-position-horizontal-relative:text;mso-position-vertical:absolute;mso-position-vertical-relative:text;v-text-anchor:middle" o:gfxdata="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" fillcolor="#5b9bd5 [3204]" strokecolor="#1f4d78 [1604]" strokeweight="1pt">
+                <v:stroke joinstyle="miter"/>
+              </v:oval>
+            </w:pict>
+          </mc:Fallback>
+        </mc:AlternateContent>
+      </w:r>
+      <w:r>
+        <w:tab/>
+      </w:r>
+      <w:r>
+        <w:tab/>
+      </w:r>
+      <w:r>
+        <w:tab/>
+      </w:r>
+      <w:r>
+        <w:tab/>
+      </w:r>
+      <w:r>
+        <w:tab/>
+      </w:r>
+      <w:r>
+        <w:tab/>
+      </w:r>
+      <w:r>
+        <w:tab/>
+      </w:r>
+      <w:r>
+        <w:tab/>
+        <w:t xml:space="preserve">Process </w:t>
+      </w:r>
+    </w:p>
+    <w:p>
+      <w:r>
+        <w:rPr>
+          <w:noProof/>
+          <w:lang w:eastAsia="en-IN"/>
+        </w:rPr>
+        <mc:AlternateContent>
+          <mc:Choice Requires="wps">
+            <w:drawing>
+              <wp:anchor distT="0" distB="0" distL="114300" distR="114300" simplePos="0" relativeHeight="251662336" behindDoc="0" locked="0" layoutInCell="1" allowOverlap="1" wp14:anchorId="72CB7298" wp14:editId="01F8376B">
+                <wp:simplePos x="0" y="0"/>
+                <wp:positionH relativeFrom="column">
+                  <wp:posOffset>1202055</wp:posOffset>
+                </wp:positionH>
+                <wp:positionV relativeFrom="paragraph">
+                  <wp:posOffset>202474</wp:posOffset>
+                </wp:positionV>
+                <wp:extent cx="163195" cy="114300"/>
+                <wp:effectExtent l="0" t="0" r="27305" b="19050"/>
+                <wp:wrapNone/>
+                <wp:docPr id="3" name="Oval 3"/>
+                <wp:cNvGraphicFramePr/>
+                <a:graphic xmlns:a="http://schemas.openxmlformats.org/drawingml/2006/main">
+                  <a:graphicData uri="http://schemas.microsoft.com/office/word/2010/wordprocessingShape">
+                    <wps:wsp>
+                      <wps:cNvSpPr/>
+                      <wps:spPr>
+                        <a:xfrm>
+                          <a:off x="0" y="0"/>
+                          <a:ext cx="163195" cy="114300"/>
+                        </a:xfrm>
+                        <a:prstGeom prst="ellipse">
+                          <a:avLst/>
+                        </a:prstGeom>
+                      </wps:spPr>
+                      <wps:style>
+                        <a:lnRef idx="2">
+                          <a:schemeClr val="accent6"/>
+                        </a:lnRef>
+                        <a:fillRef idx="1">
+                          <a:schemeClr val="lt1"/>
+                        </a:fillRef>
+                        <a:effectRef idx="0">
+                          <a:schemeClr val="accent6"/>
+                        </a:effectRef>
+                        <a:fontRef idx="minor">
+                          <a:schemeClr val="dk1"/>
+                        </a:fontRef>
+                      </wps:style>
+                      <wps:bodyPr rot="0" spcFirstLastPara="0" vertOverflow="overflow" horzOverflow="overflow" vert="horz" wrap="square" lIns="91440" tIns="45720" rIns="91440" bIns="45720" numCol="1" spcCol="0" rtlCol="0" fromWordArt="0" anchor="ctr" anchorCtr="0" forceAA="0" compatLnSpc="1">
+                        <a:prstTxWarp prst="textNoShape">
+                          <a:avLst/>
+                        </a:prstTxWarp>
+                        <a:noAutofit/>
+                      </wps:bodyPr>
+                    </wps:wsp>
+                  </a:graphicData>
+                </a:graphic>
+              </wp:anchor>
+            </w:drawing>
+          </mc:Choice>
+          <mc:Fallback>
+            <w:pict>
+              <v:oval w14:anchorId="026E7231" id="Oval 3" o:spid="_x0000_s1026" style="position:absolute;margin-left:94.65pt;margin-top:15.95pt;width:12.85pt;height:9pt;z-index:251662336;visibility:visible;mso-wrap-style:square;mso-wrap-distance-left:9pt;mso-wrap-distance-top:0;mso-wrap-distance-right:9pt;mso-wrap-distance-bottom:0;mso-position-horizontal:absolute;mso-position-horizontal-relative:text;mso-position-vertical:absolute;mso-position-vertical-relative:text;v-text-anchor:middle" o:gfxdata="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" fillcolor="white [3201]" strokecolor="#70ad47 [3209]" strokeweight="1pt">
+                <v:stroke joinstyle="miter"/>
+              </v:oval>
+            </w:pict>
+          </mc:Fallback>
+        </mc:AlternateContent>
+      </w:r>
+      <w:r>
+        <w:rPr>
+          <w:noProof/>
+          <w:lang w:eastAsia="en-IN"/>
+        </w:rPr>
+        <mc:AlternateContent>
+          <mc:Choice Requires="wps">
+            <w:drawing>
+              <wp:anchor distT="0" distB="0" distL="114300" distR="114300" simplePos="0" relativeHeight="251672576" behindDoc="0" locked="0" layoutInCell="1" allowOverlap="1">
+                <wp:simplePos x="0" y="0"/>
+                <wp:positionH relativeFrom="column">
+                  <wp:posOffset>1888670</wp:posOffset>
+                </wp:positionH>
+                <wp:positionV relativeFrom="paragraph">
+                  <wp:posOffset>99060</wp:posOffset>
+                </wp:positionV>
+                <wp:extent cx="1730829" cy="478971"/>
+                <wp:effectExtent l="0" t="57150" r="0" b="35560"/>
+                <wp:wrapNone/>
+                <wp:docPr id="9" name="Straight Arrow Connector 9"/>
+                <wp:cNvGraphicFramePr/>
+                <a:graphic xmlns:a="http://schemas.openxmlformats.org/drawingml/2006/main">
+                  <a:graphicData uri="http://schemas.microsoft.com/office/word/2010/wordprocessingShape">
+                    <wps:wsp>
+                      <wps:cNvCnPr/>
+                      <wps:spPr>
+                        <a:xfrm flipV="1">
+                          <a:off x="0" y="0"/>
+                          <a:ext cx="1730829" cy="478971"/>
+                        </a:xfrm>
+                        <a:prstGeom prst="straightConnector1">
+                          <a:avLst/>
+                        </a:prstGeom>
+                        <a:ln>
+                          <a:tailEnd type="triangle"/>
+                        </a:ln>
+                      </wps:spPr>
+                      <wps:style>
+                        <a:lnRef idx="1">
+                          <a:schemeClr val="accent2"/>
+                        </a:lnRef>
+                        <a:fillRef idx="0">
+                          <a:schemeClr val="accent2"/>
+                        </a:fillRef>
+                        <a:effectRef idx="0">
+                          <a:schemeClr val="accent2"/>
+                        </a:effectRef>
+                        <a:fontRef idx="minor">
+                          <a:schemeClr val="tx1"/>
+                        </a:fontRef>
+                      </wps:style>
+                      <wps:bodyPr/>
+                    </wps:wsp>
+                  </a:graphicData>
+                </a:graphic>
+              </wp:anchor>
+            </w:drawing>
+          </mc:Choice>
+          <mc:Fallback>
+            <w:pict>
+              <v:shape w14:anchorId="12CFFDCD" id="Straight Arrow Connector 9" o:spid="_x0000_s1026" type="#_x0000_t32" style="position:absolute;margin-left:148.7pt;margin-top:7.8pt;width:136.3pt;height:37.7pt;flip:y;z-index:251672576;visibility:visible;mso-wrap-style:square;mso-wrap-distance-left:9pt;mso-wrap-distance-top:0;mso-wrap-distance-right:9pt;mso-wrap-distance-bottom:0;mso-position-horizontal:absolute;mso-position-horizontal-relative:text;mso-position-vertical:absolute;mso-position-vertical-relative:text" o:gfxdata="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" strokecolor="#ed7d31 [3205]" strokeweight=".5pt">
+                <v:stroke endarrow="block" joinstyle="miter"/>
+              </v:shape>
+            </w:pict>
+          </mc:Fallback>
+        </mc:AlternateContent>
+      </w:r>
+      <w:r>
+        <w:rPr>
+          <w:noProof/>
+          <w:lang w:eastAsia="en-IN"/>
+        </w:rPr>
+        <mc:AlternateContent>
+          <mc:Choice Requires="wps">
+            <w:drawing>
+              <wp:anchor distT="0" distB="0" distL="114300" distR="114300" simplePos="0" relativeHeight="251668480" behindDoc="0" locked="0" layoutInCell="1" allowOverlap="1" wp14:anchorId="72CB7298" wp14:editId="01F8376B">
+                <wp:simplePos x="0" y="0"/>
+                <wp:positionH relativeFrom="column">
+                  <wp:posOffset>821055</wp:posOffset>
+                </wp:positionH>
+                <wp:positionV relativeFrom="paragraph">
+                  <wp:posOffset>348434</wp:posOffset>
+                </wp:positionV>
+                <wp:extent cx="163286" cy="114300"/>
+                <wp:effectExtent l="0" t="0" r="27305" b="19050"/>
+                <wp:wrapNone/>
+                <wp:docPr id="6" name="Oval 6"/>
+                <wp:cNvGraphicFramePr/>
+                <a:graphic xmlns:a="http://schemas.openxmlformats.org/drawingml/2006/main">
+                  <a:graphicData uri="http://schemas.microsoft.com/office/word/2010/wordprocessingShape">
+                    <wps:wsp>
+                      <wps:cNvSpPr/>
+                      <wps:spPr>
+                        <a:xfrm>
+                          <a:off x="0" y="0"/>
+                          <a:ext cx="163286" cy="114300"/>
+                        </a:xfrm>
+                        <a:prstGeom prst="ellipse">
+                          <a:avLst/>
+                        </a:prstGeom>
+                      </wps:spPr>
+                      <wps:style>
+                        <a:lnRef idx="2">
+                          <a:schemeClr val="accent6"/>
+                        </a:lnRef>
+                        <a:fillRef idx="1">
+                          <a:schemeClr val="lt1"/>
+                        </a:fillRef>
+                        <a:effectRef idx="0">
+                          <a:schemeClr val="accent6"/>
+                        </a:effectRef>
+                        <a:fontRef idx="minor">
+                          <a:schemeClr val="dk1"/>
+                        </a:fontRef>
+                      </wps:style>
+                      <wps:bodyPr rot="0" spcFirstLastPara="0" vertOverflow="overflow" horzOverflow="overflow" vert="horz" wrap="square" lIns="91440" tIns="45720" rIns="91440" bIns="45720" numCol="1" spcCol="0" rtlCol="0" fromWordArt="0" anchor="ctr" anchorCtr="0" forceAA="0" compatLnSpc="1">
+                        <a:prstTxWarp prst="textNoShape">
+                          <a:avLst/>
+                        </a:prstTxWarp>
+                        <a:noAutofit/>
+                      </wps:bodyPr>
+                    </wps:wsp>
+                  </a:graphicData>
+                </a:graphic>
+              </wp:anchor>
+            </w:drawing>
+          </mc:Choice>
+          <mc:Fallback>
+            <w:pict>
+              <v:oval w14:anchorId="3C492E3D" id="Oval 6" o:spid="_x0000_s1026" style="position:absolute;margin-left:64.65pt;margin-top:27.45pt;width:12.85pt;height:9pt;z-index:251668480;visibility:visible;mso-wrap-style:square;mso-wrap-distance-left:9pt;mso-wrap-distance-top:0;mso-wrap-distance-right:9pt;mso-wrap-distance-bottom:0;mso-position-horizontal:absolute;mso-position-horizontal-relative:text;mso-position-vertical:absolute;mso-position-vertical-relative:text;v-text-anchor:middle" o:gfxdata="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" fillcolor="white [3201]" strokecolor="#70ad47 [3209]" strokeweight="1pt">
+                <v:stroke joinstyle="miter"/>
+              </v:oval>
+            </w:pict>
+          </mc:Fallback>
+        </mc:AlternateContent>
+      </w:r>
+      <w:r>
+        <w:rPr>
+          <w:noProof/>
+          <w:lang w:eastAsia="en-IN"/>
+        </w:rPr>
+        <mc:AlternateContent>
+          <mc:Choice Requires="wps">
+            <w:drawing>
+              <wp:anchor distT="0" distB="0" distL="114300" distR="114300" simplePos="0" relativeHeight="251660288" behindDoc="0" locked="0" layoutInCell="1" allowOverlap="1">
+                <wp:simplePos x="0" y="0"/>
+                <wp:positionH relativeFrom="column">
+                  <wp:posOffset>1768384</wp:posOffset>
+                </wp:positionH>
+                <wp:positionV relativeFrom="paragraph">
+                  <wp:posOffset>60416</wp:posOffset>
+                </wp:positionV>
+                <wp:extent cx="163286" cy="114300"/>
+                <wp:effectExtent l="0" t="0" r="27305" b="19050"/>
+                <wp:wrapNone/>
+                <wp:docPr id="2" name="Oval 2"/>
+                <wp:cNvGraphicFramePr/>
+                <a:graphic xmlns:a="http://schemas.openxmlformats.org/drawingml/2006/main">
+                  <a:graphicData uri="http://schemas.microsoft.com/office/word/2010/wordprocessingShape">
+                    <wps:wsp>
+                      <wps:cNvSpPr/>
+                      <wps:spPr>
+                        <a:xfrm>
+                          <a:off x="0" y="0"/>
+                          <a:ext cx="163286" cy="114300"/>
+                        </a:xfrm>
+                        <a:prstGeom prst="ellipse">
+                          <a:avLst/>
+                        </a:prstGeom>
+                      </wps:spPr>
+                      <wps:style>
+                        <a:lnRef idx="2">
+                          <a:schemeClr val="accent6"/>
+                        </a:lnRef>
+                        <a:fillRef idx="1">
+                          <a:schemeClr val="lt1"/>
+                        </a:fillRef>
+                        <a:effectRef idx="0">
+                          <a:schemeClr val="accent6"/>
+                        </a:effectRef>
+                        <a:fontRef idx="minor">
+                          <a:schemeClr val="dk1"/>
+                        </a:fontRef>
+                      </wps:style>
+                      <wps:bodyPr rot="0" spcFirstLastPara="0" vertOverflow="overflow" horzOverflow="overflow" vert="horz" wrap="square" lIns="91440" tIns="45720" rIns="91440" bIns="45720" numCol="1" spcCol="0" rtlCol="0" fromWordArt="0" anchor="ctr" anchorCtr="0" forceAA="0" compatLnSpc="1">
+                        <a:prstTxWarp prst="textNoShape">
+                          <a:avLst/>
+                        </a:prstTxWarp>
+                        <a:noAutofit/>
+                      </wps:bodyPr>
+                    </wps:wsp>
+                  </a:graphicData>
+                </a:graphic>
+              </wp:anchor>
+            </w:drawing>
+          </mc:Choice>
+          <mc:Fallback>
+            <w:pict>
+              <v:oval w14:anchorId="510ECD11" id="Oval 2" o:spid="_x0000_s1026" style="position:absolute;margin-left:139.25pt;margin-top:4.75pt;width:12.85pt;height:9pt;z-index:251660288;visibility:visible;mso-wrap-style:square;mso-wrap-distance-left:9pt;mso-wrap-distance-top:0;mso-wrap-distance-right:9pt;mso-wrap-distance-bottom:0;mso-position-horizontal:absolute;mso-position-horizontal-relative:text;mso-position-vertical:absolute;mso-position-vertical-relative:text;v-text-anchor:middle" o:gfxdata="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" fillcolor="white [3201]" strokecolor="#70ad47 [3209]" strokeweight="1pt">
+                <v:stroke joinstyle="miter"/>
+              </v:oval>
+            </w:pict>
+          </mc:Fallback>
+        </mc:AlternateContent>
+      </w:r>
+      <w:r>
+        <w:rPr>
+          <w:noProof/>
+          <w:lang w:eastAsia="en-IN"/>
+        </w:rPr>
+        <mc:AlternateContent>
+          <mc:Choice Requires="wps">
+            <w:drawing>
+              <wp:anchor distT="0" distB="0" distL="114300" distR="114300" simplePos="0" relativeHeight="251666432" behindDoc="0" locked="0" layoutInCell="1" allowOverlap="1" wp14:anchorId="72CB7298" wp14:editId="01F8376B">
+                <wp:simplePos x="0" y="0"/>
+                <wp:positionH relativeFrom="column">
+                  <wp:posOffset>1713593</wp:posOffset>
+                </wp:positionH>
+                <wp:positionV relativeFrom="paragraph">
+                  <wp:posOffset>511991</wp:posOffset>
+                </wp:positionV>
+                <wp:extent cx="163286" cy="114300"/>
+                <wp:effectExtent l="0" t="0" r="27305" b="19050"/>
+                <wp:wrapNone/>
+                <wp:docPr id="5" name="Oval 5"/>
+                <wp:cNvGraphicFramePr/>
+                <a:graphic xmlns:a="http://schemas.openxmlformats.org/drawingml/2006/main">
+                  <a:graphicData uri="http://schemas.microsoft.com/office/word/2010/wordprocessingShape">
+                    <wps:wsp>
+                      <wps:cNvSpPr/>
+                      <wps:spPr>
+                        <a:xfrm>
+                          <a:off x="0" y="0"/>
+                          <a:ext cx="163286" cy="114300"/>
+                        </a:xfrm>
+                        <a:prstGeom prst="ellipse">
+                          <a:avLst/>
+                        </a:prstGeom>
+                      </wps:spPr>
+                      <wps:style>
+                        <a:lnRef idx="2">
+                          <a:schemeClr val="accent6"/>
+                        </a:lnRef>
+                        <a:fillRef idx="1">
+                          <a:schemeClr val="lt1"/>
+                        </a:fillRef>
+                        <a:effectRef idx="0">
+                          <a:schemeClr val="accent6"/>
+                        </a:effectRef>
+                        <a:fontRef idx="minor">
+                          <a:schemeClr val="dk1"/>
+                        </a:fontRef>
+                      </wps:style>
+                      <wps:bodyPr rot="0" spcFirstLastPara="0" vertOverflow="overflow" horzOverflow="overflow" vert="horz" wrap="square" lIns="91440" tIns="45720" rIns="91440" bIns="45720" numCol="1" spcCol="0" rtlCol="0" fromWordArt="0" anchor="ctr" anchorCtr="0" forceAA="0" compatLnSpc="1">
+                        <a:prstTxWarp prst="textNoShape">
+                          <a:avLst/>
+                        </a:prstTxWarp>
+                        <a:noAutofit/>
+                      </wps:bodyPr>
+                    </wps:wsp>
+                  </a:graphicData>
+                </a:graphic>
+              </wp:anchor>
+            </w:drawing>
+          </mc:Choice>
+          <mc:Fallback>
+            <w:pict>
+              <v:oval w14:anchorId="0355D341" id="Oval 5" o:spid="_x0000_s1026" style="position:absolute;margin-left:134.95pt;margin-top:40.3pt;width:12.85pt;height:9pt;z-index:251666432;visibility:visible;mso-wrap-style:square;mso-wrap-distance-left:9pt;mso-wrap-distance-top:0;mso-wrap-distance-right:9pt;mso-wrap-distance-bottom:0;mso-position-horizontal:absolute;mso-position-horizontal-relative:text;mso-position-vertical:absolute;mso-position-vertical-relative:text;v-text-anchor:middle" o:gfxdata="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" fillcolor="white [3201]" strokecolor="#70ad47 [3209]" strokeweight="1pt">
+                <v:stroke joinstyle="miter"/>
+              </v:oval>
+            </w:pict>
+          </mc:Fallback>
+        </mc:AlternateContent>
+      </w:r>
+      <w:r>
+        <w:rPr>
+          <w:noProof/>
+          <w:lang w:eastAsia="en-IN"/>
+        </w:rPr>
+        <mc:AlternateContent>
+          <mc:Choice Requires="wps">
+            <w:drawing>
+              <wp:anchor distT="0" distB="0" distL="114300" distR="114300" simplePos="0" relativeHeight="251670528" behindDoc="0" locked="0" layoutInCell="1" allowOverlap="1" wp14:anchorId="72CB7298" wp14:editId="01F8376B">
+                <wp:simplePos x="0" y="0"/>
+                <wp:positionH relativeFrom="column">
+                  <wp:posOffset>1169670</wp:posOffset>
+                </wp:positionH>
+                <wp:positionV relativeFrom="paragraph">
+                  <wp:posOffset>544921</wp:posOffset>
+                </wp:positionV>
+                <wp:extent cx="163286" cy="114300"/>
+                <wp:effectExtent l="0" t="0" r="27305" b="19050"/>
+                <wp:wrapNone/>
+                <wp:docPr id="7" name="Oval 7"/>
+                <wp:cNvGraphicFramePr/>
+                <a:graphic xmlns:a="http://schemas.openxmlformats.org/drawingml/2006/main">
+                  <a:graphicData uri="http://schemas.microsoft.com/office/word/2010/wordprocessingShape">
+                    <wps:wsp>
+                      <wps:cNvSpPr/>
+                      <wps:spPr>
+                        <a:xfrm>
+                          <a:off x="0" y="0"/>
+                          <a:ext cx="163286" cy="114300"/>
+                        </a:xfrm>
+                        <a:prstGeom prst="ellipse">
+                          <a:avLst/>
+                        </a:prstGeom>
+                      </wps:spPr>
+                      <wps:style>
+                        <a:lnRef idx="2">
+                          <a:schemeClr val="accent6"/>
+                        </a:lnRef>
+                        <a:fillRef idx="1">
+                          <a:schemeClr val="lt1"/>
+                        </a:fillRef>
+                        <a:effectRef idx="0">
+                          <a:schemeClr val="accent6"/>
+                        </a:effectRef>
+                        <a:fontRef idx="minor">
+                          <a:schemeClr val="dk1"/>
+                        </a:fontRef>
+                      </wps:style>
+                      <wps:bodyPr rot="0" spcFirstLastPara="0" vertOverflow="overflow" horzOverflow="overflow" vert="horz" wrap="square" lIns="91440" tIns="45720" rIns="91440" bIns="45720" numCol="1" spcCol="0" rtlCol="0" fromWordArt="0" anchor="ctr" anchorCtr="0" forceAA="0" compatLnSpc="1">
+                        <a:prstTxWarp prst="textNoShape">
+                          <a:avLst/>
+                        </a:prstTxWarp>
+                        <a:noAutofit/>
+                      </wps:bodyPr>
+                    </wps:wsp>
+                  </a:graphicData>
+                </a:graphic>
+              </wp:anchor>
+            </w:drawing>
+          </mc:Choice>
+          <mc:Fallback>
+            <w:pict>
+              <v:oval w14:anchorId="790D9650" id="Oval 7" o:spid="_x0000_s1026" style="position:absolute;margin-left:92.1pt;margin-top:42.9pt;width:12.85pt;height:9pt;z-index:251670528;visibility:visible;mso-wrap-style:square;mso-wrap-distance-left:9pt;mso-wrap-distance-top:0;mso-wrap-distance-right:9pt;mso-wrap-distance-bottom:0;mso-position-horizontal:absolute;mso-position-horizontal-relative:text;mso-position-vertical:absolute;mso-position-vertical-relative:text;v-text-anchor:middle" o:gfxdata="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" fillcolor="white [3201]" strokecolor="#70ad47 [3209]" strokeweight="1pt">
+                <v:stroke joinstyle="miter"/>
+              </v:oval>
+            </w:pict>
+          </mc:Fallback>
+        </mc:AlternateContent>
+      </w:r>
+      <w:r>
+        <w:rPr>
+          <w:noProof/>
+          <w:lang w:eastAsia="en-IN"/>
+        </w:rPr>
+        <mc:AlternateContent>
+          <mc:Choice Requires="wps">
+            <w:drawing>
+              <wp:anchor distT="0" distB="0" distL="114300" distR="114300" simplePos="0" relativeHeight="251664384" behindDoc="0" locked="0" layoutInCell="1" allowOverlap="1" wp14:anchorId="72CB7298" wp14:editId="01F8376B">
+                <wp:simplePos x="0" y="0"/>
+                <wp:positionH relativeFrom="column">
+                  <wp:posOffset>788761</wp:posOffset>
+                </wp:positionH>
+                <wp:positionV relativeFrom="paragraph">
+                  <wp:posOffset>6078</wp:posOffset>
+                </wp:positionV>
+                <wp:extent cx="163286" cy="114300"/>
+                <wp:effectExtent l="0" t="0" r="27305" b="19050"/>
+                <wp:wrapNone/>
+                <wp:docPr id="4" name="Oval 4"/>
+                <wp:cNvGraphicFramePr/>
+                <a:graphic xmlns:a="http://schemas.openxmlformats.org/drawingml/2006/main">
+                  <a:graphicData uri="http://schemas.microsoft.com/office/word/2010/wordprocessingShape">
+                    <wps:wsp>
+                      <wps:cNvSpPr/>
+                      <wps:spPr>
+                        <a:xfrm>
+                          <a:off x="0" y="0"/>
+                          <a:ext cx="163286" cy="114300"/>
+                        </a:xfrm>
+                        <a:prstGeom prst="ellipse">
+                          <a:avLst/>
+                        </a:prstGeom>
+                      </wps:spPr>
+                      <wps:style>
+                        <a:lnRef idx="2">
+                          <a:schemeClr val="accent6"/>
+                        </a:lnRef>
+                        <a:fillRef idx="1">
+                          <a:schemeClr val="lt1"/>
+                        </a:fillRef>
+                        <a:effectRef idx="0">
+                          <a:schemeClr val="accent6"/>
+                        </a:effectRef>
+                        <a:fontRef idx="minor">
+                          <a:schemeClr val="dk1"/>
+                        </a:fontRef>
+                      </wps:style>
+                      <wps:bodyPr rot="0" spcFirstLastPara="0" vertOverflow="overflow" horzOverflow="overflow" vert="horz" wrap="square" lIns="91440" tIns="45720" rIns="91440" bIns="45720" numCol="1" spcCol="0" rtlCol="0" fromWordArt="0" anchor="ctr" anchorCtr="0" forceAA="0" compatLnSpc="1">
+                        <a:prstTxWarp prst="textNoShape">
+                          <a:avLst/>
+                        </a:prstTxWarp>
+                        <a:noAutofit/>
+                      </wps:bodyPr>
+                    </wps:wsp>
+                  </a:graphicData>
+                </a:graphic>
+              </wp:anchor>
+            </w:drawing>
+          </mc:Choice>
+          <mc:Fallback>
+            <w:pict>
+              <v:oval w14:anchorId="6EBA00F8" id="Oval 4" o:spid="_x0000_s1026" style="position:absolute;margin-left:62.1pt;margin-top:.5pt;width:12.85pt;height:9pt;z-index:251664384;visibility:visible;mso-wrap-style:square;mso-wrap-distance-left:9pt;mso-wrap-distance-top:0;mso-wrap-distance-right:9pt;mso-wrap-distance-bottom:0;mso-position-horizontal:absolute;mso-position-horizontal-relative:text;mso-position-vertical:absolute;mso-position-vertical-relative:text;v-text-anchor:middle" o:gfxdata="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" fillcolor="white [3201]" strokecolor="#70ad47 [3209]" strokeweight="1pt">
+                <v:stroke joinstyle="miter"/>
+              </v:oval>
+            </w:pict>
+          </mc:Fallback>
+        </mc:AlternateContent>
+      </w:r>
+      <w:r>
+        <w:t xml:space="preserve"> </w:t>
+      </w:r>
+      <w:r>
+        <w:tab/>
+      </w:r>
+      <w:r>
+        <w:tab/>
+      </w:r>
+      <w:r>
+        <w:tab/>
+      </w:r>
+      <w:r>
+        <w:tab/>
+      </w:r>
+      <w:r>
+        <w:tab/>
+      </w:r>
+      <w:r>
+        <w:tab/>
+      </w:r>
+      <w:r>
+        <w:tab/>
+      </w:r>
+      <w:r>
+        <w:tab/>
+        <w:t xml:space="preserve">Thread </w:t>
+      </w:r>
+    </w:p>
+    <w:p/>
+    <w:p>
+      <w:r>
+        <w:t xml:space="preserve">Tomcat </w:t>
+      </w:r>
+    </w:p>
+    <w:p>
+      <w:r>
+        <w:t xml:space="preserve">WebLogic </w:t>
+      </w:r>
+    </w:p>
+    <w:p>
+      <w:r>
+        <w:t xml:space="preserve">JBoss </w:t>
+      </w:r>
+    </w:p>
+    <w:p>
+      <w:r>
+        <w:t xml:space="preserve">100 or 10000 or 100000 that server can take 100 request concurrently. </w:t>
+      </w:r>
+    </w:p>
+    <w:p/>
+    <w:p>
+      <w:r>
+        <w:t xml:space="preserve">Node JS tells if server is thread based request can be lock or block. </w:t>
+      </w:r>
+    </w:p>
+    <w:p/>
+    <w:p>
+      <w:r>
+        <w:t xml:space="preserve">JavaScript is single thread programming language. </w:t>
+      </w:r>
+    </w:p>
+    <w:p/>
+    <w:p>
+      <w:r>
+        <w:t xml:space="preserve">http module </w:t>
+      </w:r>
+    </w:p>
+    <w:p>
+      <w:r>
+        <w:rPr>
+          <w:highlight w:val="yellow"/>
+        </w:rPr>
+        <w:t>url module</w:t>
+      </w:r>
+      <w:r>
+        <w:t xml:space="preserve"> </w:t>
+      </w:r>
+      <w:r>
+        <w:t xml:space="preserve">: it is a type of core module which help to find the URL Details. </w:t>
+      </w:r>
+    </w:p>
+    <w:p/>
+    <w:p>
+      <w:hyperlink r:id="rId7" w:history="1">
+        <w:r>
+          <w:rPr>
+            <w:rStyle w:val="Hyperlink"/>
+          </w:rPr>
+          <w:t>http://www.google.com:80?id=100&amp;name=Raj</w:t>
+        </w:r>
+      </w:hyperlink>
+    </w:p>
+    <w:p/>
+    <w:p/>
+    <w:p/>
+    <w:p>
+      <w:r>
+        <w:t xml:space="preserve">Query param concept : </w:t>
+      </w:r>
+    </w:p>
+    <w:p/>
+    <w:p>
+      <w:r>
+        <w:t>URL?key1=value&amp;key2=value2&amp;key3=value3</w:t>
+      </w:r>
+    </w:p>
+    <w:p/>
+    <w:p>
+      <w:r>
+        <w:t xml:space="preserve">First information append using and second, third and nth information append using &amp;. </w:t>
+      </w:r>
+    </w:p>
+    <w:p/>
+    <w:p>
+      <w:r>
+        <w:t xml:space="preserve">Using http module base upon the path we want to display different message. </w:t>
+      </w:r>
+    </w:p>
+    <w:p>
       <w:bookmarkStart w:id="0" w:name="_GoBack"/>
       <w:bookmarkEnd w:id="0"/>
     </w:p>
-    <w:p/>
-    <w:p/>
-    <w:p/>
-    <w:p/>
-    <w:p/>
     <w:p/>
     <w:sectPr>
       <w:pgSz w:w="11906" w:h="16838"/>
@@ -1932,6 +3039,17 @@
       <w:contextualSpacing/>
     </w:pPr>
   </w:style>
+  <w:style w:type="character" w:styleId="Hyperlink">
+    <w:name w:val="Hyperlink"/>
+    <w:basedOn w:val="DefaultParagraphFont"/>
+    <w:uiPriority w:val="99"/>
+    <w:unhideWhenUsed/>
+    <w:rsid w:val="00BE7E27"/>
+    <w:rPr>
+      <w:color w:val="0563C1" w:themeColor="hyperlink"/>
+      <w:u w:val="single"/>
+    </w:rPr>
+  </w:style>
 </w:styles>
 </file>
 

--- a/Phase 3 Notes.docx
+++ b/Phase 3 Notes.docx
@@ -2401,10 +2401,246 @@
         <w:t xml:space="preserve">Using http module base upon the path we want to display different message. </w:t>
       </w:r>
     </w:p>
+    <w:p/>
+    <w:p>
+      <w:pPr>
+        <w:rPr>
+          <w:highlight w:val="yellow"/>
+        </w:rPr>
+      </w:pPr>
+    </w:p>
+    <w:p>
+      <w:pPr>
+        <w:rPr>
+          <w:highlight w:val="yellow"/>
+        </w:rPr>
+      </w:pPr>
+    </w:p>
+    <w:p>
+      <w:pPr>
+        <w:rPr>
+          <w:highlight w:val="yellow"/>
+        </w:rPr>
+      </w:pPr>
+    </w:p>
+    <w:p>
+      <w:pPr>
+        <w:rPr>
+          <w:highlight w:val="yellow"/>
+        </w:rPr>
+      </w:pPr>
+    </w:p>
+    <w:p>
+      <w:pPr>
+        <w:rPr>
+          <w:highlight w:val="yellow"/>
+        </w:rPr>
+      </w:pPr>
+    </w:p>
+    <w:p>
+      <w:pPr>
+        <w:rPr>
+          <w:highlight w:val="yellow"/>
+        </w:rPr>
+      </w:pPr>
+    </w:p>
+    <w:p>
+      <w:pPr>
+        <w:rPr>
+          <w:highlight w:val="yellow"/>
+        </w:rPr>
+      </w:pPr>
+      <w:r>
+        <w:rPr>
+          <w:highlight w:val="yellow"/>
+        </w:rPr>
+        <w:lastRenderedPageBreak/>
+        <w:t>Day 4</w:t>
+      </w:r>
+      <w:r>
+        <w:rPr>
+          <w:highlight w:val="yellow"/>
+        </w:rPr>
+        <w:t xml:space="preserve"> </w:t>
+      </w:r>
+    </w:p>
+    <w:p>
+      <w:r>
+        <w:rPr>
+          <w:highlight w:val="yellow"/>
+        </w:rPr>
+        <w:t>28</w:t>
+      </w:r>
+      <w:r>
+        <w:rPr>
+          <w:highlight w:val="yellow"/>
+        </w:rPr>
+        <w:t>-11-2021</w:t>
+      </w:r>
+    </w:p>
+    <w:p/>
+    <w:p>
+      <w:r>
+        <w:t xml:space="preserve">Open source Node JS Web Framework came in picture. </w:t>
+      </w:r>
+    </w:p>
+    <w:p/>
+    <w:p>
+      <w:r>
+        <w:t xml:space="preserve">Express JS : Express JS is a type of open source web framework which help to develop the web application very easily. Express JS internally use http module to create the web application. </w:t>
+      </w:r>
+    </w:p>
+    <w:p>
+      <w:r>
+        <w:t xml:space="preserve">Express JS support all http protocol method </w:t>
+      </w:r>
+    </w:p>
+    <w:p>
+      <w:r>
+        <w:t xml:space="preserve">Get, Post, Put and Delete </w:t>
+      </w:r>
+    </w:p>
+    <w:p>
+      <w:r>
+        <w:t xml:space="preserve">With the Help of Express JS We can create REST Full web service. </w:t>
+      </w:r>
+    </w:p>
+    <w:p/>
+    <w:p>
+      <w:r>
+        <w:t xml:space="preserve">Express MVC style. </w:t>
+      </w:r>
+    </w:p>
+    <w:p/>
+    <w:p>
+      <w:r>
+        <w:t xml:space="preserve">We develop small application using Express JS </w:t>
+      </w:r>
+    </w:p>
+    <w:p/>
+    <w:p>
+      <w:r>
+        <w:t xml:space="preserve">While developing any node base application we have to create </w:t>
+      </w:r>
+      <w:r>
+        <w:rPr>
+          <w:highlight w:val="yellow"/>
+        </w:rPr>
+        <w:t>package.json</w:t>
+      </w:r>
+      <w:r>
+        <w:t xml:space="preserve"> file </w:t>
+      </w:r>
+    </w:p>
+    <w:p>
+      <w:r>
+        <w:t xml:space="preserve">Package.json file is known as configuration </w:t>
+      </w:r>
+      <w:r>
+        <w:t xml:space="preserve">which all projects details. </w:t>
+      </w:r>
+    </w:p>
+    <w:p/>
+    <w:p>
+      <w:r>
+        <w:t xml:space="preserve">Syntax to create this package. </w:t>
+      </w:r>
+    </w:p>
+    <w:p/>
+    <w:p>
+      <w:r>
+        <w:rPr>
+          <w:highlight w:val="yellow"/>
+        </w:rPr>
+        <w:t>npm init</w:t>
+      </w:r>
+      <w:r>
+        <w:t xml:space="preserve"> </w:t>
+      </w:r>
+    </w:p>
+    <w:p/>
+    <w:p>
+      <w:r>
+        <w:t xml:space="preserve">node jsp provided global property ie __dirname. This property is use to display the current directory path. </w:t>
+      </w:r>
+    </w:p>
+    <w:p/>
+    <w:p>
+      <w:r>
+        <w:t xml:space="preserve">If method is Get in Express JS we can call those method using url or hyperlink or form tag with method as get (by default get consider). </w:t>
+      </w:r>
+    </w:p>
+    <w:p>
+      <w:r>
+        <w:t xml:space="preserve">If method get we can send the data through url using query param and path param. </w:t>
+      </w:r>
+    </w:p>
+    <w:p>
+      <w:r>
+        <w:t xml:space="preserve">Means we can send the data through URL. Get method is not a secure. </w:t>
+      </w:r>
+    </w:p>
+    <w:p>
+      <w:r>
+        <w:t xml:space="preserve">So if you want secure data we have to use method as post. </w:t>
+      </w:r>
+    </w:p>
+    <w:p>
+      <w:r>
+        <w:t xml:space="preserve">In Express JS if method is post we can call that method through form with post method. </w:t>
+      </w:r>
+    </w:p>
+    <w:p>
+      <w:r>
+        <w:t xml:space="preserve">We can’t call post method using hyperlink or URL. </w:t>
+      </w:r>
+    </w:p>
+    <w:p>
+      <w:r>
+        <w:lastRenderedPageBreak/>
+        <w:t xml:space="preserve">Performance wise get is faster than post method. </w:t>
+      </w:r>
+    </w:p>
+    <w:p>
+      <w:r>
+        <w:t xml:space="preserve">In Get we can send maximum 255 character data through URL. </w:t>
+      </w:r>
+    </w:p>
+    <w:p/>
+    <w:p>
+      <w:r>
+        <w:t xml:space="preserve">In Express js if data send through Get method we can receive those value using </w:t>
+      </w:r>
+    </w:p>
+    <w:p/>
+    <w:p>
+      <w:r>
+        <w:t>req.query.fieldname</w:t>
+      </w:r>
+    </w:p>
+    <w:p/>
+    <w:p>
+      <w:r>
+        <w:t xml:space="preserve">In Express JS if data send through Post method we can receive throuse value using </w:t>
+      </w:r>
+    </w:p>
+    <w:p/>
+    <w:p>
+      <w:r>
+        <w:t>req.body</w:t>
+      </w:r>
+    </w:p>
+    <w:p/>
     <w:p>
       <w:bookmarkStart w:id="0" w:name="_GoBack"/>
       <w:bookmarkEnd w:id="0"/>
-    </w:p>
+      <w:r>
+        <w:t xml:space="preserve"> </w:t>
+      </w:r>
+    </w:p>
+    <w:p/>
+    <w:p/>
+    <w:p/>
     <w:p/>
     <w:sectPr>
       <w:pgSz w:w="11906" w:h="16838"/>

--- a/Phase 3 Notes.docx
+++ b/Phase 3 Notes.docx
@@ -2632,16 +2632,1893 @@
     </w:p>
     <w:p/>
     <w:p>
+      <w:r>
+        <w:t xml:space="preserve">In Express JS framework to enable request body data we have to use another external module </w:t>
+      </w:r>
+    </w:p>
+    <w:p>
+      <w:r>
+        <w:t xml:space="preserve">Ie </w:t>
+      </w:r>
+      <w:r>
+        <w:rPr>
+          <w:highlight w:val="yellow"/>
+        </w:rPr>
+        <w:t>body</w:t>
+      </w:r>
+      <w:r>
+        <w:rPr>
+          <w:highlight w:val="yellow"/>
+        </w:rPr>
+        <w:t>-p</w:t>
+      </w:r>
+      <w:r>
+        <w:rPr>
+          <w:highlight w:val="yellow"/>
+        </w:rPr>
+        <w:t>arser</w:t>
+      </w:r>
+      <w:r>
+        <w:t xml:space="preserve"> </w:t>
+      </w:r>
+      <w:r>
+        <w:t xml:space="preserve"> </w:t>
+      </w:r>
+      <w:r>
+        <w:t xml:space="preserve">. That module provide pre-defined property which help to enable data from request body. </w:t>
+      </w:r>
+    </w:p>
+    <w:p/>
+    <w:p>
+      <w:r>
+        <w:t xml:space="preserve">Old node JS version body-parser was external we have to download separately. But new version of Express it downloaded with express js itself. </w:t>
+      </w:r>
+    </w:p>
+    <w:p>
+      <w:r>
+        <w:t xml:space="preserve">Expression 4.x version </w:t>
+      </w:r>
+    </w:p>
+    <w:p>
+      <w:r>
+        <w:t xml:space="preserve">After loaded bodyParser module we have to use this module as a </w:t>
+      </w:r>
+      <w:r>
+        <w:rPr>
+          <w:highlight w:val="yellow"/>
+        </w:rPr>
+        <w:t>middleware</w:t>
+      </w:r>
+      <w:r>
+        <w:t xml:space="preserve"> with the help of express js reference as use function. </w:t>
+      </w:r>
+    </w:p>
+    <w:p/>
+    <w:p>
+      <w:r>
+        <w:rPr>
+          <w:highlight w:val="yellow"/>
+        </w:rPr>
+        <w:t>app.use(middlewareModuleDetails);</w:t>
+      </w:r>
+    </w:p>
+    <w:p/>
+    <w:p>
+      <w:pPr>
+        <w:rPr>
+          <w:highlight w:val="yellow"/>
+        </w:rPr>
+      </w:pPr>
+      <w:r>
+        <w:rPr>
+          <w:highlight w:val="yellow"/>
+        </w:rPr>
+        <w:t xml:space="preserve">Day 5 </w:t>
+      </w:r>
+    </w:p>
+    <w:p>
+      <w:r>
+        <w:rPr>
+          <w:highlight w:val="yellow"/>
+        </w:rPr>
+        <w:t>04-12-2021</w:t>
+      </w:r>
+    </w:p>
+    <w:p/>
+    <w:p>
+      <w:r>
+        <w:t xml:space="preserve">When we develop the web application using Express JS. The View is plain html page. </w:t>
+      </w:r>
+    </w:p>
+    <w:p>
+      <w:r>
+        <w:t xml:space="preserve">So in plain html page we can’t use variable value or dynamic value which we receive from Express JS application. </w:t>
+      </w:r>
+    </w:p>
+    <w:p/>
+    <w:p>
+      <w:r>
+        <w:t xml:space="preserve">Express js framework provided external view engine </w:t>
+      </w:r>
+    </w:p>
+    <w:p>
+      <w:r>
+        <w:t xml:space="preserve">Like </w:t>
+      </w:r>
+    </w:p>
+    <w:p>
+      <w:r>
+        <w:lastRenderedPageBreak/>
+        <w:t xml:space="preserve">Jade </w:t>
+      </w:r>
+    </w:p>
+    <w:p>
+      <w:r>
+        <w:t xml:space="preserve">Pug </w:t>
+      </w:r>
+    </w:p>
+    <w:p>
+      <w:r>
+        <w:t xml:space="preserve">Haml </w:t>
+      </w:r>
+    </w:p>
+    <w:p>
+      <w:r>
+        <w:t xml:space="preserve">Express-view-dom </w:t>
+      </w:r>
+    </w:p>
+    <w:p/>
+    <w:p>
+      <w:r>
+        <w:t xml:space="preserve">Limitation of express JS view or template is </w:t>
+      </w:r>
+    </w:p>
+    <w:p>
+      <w:r>
+        <w:t xml:space="preserve">The view become tightly coupled with Express JS Application. </w:t>
+      </w:r>
+    </w:p>
+    <w:p/>
+    <w:p>
+      <w:r>
+        <w:t xml:space="preserve">View </w:t>
+      </w:r>
+      <w:r>
+        <w:tab/>
+      </w:r>
+      <w:r>
+        <w:tab/>
+      </w:r>
+      <w:r>
+        <w:tab/>
+        <w:t xml:space="preserve">controller </w:t>
+      </w:r>
+    </w:p>
+    <w:p>
+      <w:r>
+        <w:t xml:space="preserve">JSP </w:t>
+      </w:r>
+      <w:r>
+        <w:tab/>
+      </w:r>
+      <w:r>
+        <w:tab/>
+      </w:r>
+      <w:r>
+        <w:tab/>
+        <w:t xml:space="preserve">Servlet </w:t>
+      </w:r>
+    </w:p>
+    <w:p/>
+    <w:p>
+      <w:r>
+        <w:tab/>
+      </w:r>
+      <w:r>
+        <w:tab/>
+        <w:t>Req –http/https</w:t>
+      </w:r>
+      <w:r>
+        <w:tab/>
+      </w:r>
+      <w:r>
+        <w:tab/>
+      </w:r>
+      <w:r>
+        <w:tab/>
+      </w:r>
+      <w:r>
+        <w:tab/>
+        <w:t xml:space="preserve">JS req </w:t>
+      </w:r>
+      <w:r>
+        <w:tab/>
+      </w:r>
+    </w:p>
+    <w:p>
+      <w:r>
+        <w:t xml:space="preserve">Client </w:t>
+      </w:r>
+      <w:r>
+        <w:tab/>
+      </w:r>
+      <w:r>
+        <w:tab/>
+      </w:r>
+      <w:r>
+        <w:tab/>
+      </w:r>
+      <w:r>
+        <w:tab/>
+      </w:r>
+      <w:r>
+        <w:tab/>
+        <w:t xml:space="preserve">HDFC </w:t>
+      </w:r>
+      <w:r>
+        <w:tab/>
+      </w:r>
+      <w:r>
+        <w:tab/>
+      </w:r>
+      <w:r>
+        <w:tab/>
+      </w:r>
+      <w:r>
+        <w:tab/>
+        <w:t xml:space="preserve">HSBC </w:t>
+      </w:r>
+    </w:p>
+    <w:p>
+      <w:r>
+        <w:tab/>
+      </w:r>
+      <w:r>
+        <w:tab/>
+        <w:t>Res-</w:t>
+      </w:r>
+      <w:r>
+        <w:sym w:font="Wingdings" w:char="F0E0"/>
+      </w:r>
+      <w:r>
+        <w:t xml:space="preserve"> http/https </w:t>
+      </w:r>
+      <w:r>
+        <w:tab/>
+        <w:t xml:space="preserve">Express </w:t>
+      </w:r>
+      <w:r>
+        <w:tab/>
+        <w:t>java res</w:t>
+      </w:r>
+      <w:r>
+        <w:tab/>
+      </w:r>
+      <w:r>
+        <w:tab/>
+        <w:t xml:space="preserve">Java </w:t>
+      </w:r>
+    </w:p>
+    <w:p>
+      <w:r>
+        <w:tab/>
+      </w:r>
+      <w:r>
+        <w:tab/>
+      </w:r>
+      <w:r>
+        <w:tab/>
+      </w:r>
+      <w:r>
+        <w:tab/>
+      </w:r>
+      <w:r>
+        <w:tab/>
+      </w:r>
+      <w:r>
+        <w:tab/>
+      </w:r>
+      <w:r>
+        <w:tab/>
+      </w:r>
+      <w:r>
+        <w:tab/>
+      </w:r>
+      <w:r>
+        <w:tab/>
+        <w:t xml:space="preserve">Asp.net </w:t>
+      </w:r>
+    </w:p>
+    <w:p>
+      <w:r>
+        <w:tab/>
+      </w:r>
+      <w:r>
+        <w:tab/>
+      </w:r>
+      <w:r>
+        <w:tab/>
+      </w:r>
+      <w:r>
+        <w:tab/>
+      </w:r>
+      <w:r>
+        <w:tab/>
+      </w:r>
+      <w:r>
+        <w:tab/>
+      </w:r>
+      <w:r>
+        <w:tab/>
+      </w:r>
+      <w:r>
+        <w:tab/>
+      </w:r>
+      <w:r>
+        <w:tab/>
+        <w:t xml:space="preserve">Python </w:t>
+      </w:r>
+    </w:p>
+    <w:p>
+      <w:r>
+        <w:tab/>
+      </w:r>
+      <w:r>
+        <w:tab/>
+      </w:r>
+      <w:r>
+        <w:tab/>
+      </w:r>
+      <w:r>
+        <w:tab/>
+      </w:r>
+      <w:r>
+        <w:tab/>
+      </w:r>
+      <w:r>
+        <w:tab/>
+        <w:t>JS Req</w:t>
+      </w:r>
+    </w:p>
+    <w:p>
+      <w:r>
+        <w:t xml:space="preserve">Client </w:t>
+      </w:r>
+      <w:r>
+        <w:tab/>
+      </w:r>
+      <w:r>
+        <w:tab/>
+      </w:r>
+      <w:r>
+        <w:tab/>
+      </w:r>
+      <w:r>
+        <w:tab/>
+        <w:t>Amazon</w:t>
+      </w:r>
+      <w:r>
+        <w:tab/>
+      </w:r>
+      <w:r>
+        <w:tab/>
+        <w:t xml:space="preserve">Payment  </w:t>
+      </w:r>
+      <w:r>
+        <w:tab/>
+      </w:r>
+      <w:r>
+        <w:tab/>
+      </w:r>
+      <w:r>
+        <w:tab/>
+      </w:r>
+      <w:r>
+        <w:tab/>
+      </w:r>
+    </w:p>
+    <w:p>
+      <w:r>
+        <w:tab/>
+      </w:r>
+      <w:r>
+        <w:tab/>
+      </w:r>
+      <w:r>
+        <w:tab/>
+      </w:r>
+      <w:r>
+        <w:tab/>
+        <w:t xml:space="preserve">Express </w:t>
+      </w:r>
+      <w:r>
+        <w:tab/>
+      </w:r>
+      <w:r>
+        <w:t>Res</w:t>
+      </w:r>
+      <w:r>
+        <w:tab/>
+        <w:t xml:space="preserve">Phone pay </w:t>
+      </w:r>
+      <w:r>
+        <w:tab/>
+        <w:t>Java</w:t>
+      </w:r>
+    </w:p>
+    <w:p>
+      <w:r>
+        <w:tab/>
+      </w:r>
+      <w:r>
+        <w:tab/>
+      </w:r>
+      <w:r>
+        <w:tab/>
+      </w:r>
+      <w:r>
+        <w:tab/>
+      </w:r>
+      <w:r>
+        <w:tab/>
+      </w:r>
+      <w:r>
+        <w:tab/>
+      </w:r>
+      <w:r>
+        <w:tab/>
+        <w:t xml:space="preserve">Paytm </w:t>
+      </w:r>
+      <w:r>
+        <w:tab/>
+      </w:r>
+      <w:r>
+        <w:tab/>
+        <w:t xml:space="preserve">Python </w:t>
+      </w:r>
+    </w:p>
+    <w:p>
+      <w:r>
+        <w:tab/>
+      </w:r>
+      <w:r>
+        <w:tab/>
+      </w:r>
+      <w:r>
+        <w:tab/>
+      </w:r>
+      <w:r>
+        <w:tab/>
+      </w:r>
+      <w:r>
+        <w:tab/>
+      </w:r>
+      <w:r>
+        <w:tab/>
+      </w:r>
+      <w:r>
+        <w:tab/>
+        <w:t xml:space="preserve">Google pay </w:t>
+      </w:r>
+      <w:r>
+        <w:tab/>
+        <w:t>asp.net</w:t>
+      </w:r>
+    </w:p>
+    <w:p>
+      <w:r>
+        <w:tab/>
+      </w:r>
+      <w:r>
+        <w:tab/>
+      </w:r>
+      <w:r>
+        <w:tab/>
+      </w:r>
+      <w:r>
+        <w:tab/>
+      </w:r>
+      <w:r>
+        <w:tab/>
+      </w:r>
+      <w:r>
+        <w:tab/>
+      </w:r>
+      <w:r>
+        <w:tab/>
+        <w:t xml:space="preserve">Net banking </w:t>
+      </w:r>
+      <w:r>
+        <w:tab/>
+      </w:r>
+    </w:p>
+    <w:p>
+      <w:r>
+        <w:tab/>
+      </w:r>
+      <w:r>
+        <w:tab/>
+      </w:r>
+      <w:r>
+        <w:tab/>
+      </w:r>
+      <w:r>
+        <w:tab/>
+      </w:r>
+      <w:r>
+        <w:tab/>
+      </w:r>
+      <w:r>
+        <w:tab/>
+      </w:r>
+      <w:r>
+        <w:tab/>
+        <w:t xml:space="preserve">Credit card </w:t>
+      </w:r>
+    </w:p>
+    <w:p>
+      <w:r>
+        <w:tab/>
+      </w:r>
+      <w:r>
+        <w:tab/>
+      </w:r>
+      <w:r>
+        <w:tab/>
+      </w:r>
+      <w:r>
+        <w:tab/>
+      </w:r>
+      <w:r>
+        <w:tab/>
+      </w:r>
+      <w:r>
+        <w:tab/>
+      </w:r>
+      <w:r>
+        <w:tab/>
+        <w:t xml:space="preserve">Cash delivery </w:t>
+      </w:r>
+    </w:p>
+    <w:p/>
+    <w:p>
+      <w:r>
+        <w:rPr>
+          <w:highlight w:val="yellow"/>
+        </w:rPr>
+        <w:t>Web Service :</w:t>
+      </w:r>
+      <w:r>
+        <w:t xml:space="preserve">     Giving the service for web application when both the application running using different technologies may be same platform or different platform. </w:t>
+      </w:r>
+    </w:p>
+    <w:p>
+      <w:pPr>
+        <w:pStyle w:val="ListParagraph"/>
+        <w:numPr>
+          <w:ilvl w:val="0"/>
+          <w:numId w:val="2"/>
+        </w:numPr>
+      </w:pPr>
+      <w:r>
+        <w:t xml:space="preserve">SOAP base web service. </w:t>
+      </w:r>
+    </w:p>
+    <w:p>
+      <w:pPr>
+        <w:pStyle w:val="ListParagraph"/>
+        <w:numPr>
+          <w:ilvl w:val="0"/>
+          <w:numId w:val="2"/>
+        </w:numPr>
+      </w:pPr>
+      <w:r>
+        <w:t xml:space="preserve">REST Full web service  </w:t>
+      </w:r>
+    </w:p>
+    <w:p/>
+    <w:p>
+      <w:r>
+        <w:t xml:space="preserve">SOAP Web Service : Simple Object Access Protocol. SOAP Web service base upon SOA (Service Oriented Architecture). </w:t>
+      </w:r>
+    </w:p>
+    <w:p>
+      <w:r>
+        <w:lastRenderedPageBreak/>
+        <w:tab/>
+      </w:r>
+      <w:r>
+        <w:tab/>
+      </w:r>
+      <w:r>
+        <w:tab/>
+      </w:r>
+      <w:r>
+        <w:tab/>
+      </w:r>
+      <w:r>
+        <w:tab/>
+        <w:t>SB (Service Broker)</w:t>
+      </w:r>
+      <w:r>
+        <w:tab/>
+      </w:r>
+      <w:r>
+        <w:tab/>
+        <w:t xml:space="preserve">Optional </w:t>
+      </w:r>
+    </w:p>
+    <w:p/>
+    <w:p>
+      <w:r>
+        <w:tab/>
+      </w:r>
+      <w:r>
+        <w:tab/>
+      </w:r>
+      <w:r>
+        <w:tab/>
+      </w:r>
+      <w:r>
+        <w:tab/>
+      </w:r>
+      <w:r>
+        <w:tab/>
+      </w:r>
+      <w:r>
+        <w:tab/>
+      </w:r>
+      <w:r>
+        <w:tab/>
+      </w:r>
+      <w:r>
+        <w:tab/>
+      </w:r>
+      <w:r>
+        <w:tab/>
+        <w:t xml:space="preserve">Register the service details </w:t>
+      </w:r>
+    </w:p>
+    <w:p>
+      <w:r>
+        <w:tab/>
+        <w:t xml:space="preserve">Lookup </w:t>
+      </w:r>
+      <w:r>
+        <w:tab/>
+      </w:r>
+      <w:r>
+        <w:tab/>
+      </w:r>
+      <w:r>
+        <w:tab/>
+      </w:r>
+      <w:r>
+        <w:tab/>
+      </w:r>
+      <w:r>
+        <w:tab/>
+      </w:r>
+      <w:r>
+        <w:tab/>
+      </w:r>
+      <w:r>
+        <w:tab/>
+      </w:r>
+      <w:r>
+        <w:tab/>
+        <w:t xml:space="preserve">In broker. </w:t>
+      </w:r>
+    </w:p>
+    <w:p>
+      <w:r>
+        <w:tab/>
+        <w:t>Service details in SB</w:t>
+      </w:r>
+    </w:p>
+    <w:p>
+      <w:r>
+        <w:t>SR (Service Requester)</w:t>
+      </w:r>
+      <w:r>
+        <w:tab/>
+      </w:r>
+      <w:r>
+        <w:tab/>
+      </w:r>
+      <w:r>
+        <w:tab/>
+      </w:r>
+      <w:r>
+        <w:tab/>
+      </w:r>
+      <w:r>
+        <w:tab/>
+      </w:r>
+      <w:r>
+        <w:tab/>
+      </w:r>
+      <w:r>
+        <w:tab/>
+        <w:t>SP (Service Provider)</w:t>
+      </w:r>
+    </w:p>
+    <w:p>
+      <w:r>
+        <w:t xml:space="preserve">Or </w:t>
+      </w:r>
+    </w:p>
+    <w:p>
+      <w:r>
+        <w:t xml:space="preserve">SC (Service Consume) </w:t>
+      </w:r>
+    </w:p>
+    <w:p/>
+    <w:p/>
+    <w:p>
+      <w:r>
+        <w:t xml:space="preserve">SOAP web service is one of the implementation of SOA. </w:t>
+      </w:r>
+    </w:p>
+    <w:p>
+      <w:r>
+        <w:tab/>
+      </w:r>
+      <w:r>
+        <w:tab/>
+      </w:r>
+      <w:r>
+        <w:tab/>
+      </w:r>
+      <w:r>
+        <w:tab/>
+      </w:r>
+      <w:r>
+        <w:tab/>
+        <w:t>SB</w:t>
+      </w:r>
+      <w:r>
+        <w:tab/>
+        <w:t xml:space="preserve">UDDI Registry </w:t>
+      </w:r>
+    </w:p>
+    <w:p/>
+    <w:p>
+      <w:r>
+        <w:tab/>
+      </w:r>
+      <w:r>
+        <w:tab/>
+      </w:r>
+      <w:r>
+        <w:tab/>
+      </w:r>
+      <w:r>
+        <w:tab/>
+      </w:r>
+      <w:r>
+        <w:tab/>
+      </w:r>
+      <w:r>
+        <w:tab/>
+      </w:r>
+      <w:r>
+        <w:tab/>
+      </w:r>
+      <w:r>
+        <w:tab/>
+      </w:r>
+      <w:r>
+        <w:tab/>
+      </w:r>
+      <w:r>
+        <w:tab/>
+        <w:t xml:space="preserve">WSDL </w:t>
+      </w:r>
+    </w:p>
+    <w:p>
+      <w:r>
+        <w:t xml:space="preserve">Search WSDL file in registry </w:t>
+      </w:r>
+      <w:r>
+        <w:tab/>
+      </w:r>
+      <w:r>
+        <w:tab/>
+      </w:r>
+      <w:r>
+        <w:tab/>
+      </w:r>
+      <w:r>
+        <w:tab/>
+      </w:r>
+      <w:r>
+        <w:tab/>
+      </w:r>
+      <w:r>
+        <w:tab/>
+      </w:r>
+      <w:r>
+        <w:tab/>
+        <w:t>SP</w:t>
+      </w:r>
+    </w:p>
+    <w:p>
+      <w:r>
+        <w:tab/>
+      </w:r>
+      <w:r>
+        <w:tab/>
+      </w:r>
+      <w:r>
+        <w:tab/>
+      </w:r>
+      <w:r>
+        <w:tab/>
+      </w:r>
+      <w:r>
+        <w:tab/>
+      </w:r>
+      <w:r>
+        <w:tab/>
+      </w:r>
+      <w:r>
+        <w:tab/>
+      </w:r>
+      <w:r>
+        <w:tab/>
+      </w:r>
+      <w:r>
+        <w:tab/>
+      </w:r>
+      <w:r>
+        <w:tab/>
+      </w:r>
+      <w:r>
+        <w:tab/>
+        <w:t>Asp.net</w:t>
+      </w:r>
+    </w:p>
+    <w:p>
+      <w:r>
+        <w:t>SR (Express JS)</w:t>
+      </w:r>
+      <w:r>
+        <w:tab/>
+      </w:r>
+      <w:r>
+        <w:tab/>
+        <w:t>SOAP</w:t>
+      </w:r>
+      <w:r>
+        <w:tab/>
+        <w:t>Req</w:t>
+      </w:r>
+      <w:r>
+        <w:tab/>
+      </w:r>
+      <w:r>
+        <w:tab/>
+      </w:r>
+      <w:r>
+        <w:tab/>
+      </w:r>
+      <w:r>
+        <w:tab/>
+        <w:t>checkBalance(accno)</w:t>
+      </w:r>
+    </w:p>
+    <w:p>
+      <w:r>
+        <w:tab/>
+      </w:r>
+      <w:r>
+        <w:tab/>
+      </w:r>
+      <w:r>
+        <w:tab/>
+        <w:t xml:space="preserve">SOAP Res </w:t>
+      </w:r>
+      <w:r>
+        <w:tab/>
+      </w:r>
+      <w:r>
+        <w:tab/>
+      </w:r>
+      <w:r>
+        <w:tab/>
+      </w:r>
+      <w:r>
+        <w:tab/>
+        <w:t xml:space="preserve">return balance. </w:t>
+      </w:r>
+    </w:p>
+    <w:p>
+      <w:r>
+        <w:tab/>
+      </w:r>
+      <w:r>
+        <w:tab/>
+      </w:r>
+      <w:r>
+        <w:tab/>
+        <w:t xml:space="preserve">Req and Response will send the XML format only. </w:t>
+      </w:r>
+    </w:p>
+    <w:p>
+      <w:r>
+        <w:tab/>
+      </w:r>
+      <w:r>
+        <w:tab/>
+      </w:r>
+      <w:r>
+        <w:tab/>
+        <w:t xml:space="preserve">XML /JSON </w:t>
+      </w:r>
+    </w:p>
+    <w:p/>
+    <w:p>
+      <w:r>
+        <w:rPr>
+          <w:highlight w:val="yellow"/>
+        </w:rPr>
+        <w:t>Web Service Description language</w:t>
+      </w:r>
+      <w:r>
+        <w:t xml:space="preserve"> : it is a type of xml file which provide service details. Means service name, service url, service method details(ie number of parameter receive and return the value). </w:t>
+      </w:r>
+    </w:p>
+    <w:p>
+      <w:r>
+        <w:t xml:space="preserve">UDDI : Universal Description Discovery Integration. UDDI registry is a type of database which help to store </w:t>
+      </w:r>
+      <w:r>
+        <w:rPr>
+          <w:highlight w:val="yellow"/>
+        </w:rPr>
+        <w:t>WSDL</w:t>
+      </w:r>
+      <w:r>
+        <w:t xml:space="preserve"> file. </w:t>
+      </w:r>
+    </w:p>
+    <w:p>
+      <w:r>
+        <w:t>Service Request download or search wsdl file in registry and using that registry it will create code respective that language which help to call Service in different language.</w:t>
+      </w:r>
+    </w:p>
+    <w:p/>
+    <w:p>
+      <w:r>
+        <w:t xml:space="preserve">XML is heavy </w:t>
+      </w:r>
+    </w:p>
+    <w:p>
+      <w:r>
+        <w:t xml:space="preserve">SOAP Request and SOAP Response </w:t>
+      </w:r>
+    </w:p>
+    <w:p/>
+    <w:p>
+      <w:r>
+        <w:lastRenderedPageBreak/>
+        <w:t xml:space="preserve">SOAP Request </w:t>
+      </w:r>
+    </w:p>
+    <w:p>
+      <w:r>
+        <w:t>Envelop</w:t>
+      </w:r>
+    </w:p>
+    <w:p>
+      <w:r>
+        <w:tab/>
+      </w:r>
+      <w:r>
+        <w:tab/>
+        <w:t>Header</w:t>
+      </w:r>
+    </w:p>
+    <w:p>
+      <w:r>
+        <w:tab/>
+      </w:r>
+      <w:r>
+        <w:tab/>
+      </w:r>
+      <w:r>
+        <w:tab/>
+        <w:t xml:space="preserve">SOAP Version details  </w:t>
+      </w:r>
+    </w:p>
+    <w:p>
+      <w:r>
+        <w:tab/>
+      </w:r>
+      <w:r>
+        <w:tab/>
+        <w:t xml:space="preserve">Body  </w:t>
+      </w:r>
+    </w:p>
+    <w:p>
+      <w:r>
+        <w:tab/>
+      </w:r>
+      <w:r>
+        <w:tab/>
+      </w:r>
+      <w:r>
+        <w:tab/>
+        <w:t xml:space="preserve">Function name </w:t>
+      </w:r>
+    </w:p>
+    <w:p>
+      <w:r>
+        <w:tab/>
+      </w:r>
+      <w:r>
+        <w:tab/>
+      </w:r>
+      <w:r>
+        <w:tab/>
+      </w:r>
+      <w:r>
+        <w:tab/>
+      </w:r>
+      <w:r>
+        <w:tab/>
+        <w:t xml:space="preserve">Data. </w:t>
+      </w:r>
+    </w:p>
+    <w:p/>
+    <w:p>
+      <w:r>
+        <w:t xml:space="preserve">XML </w:t>
+      </w:r>
+    </w:p>
+    <w:p>
+      <w:r>
+        <w:t xml:space="preserve">DTD </w:t>
+      </w:r>
+    </w:p>
+    <w:p>
+      <w:r>
+        <w:t>XSD</w:t>
+      </w:r>
+    </w:p>
+    <w:p>
+      <w:r>
+        <w:t>Xpath</w:t>
+      </w:r>
+    </w:p>
+    <w:p>
+      <w:r>
+        <w:t>XSL</w:t>
+      </w:r>
+    </w:p>
+    <w:p>
+      <w:r>
+        <w:t xml:space="preserve">XSLT </w:t>
+      </w:r>
+    </w:p>
+    <w:p>
+      <w:r>
+        <w:t xml:space="preserve">xQuery </w:t>
+      </w:r>
+    </w:p>
+    <w:p>
+      <w:r>
+        <w:t xml:space="preserve"> </w:t>
+      </w:r>
+    </w:p>
+    <w:p>
+      <w:r>
+        <w:t xml:space="preserve">In SOAP Web service can consume and produce data only in XML format. </w:t>
+      </w:r>
+    </w:p>
+    <w:p>
+      <w:r>
+        <w:t xml:space="preserve">REST Full : Representational State Transfer : </w:t>
+      </w:r>
+    </w:p>
+    <w:p>
+      <w:r>
+        <w:t xml:space="preserve">Resource in Web Application Express, Servlet, JSP and Asp.net </w:t>
+      </w:r>
+    </w:p>
+    <w:p>
+      <w:r>
+        <w:t xml:space="preserve">Exposing Resources as a web service. </w:t>
+      </w:r>
+    </w:p>
+    <w:p>
+      <w:r>
+        <w:t xml:space="preserve">Using Rest Full Web Service we can consume and produce the data in format base upon the client requirement like text, html, xml, json format etc. </w:t>
+      </w:r>
+    </w:p>
+    <w:p>
+      <w:r>
+        <w:t xml:space="preserve">Servlet / JSP </w:t>
+      </w:r>
+    </w:p>
+    <w:p>
+      <w:r>
+        <w:t xml:space="preserve">Asp.net </w:t>
+      </w:r>
+    </w:p>
+    <w:p>
+      <w:r>
+        <w:t xml:space="preserve">Express.js </w:t>
+      </w:r>
+    </w:p>
+    <w:p/>
+    <w:p>
+      <w:r>
+        <w:t>app.get(“/path”,(req,res)=&gt; {</w:t>
+      </w:r>
+    </w:p>
+    <w:p>
+      <w:r>
+        <w:tab/>
+      </w:r>
+      <w:r>
+        <w:tab/>
+        <w:t>getBalance(accno);</w:t>
+      </w:r>
+    </w:p>
+    <w:p>
+      <w:r>
+        <w:t>})</w:t>
+      </w:r>
+    </w:p>
+    <w:p>
+      <w:r>
+        <w:t>function getBalance(accno) {</w:t>
+      </w:r>
+    </w:p>
+    <w:p>
+      <w:r>
+        <w:t>return balance.</w:t>
+      </w:r>
+    </w:p>
+    <w:p>
+      <w:r>
+        <w:lastRenderedPageBreak/>
+        <w:t>}</w:t>
+      </w:r>
+    </w:p>
+    <w:p/>
+    <w:p>
+      <w:r>
+        <w:t xml:space="preserve">REST Full Web service using all http protocol method to create the Web service. </w:t>
+      </w:r>
+    </w:p>
+    <w:p>
+      <w:r>
+        <w:t>Ie get, post, put and delete.</w:t>
+      </w:r>
+    </w:p>
+    <w:p>
+      <w:r>
+        <w:t xml:space="preserve">Customer, Employee, Account, Manager, Product etc. </w:t>
+      </w:r>
+    </w:p>
+    <w:p>
+      <w:r>
+        <w:t xml:space="preserve">Get the resources </w:t>
+      </w:r>
+    </w:p>
+    <w:p>
+      <w:r>
+        <w:tab/>
+      </w:r>
+      <w:r>
+        <w:tab/>
+        <w:t xml:space="preserve">Get all Employee details in json or xml format. </w:t>
+      </w:r>
+      <w:r>
+        <w:tab/>
+      </w:r>
+    </w:p>
+    <w:p>
+      <w:r>
+        <w:tab/>
+      </w:r>
+      <w:r>
+        <w:tab/>
+        <w:t>Get specific employee details in json or xml format.</w:t>
+      </w:r>
+    </w:p>
+    <w:p>
+      <w:r>
+        <w:tab/>
+      </w:r>
+      <w:r>
+        <w:tab/>
+        <w:t xml:space="preserve">Database </w:t>
+      </w:r>
+    </w:p>
+    <w:p>
+      <w:r>
+        <w:tab/>
+        <w:t xml:space="preserve">Select query  </w:t>
+      </w:r>
+    </w:p>
+    <w:p>
+      <w:r>
+        <w:t xml:space="preserve">Post the resource or create the resource </w:t>
+      </w:r>
+    </w:p>
+    <w:p>
+      <w:r>
+        <w:tab/>
+      </w:r>
+      <w:r>
+        <w:tab/>
+      </w:r>
+      <w:r>
+        <w:tab/>
+        <w:t xml:space="preserve">Store the employee details </w:t>
+      </w:r>
+      <w:r>
+        <w:tab/>
+        <w:t xml:space="preserve">they have to send you json or xml. </w:t>
+      </w:r>
+    </w:p>
+    <w:p>
+      <w:r>
+        <w:tab/>
+      </w:r>
+      <w:r>
+        <w:tab/>
+      </w:r>
+      <w:r>
+        <w:tab/>
+        <w:t>Store the customer details .</w:t>
+      </w:r>
+    </w:p>
+    <w:p>
+      <w:r>
+        <w:tab/>
+      </w:r>
+      <w:r>
+        <w:tab/>
+      </w:r>
+      <w:r>
+        <w:tab/>
+        <w:t xml:space="preserve">Insert Query </w:t>
+      </w:r>
+    </w:p>
+    <w:p>
+      <w:r>
+        <w:t xml:space="preserve">Delete the resource </w:t>
+      </w:r>
+    </w:p>
+    <w:p>
+      <w:r>
+        <w:tab/>
+      </w:r>
+      <w:r>
+        <w:tab/>
+      </w:r>
+      <w:r>
+        <w:tab/>
+        <w:t xml:space="preserve">Delete employee record base upon property empId, name, age etc </w:t>
+      </w:r>
+    </w:p>
+    <w:p>
+      <w:r>
+        <w:tab/>
+      </w:r>
+      <w:r>
+        <w:tab/>
+      </w:r>
+      <w:r>
+        <w:tab/>
+        <w:t xml:space="preserve">Delete query </w:t>
+      </w:r>
+    </w:p>
+    <w:p>
+      <w:r>
+        <w:t xml:space="preserve">Put the resource </w:t>
+      </w:r>
+    </w:p>
+    <w:p>
+      <w:r>
+        <w:tab/>
+      </w:r>
+      <w:r>
+        <w:tab/>
+      </w:r>
+      <w:r>
+        <w:tab/>
+        <w:t xml:space="preserve">Update the resource property using another property </w:t>
+      </w:r>
+    </w:p>
+    <w:p>
+      <w:r>
+        <w:tab/>
+      </w:r>
+      <w:r>
+        <w:tab/>
+      </w:r>
+      <w:r>
+        <w:tab/>
+        <w:t xml:space="preserve">Update employee salary using empid </w:t>
+      </w:r>
+    </w:p>
+    <w:p>
+      <w:r>
+        <w:tab/>
+      </w:r>
+      <w:r>
+        <w:tab/>
+      </w:r>
+      <w:r>
+        <w:tab/>
+        <w:t>Update employee age using empid</w:t>
+      </w:r>
+    </w:p>
+    <w:p>
+      <w:r>
+        <w:tab/>
+      </w:r>
+      <w:r>
+        <w:tab/>
+      </w:r>
+    </w:p>
+    <w:p>
+      <w:r>
+        <w:tab/>
+      </w:r>
+      <w:r>
+        <w:tab/>
+        <w:t xml:space="preserve">Update query in database. </w:t>
+      </w:r>
+    </w:p>
+    <w:p/>
+    <w:p/>
+    <w:p>
+      <w:r>
+        <w:t xml:space="preserve">Create folder </w:t>
+      </w:r>
+    </w:p>
+    <w:p>
+      <w:r>
+        <w:rPr>
+          <w:highlight w:val="yellow"/>
+        </w:rPr>
+        <w:t>RestFull Web Service Sample Example</w:t>
+      </w:r>
+    </w:p>
+    <w:p/>
+    <w:p>
+      <w:r>
+        <w:t xml:space="preserve">Create package.json file using command npm init </w:t>
+      </w:r>
+    </w:p>
+    <w:p>
+      <w:r>
+        <w:t xml:space="preserve">Then install express js module </w:t>
+      </w:r>
+    </w:p>
+    <w:p>
+      <w:r>
+        <w:t xml:space="preserve">Npm install express </w:t>
+      </w:r>
+    </w:p>
+    <w:p>
+      <w:pPr>
+        <w:pStyle w:val="ListParagraph"/>
+        <w:numPr>
+          <w:ilvl w:val="0"/>
+          <w:numId w:val="3"/>
+        </w:numPr>
+      </w:pPr>
+      <w:hyperlink r:id="rId8" w:history="1">
+        <w:r>
+          <w:rPr>
+            <w:rStyle w:val="Hyperlink"/>
+          </w:rPr>
+          <w:t>http://localhost:9090/sayHello</w:t>
+        </w:r>
+      </w:hyperlink>
+      <w:r>
+        <w:t xml:space="preserve"> </w:t>
+      </w:r>
+      <w:r>
+        <w:tab/>
+      </w:r>
+      <w:r>
+        <w:tab/>
+        <w:t xml:space="preserve">return in plain text format </w:t>
+      </w:r>
+    </w:p>
+    <w:p>
+      <w:pPr>
+        <w:pStyle w:val="ListParagraph"/>
+        <w:numPr>
+          <w:ilvl w:val="0"/>
+          <w:numId w:val="3"/>
+        </w:numPr>
+      </w:pPr>
+      <w:hyperlink r:id="rId9" w:history="1">
+        <w:r>
+          <w:rPr>
+            <w:rStyle w:val="Hyperlink"/>
+          </w:rPr>
+          <w:t>http://localhost:9090/empInfoInJson</w:t>
+        </w:r>
+      </w:hyperlink>
+      <w:r>
+        <w:tab/>
+        <w:t xml:space="preserve">return in json format </w:t>
+      </w:r>
+    </w:p>
+    <w:p>
+      <w:pPr>
+        <w:pStyle w:val="ListParagraph"/>
+        <w:numPr>
+          <w:ilvl w:val="0"/>
+          <w:numId w:val="3"/>
+        </w:numPr>
+      </w:pPr>
+      <w:hyperlink r:id="rId10" w:history="1">
+        <w:r>
+          <w:rPr>
+            <w:rStyle w:val="Hyperlink"/>
+          </w:rPr>
+          <w:t>http://localhost:9090/empInfoXmlFormat</w:t>
+        </w:r>
+      </w:hyperlink>
+      <w:r>
+        <w:t xml:space="preserve"> </w:t>
+      </w:r>
+      <w:r>
+        <w:tab/>
+        <w:t>return in xml format</w:t>
+      </w:r>
+    </w:p>
+    <w:p>
+      <w:pPr>
+        <w:pStyle w:val="ListParagraph"/>
+        <w:numPr>
+          <w:ilvl w:val="0"/>
+          <w:numId w:val="3"/>
+        </w:numPr>
+      </w:pPr>
+      <w:hyperlink r:id="rId11" w:history="1">
+        <w:r>
+          <w:rPr>
+            <w:rStyle w:val="Hyperlink"/>
+          </w:rPr>
+          <w:t>http://localhost:9090/employees</w:t>
+        </w:r>
+      </w:hyperlink>
+      <w:r>
+        <w:tab/>
+      </w:r>
+      <w:r>
+        <w:tab/>
+        <w:t xml:space="preserve">return array of object in json format. </w:t>
+      </w:r>
+    </w:p>
+    <w:p>
+      <w:pPr>
+        <w:ind w:left="360"/>
+      </w:pPr>
+    </w:p>
+    <w:p>
+      <w:pPr>
+        <w:ind w:left="360"/>
+      </w:pPr>
+      <w:r>
+        <w:t xml:space="preserve">While calling get method if we want to pass the value </w:t>
+      </w:r>
+    </w:p>
+    <w:p>
+      <w:pPr>
+        <w:pStyle w:val="ListParagraph"/>
+        <w:numPr>
+          <w:ilvl w:val="0"/>
+          <w:numId w:val="4"/>
+        </w:numPr>
+      </w:pPr>
+      <w:r>
+        <w:t>Using query param concept</w:t>
+      </w:r>
+    </w:p>
+    <w:p>
+      <w:pPr>
+        <w:pStyle w:val="ListParagraph"/>
+      </w:pPr>
+    </w:p>
+    <w:p>
+      <w:pPr>
+        <w:pStyle w:val="ListParagraph"/>
+      </w:pPr>
+      <w:r>
+        <w:t>URL?key=value</w:t>
+      </w:r>
+      <w:r>
+        <w:tab/>
+      </w:r>
+      <w:r>
+        <w:tab/>
+      </w:r>
+      <w:r>
+        <w:tab/>
+      </w:r>
+      <w:r>
+        <w:tab/>
+      </w:r>
+      <w:r>
+        <w:tab/>
+        <w:t xml:space="preserve">passing single value </w:t>
+      </w:r>
+    </w:p>
+    <w:p>
+      <w:pPr>
+        <w:shd w:val="clear" w:color="auto" w:fill="FFFFFF"/>
+        <w:spacing w:after="0" w:line="285" w:lineRule="atLeast"/>
+        <w:ind w:firstLine="720"/>
+        <w:rPr>
+          <w:rFonts w:ascii="Consolas" w:eastAsia="Times New Roman" w:hAnsi="Consolas" w:cs="Times New Roman"/>
+          <w:color w:val="000000"/>
+          <w:sz w:val="21"/>
+          <w:szCs w:val="21"/>
+          <w:lang w:eastAsia="en-IN"/>
+        </w:rPr>
+      </w:pPr>
+      <w:r>
+        <w:rPr>
+          <w:rFonts w:ascii="Consolas" w:eastAsia="Times New Roman" w:hAnsi="Consolas" w:cs="Times New Roman"/>
+          <w:color w:val="008000"/>
+          <w:sz w:val="21"/>
+          <w:szCs w:val="21"/>
+          <w:lang w:eastAsia="en-IN"/>
+        </w:rPr>
+        <w:t>http://localhost:9090/singleQueryParam?name=RajDeep</w:t>
+      </w:r>
+    </w:p>
+    <w:p>
+      <w:pPr>
+        <w:pStyle w:val="ListParagraph"/>
+      </w:pPr>
+    </w:p>
+    <w:p>
+      <w:pPr>
+        <w:pStyle w:val="ListParagraph"/>
+      </w:pPr>
+    </w:p>
+    <w:p>
+      <w:pPr>
+        <w:pStyle w:val="ListParagraph"/>
+      </w:pPr>
+      <w:r>
+        <w:t xml:space="preserve">URL?key=value&amp;key=value&amp;key=value </w:t>
+      </w:r>
+      <w:r>
+        <w:tab/>
+      </w:r>
+      <w:r>
+        <w:tab/>
+        <w:t xml:space="preserve">multiple value </w:t>
+      </w:r>
+    </w:p>
+    <w:p>
+      <w:pPr>
+        <w:pStyle w:val="ListParagraph"/>
+      </w:pPr>
+    </w:p>
+    <w:p>
+      <w:pPr>
+        <w:shd w:val="clear" w:color="auto" w:fill="FFFFFF"/>
+        <w:spacing w:after="0" w:line="285" w:lineRule="atLeast"/>
+        <w:ind w:firstLine="720"/>
+        <w:rPr>
+          <w:rFonts w:ascii="Consolas" w:eastAsia="Times New Roman" w:hAnsi="Consolas" w:cs="Times New Roman"/>
+          <w:color w:val="000000"/>
+          <w:sz w:val="21"/>
+          <w:szCs w:val="21"/>
+          <w:lang w:eastAsia="en-IN"/>
+        </w:rPr>
+      </w:pPr>
+      <w:r>
+        <w:rPr>
+          <w:rFonts w:ascii="Consolas" w:eastAsia="Times New Roman" w:hAnsi="Consolas" w:cs="Times New Roman"/>
+          <w:color w:val="008000"/>
+          <w:sz w:val="21"/>
+          <w:szCs w:val="21"/>
+          <w:lang w:eastAsia="en-IN"/>
+        </w:rPr>
+        <w:t>http://localhost:9090/multiQueryParam?user=Raj&amp;pass=123</w:t>
+      </w:r>
+    </w:p>
+    <w:p>
+      <w:pPr>
+        <w:pStyle w:val="ListParagraph"/>
+      </w:pPr>
+    </w:p>
+    <w:p>
+      <w:pPr>
+        <w:pStyle w:val="ListParagraph"/>
+      </w:pPr>
+      <w:r>
+        <w:t xml:space="preserve"> </w:t>
+      </w:r>
+    </w:p>
+    <w:p>
+      <w:pPr>
+        <w:pStyle w:val="ListParagraph"/>
+      </w:pPr>
+      <w:r>
+        <w:t xml:space="preserve">By default html form with method as Get internally use query param concept. </w:t>
+      </w:r>
+    </w:p>
+    <w:p>
+      <w:pPr>
+        <w:pStyle w:val="ListParagraph"/>
+      </w:pPr>
+    </w:p>
+    <w:p>
+      <w:pPr>
+        <w:pStyle w:val="ListParagraph"/>
+        <w:numPr>
+          <w:ilvl w:val="0"/>
+          <w:numId w:val="4"/>
+        </w:numPr>
+      </w:pPr>
+      <w:r>
+        <w:t xml:space="preserve">Using Path param concept </w:t>
+      </w:r>
+    </w:p>
+    <w:p>
+      <w:pPr>
+        <w:ind w:left="720"/>
+      </w:pPr>
+      <w:r>
+        <w:t>URL/value1</w:t>
+      </w:r>
+      <w:r>
+        <w:tab/>
+      </w:r>
+      <w:r>
+        <w:tab/>
+      </w:r>
+      <w:r>
+        <w:tab/>
+      </w:r>
+      <w:r>
+        <w:tab/>
+      </w:r>
+      <w:r>
+        <w:tab/>
+      </w:r>
+      <w:r>
+        <w:tab/>
+        <w:t xml:space="preserve">passing single </w:t>
+      </w:r>
+      <w:r>
+        <w:tab/>
+      </w:r>
+      <w:r>
+        <w:tab/>
+      </w:r>
+      <w:r>
+        <w:t>value</w:t>
+      </w:r>
+    </w:p>
+    <w:p>
+      <w:pPr>
+        <w:ind w:left="720"/>
+      </w:pPr>
+    </w:p>
+    <w:p>
+      <w:pPr>
+        <w:ind w:left="720"/>
+      </w:pPr>
+      <w:r>
+        <w:t>URL/value1/value2/value3</w:t>
+      </w:r>
+      <w:r>
+        <w:tab/>
+      </w:r>
+      <w:r>
+        <w:tab/>
+      </w:r>
+      <w:r>
+        <w:tab/>
+      </w:r>
+      <w:r>
+        <w:tab/>
+        <w:t xml:space="preserve">multiple value </w:t>
+      </w:r>
+    </w:p>
+    <w:p>
+      <w:pPr>
+        <w:ind w:left="360"/>
+      </w:pPr>
+      <w:r>
+        <w:t xml:space="preserve"> </w:t>
+      </w:r>
+    </w:p>
+    <w:p>
+      <w:pPr>
+        <w:rPr>
+          <w:b/>
+        </w:rPr>
+      </w:pPr>
+      <w:r>
+        <w:rPr>
+          <w:b/>
+        </w:rPr>
+        <w:t xml:space="preserve">Post method </w:t>
+      </w:r>
+    </w:p>
+    <w:p>
+      <w:r>
+        <w:t xml:space="preserve">Post method we can’t call through browser URL. </w:t>
+      </w:r>
+    </w:p>
+    <w:p>
+      <w:r>
+        <w:t xml:space="preserve">We can call this method through form with post method option. </w:t>
+      </w:r>
+    </w:p>
+    <w:p/>
+    <w:p>
+      <w:r>
+        <w:t xml:space="preserve">To test this method we have to use browser plugin. </w:t>
+      </w:r>
+    </w:p>
+    <w:p>
+      <w:r>
+        <w:t xml:space="preserve">Arc rest client plugin for chrome </w:t>
+      </w:r>
+    </w:p>
+    <w:p>
+      <w:r>
+        <w:t xml:space="preserve">Post man client </w:t>
+      </w:r>
+    </w:p>
+    <w:p>
+      <w:r>
+        <w:t xml:space="preserve">Git bash with cURL command </w:t>
+      </w:r>
+    </w:p>
+    <w:p/>
+    <w:p>
+      <w:r>
+        <w:t xml:space="preserve">For RestFull Web Service </w:t>
+      </w:r>
+    </w:p>
+    <w:p>
+      <w:r>
+        <w:t xml:space="preserve">Client application can be </w:t>
+      </w:r>
+    </w:p>
+    <w:p>
+      <w:pPr>
+        <w:pStyle w:val="ListParagraph"/>
+        <w:numPr>
+          <w:ilvl w:val="0"/>
+          <w:numId w:val="5"/>
+        </w:numPr>
+      </w:pPr>
+      <w:r>
+        <w:t xml:space="preserve">Angular </w:t>
+      </w:r>
+    </w:p>
+    <w:p>
+      <w:pPr>
+        <w:pStyle w:val="ListParagraph"/>
+        <w:numPr>
+          <w:ilvl w:val="0"/>
+          <w:numId w:val="5"/>
+        </w:numPr>
+      </w:pPr>
+      <w:r>
+        <w:lastRenderedPageBreak/>
+        <w:t xml:space="preserve">React JS </w:t>
+      </w:r>
+    </w:p>
+    <w:p>
+      <w:pPr>
+        <w:pStyle w:val="ListParagraph"/>
+        <w:numPr>
+          <w:ilvl w:val="0"/>
+          <w:numId w:val="5"/>
+        </w:numPr>
+      </w:pPr>
+      <w:r>
+        <w:t xml:space="preserve">Using JavaScript with promise </w:t>
+      </w:r>
+    </w:p>
+    <w:p>
+      <w:pPr>
+        <w:pStyle w:val="ListParagraph"/>
+        <w:numPr>
+          <w:ilvl w:val="0"/>
+          <w:numId w:val="5"/>
+        </w:numPr>
+      </w:pPr>
+      <w:r>
+        <w:t xml:space="preserve">Using Java Rest Client </w:t>
+      </w:r>
+    </w:p>
+    <w:p>
+      <w:pPr>
+        <w:pStyle w:val="ListParagraph"/>
+        <w:numPr>
+          <w:ilvl w:val="0"/>
+          <w:numId w:val="5"/>
+        </w:numPr>
+      </w:pPr>
+      <w:r>
+        <w:t xml:space="preserve">Using Python Rest Client </w:t>
+      </w:r>
+    </w:p>
+    <w:p>
+      <w:pPr>
+        <w:pStyle w:val="ListParagraph"/>
+        <w:numPr>
+          <w:ilvl w:val="0"/>
+          <w:numId w:val="5"/>
+        </w:numPr>
+      </w:pPr>
+      <w:r>
+        <w:t>Asp.net Rest Client</w:t>
+      </w:r>
+    </w:p>
+    <w:p>
+      <w:pPr>
+        <w:pStyle w:val="ListParagraph"/>
+        <w:numPr>
+          <w:ilvl w:val="0"/>
+          <w:numId w:val="5"/>
+        </w:numPr>
+      </w:pPr>
+      <w:r>
+        <w:t xml:space="preserve">Another Express JS Application </w:t>
+      </w:r>
+    </w:p>
+    <w:p>
+      <w:pPr>
+        <w:pStyle w:val="ListParagraph"/>
+        <w:numPr>
+          <w:ilvl w:val="0"/>
+          <w:numId w:val="5"/>
+        </w:numPr>
+      </w:pPr>
+      <w:r>
+        <w:t>Browser plugin (testing purpose)</w:t>
+      </w:r>
+    </w:p>
+    <w:p>
+      <w:pPr>
+        <w:pStyle w:val="ListParagraph"/>
+        <w:numPr>
+          <w:ilvl w:val="0"/>
+          <w:numId w:val="5"/>
+        </w:numPr>
+      </w:pPr>
+      <w:r>
+        <w:t xml:space="preserve">CURL command through Unix OS. </w:t>
+      </w:r>
+    </w:p>
+    <w:p>
+      <w:pPr>
+        <w:pStyle w:val="ListParagraph"/>
+        <w:numPr>
+          <w:ilvl w:val="0"/>
+          <w:numId w:val="5"/>
+        </w:numPr>
+      </w:pPr>
       <w:bookmarkStart w:id="0" w:name="_GoBack"/>
       <w:bookmarkEnd w:id="0"/>
-      <w:r>
-        <w:t xml:space="preserve"> </w:t>
-      </w:r>
-    </w:p>
-    <w:p/>
-    <w:p/>
-    <w:p/>
-    <w:p/>
+    </w:p>
     <w:sectPr>
       <w:pgSz w:w="11906" w:h="16838"/>
       <w:pgMar w:top="1440" w:right="1440" w:bottom="1440" w:left="1440" w:header="708" w:footer="708" w:gutter="0"/>
@@ -2793,8 +4670,376 @@
       </w:pPr>
     </w:lvl>
   </w:abstractNum>
+  <w:abstractNum w:abstractNumId="1" w15:restartNumberingAfterBreak="0">
+    <w:nsid w:val="66673E6C"/>
+    <w:multiLevelType w:val="hybridMultilevel"/>
+    <w:tmpl w:val="2CC83B9E"/>
+    <w:lvl w:ilvl="0" w:tplc="4009000F">
+      <w:start w:val="1"/>
+      <w:numFmt w:val="decimal"/>
+      <w:lvlText w:val="%1."/>
+      <w:lvlJc w:val="left"/>
+      <w:pPr>
+        <w:ind w:left="720" w:hanging="360"/>
+      </w:pPr>
+      <w:rPr>
+        <w:rFonts w:hint="default"/>
+      </w:rPr>
+    </w:lvl>
+    <w:lvl w:ilvl="1" w:tplc="40090019" w:tentative="1">
+      <w:start w:val="1"/>
+      <w:numFmt w:val="lowerLetter"/>
+      <w:lvlText w:val="%2."/>
+      <w:lvlJc w:val="left"/>
+      <w:pPr>
+        <w:ind w:left="1440" w:hanging="360"/>
+      </w:pPr>
+    </w:lvl>
+    <w:lvl w:ilvl="2" w:tplc="4009001B" w:tentative="1">
+      <w:start w:val="1"/>
+      <w:numFmt w:val="lowerRoman"/>
+      <w:lvlText w:val="%3."/>
+      <w:lvlJc w:val="right"/>
+      <w:pPr>
+        <w:ind w:left="2160" w:hanging="180"/>
+      </w:pPr>
+    </w:lvl>
+    <w:lvl w:ilvl="3" w:tplc="4009000F" w:tentative="1">
+      <w:start w:val="1"/>
+      <w:numFmt w:val="decimal"/>
+      <w:lvlText w:val="%4."/>
+      <w:lvlJc w:val="left"/>
+      <w:pPr>
+        <w:ind w:left="2880" w:hanging="360"/>
+      </w:pPr>
+    </w:lvl>
+    <w:lvl w:ilvl="4" w:tplc="40090019" w:tentative="1">
+      <w:start w:val="1"/>
+      <w:numFmt w:val="lowerLetter"/>
+      <w:lvlText w:val="%5."/>
+      <w:lvlJc w:val="left"/>
+      <w:pPr>
+        <w:ind w:left="3600" w:hanging="360"/>
+      </w:pPr>
+    </w:lvl>
+    <w:lvl w:ilvl="5" w:tplc="4009001B" w:tentative="1">
+      <w:start w:val="1"/>
+      <w:numFmt w:val="lowerRoman"/>
+      <w:lvlText w:val="%6."/>
+      <w:lvlJc w:val="right"/>
+      <w:pPr>
+        <w:ind w:left="4320" w:hanging="180"/>
+      </w:pPr>
+    </w:lvl>
+    <w:lvl w:ilvl="6" w:tplc="4009000F" w:tentative="1">
+      <w:start w:val="1"/>
+      <w:numFmt w:val="decimal"/>
+      <w:lvlText w:val="%7."/>
+      <w:lvlJc w:val="left"/>
+      <w:pPr>
+        <w:ind w:left="5040" w:hanging="360"/>
+      </w:pPr>
+    </w:lvl>
+    <w:lvl w:ilvl="7" w:tplc="40090019" w:tentative="1">
+      <w:start w:val="1"/>
+      <w:numFmt w:val="lowerLetter"/>
+      <w:lvlText w:val="%8."/>
+      <w:lvlJc w:val="left"/>
+      <w:pPr>
+        <w:ind w:left="5760" w:hanging="360"/>
+      </w:pPr>
+    </w:lvl>
+    <w:lvl w:ilvl="8" w:tplc="4009001B" w:tentative="1">
+      <w:start w:val="1"/>
+      <w:numFmt w:val="lowerRoman"/>
+      <w:lvlText w:val="%9."/>
+      <w:lvlJc w:val="right"/>
+      <w:pPr>
+        <w:ind w:left="6480" w:hanging="180"/>
+      </w:pPr>
+    </w:lvl>
+  </w:abstractNum>
+  <w:abstractNum w:abstractNumId="2" w15:restartNumberingAfterBreak="0">
+    <w:nsid w:val="785931C9"/>
+    <w:multiLevelType w:val="hybridMultilevel"/>
+    <w:tmpl w:val="1BBC4B6A"/>
+    <w:lvl w:ilvl="0" w:tplc="4009000F">
+      <w:start w:val="1"/>
+      <w:numFmt w:val="decimal"/>
+      <w:lvlText w:val="%1."/>
+      <w:lvlJc w:val="left"/>
+      <w:pPr>
+        <w:ind w:left="720" w:hanging="360"/>
+      </w:pPr>
+      <w:rPr>
+        <w:rFonts w:hint="default"/>
+      </w:rPr>
+    </w:lvl>
+    <w:lvl w:ilvl="1" w:tplc="40090019" w:tentative="1">
+      <w:start w:val="1"/>
+      <w:numFmt w:val="lowerLetter"/>
+      <w:lvlText w:val="%2."/>
+      <w:lvlJc w:val="left"/>
+      <w:pPr>
+        <w:ind w:left="1440" w:hanging="360"/>
+      </w:pPr>
+    </w:lvl>
+    <w:lvl w:ilvl="2" w:tplc="4009001B" w:tentative="1">
+      <w:start w:val="1"/>
+      <w:numFmt w:val="lowerRoman"/>
+      <w:lvlText w:val="%3."/>
+      <w:lvlJc w:val="right"/>
+      <w:pPr>
+        <w:ind w:left="2160" w:hanging="180"/>
+      </w:pPr>
+    </w:lvl>
+    <w:lvl w:ilvl="3" w:tplc="4009000F" w:tentative="1">
+      <w:start w:val="1"/>
+      <w:numFmt w:val="decimal"/>
+      <w:lvlText w:val="%4."/>
+      <w:lvlJc w:val="left"/>
+      <w:pPr>
+        <w:ind w:left="2880" w:hanging="360"/>
+      </w:pPr>
+    </w:lvl>
+    <w:lvl w:ilvl="4" w:tplc="40090019" w:tentative="1">
+      <w:start w:val="1"/>
+      <w:numFmt w:val="lowerLetter"/>
+      <w:lvlText w:val="%5."/>
+      <w:lvlJc w:val="left"/>
+      <w:pPr>
+        <w:ind w:left="3600" w:hanging="360"/>
+      </w:pPr>
+    </w:lvl>
+    <w:lvl w:ilvl="5" w:tplc="4009001B" w:tentative="1">
+      <w:start w:val="1"/>
+      <w:numFmt w:val="lowerRoman"/>
+      <w:lvlText w:val="%6."/>
+      <w:lvlJc w:val="right"/>
+      <w:pPr>
+        <w:ind w:left="4320" w:hanging="180"/>
+      </w:pPr>
+    </w:lvl>
+    <w:lvl w:ilvl="6" w:tplc="4009000F" w:tentative="1">
+      <w:start w:val="1"/>
+      <w:numFmt w:val="decimal"/>
+      <w:lvlText w:val="%7."/>
+      <w:lvlJc w:val="left"/>
+      <w:pPr>
+        <w:ind w:left="5040" w:hanging="360"/>
+      </w:pPr>
+    </w:lvl>
+    <w:lvl w:ilvl="7" w:tplc="40090019" w:tentative="1">
+      <w:start w:val="1"/>
+      <w:numFmt w:val="lowerLetter"/>
+      <w:lvlText w:val="%8."/>
+      <w:lvlJc w:val="left"/>
+      <w:pPr>
+        <w:ind w:left="5760" w:hanging="360"/>
+      </w:pPr>
+    </w:lvl>
+    <w:lvl w:ilvl="8" w:tplc="4009001B" w:tentative="1">
+      <w:start w:val="1"/>
+      <w:numFmt w:val="lowerRoman"/>
+      <w:lvlText w:val="%9."/>
+      <w:lvlJc w:val="right"/>
+      <w:pPr>
+        <w:ind w:left="6480" w:hanging="180"/>
+      </w:pPr>
+    </w:lvl>
+  </w:abstractNum>
+  <w:abstractNum w:abstractNumId="3" w15:restartNumberingAfterBreak="0">
+    <w:nsid w:val="7D7F3C76"/>
+    <w:multiLevelType w:val="hybridMultilevel"/>
+    <w:tmpl w:val="ACAE1216"/>
+    <w:lvl w:ilvl="0" w:tplc="4009000F">
+      <w:start w:val="1"/>
+      <w:numFmt w:val="decimal"/>
+      <w:lvlText w:val="%1."/>
+      <w:lvlJc w:val="left"/>
+      <w:pPr>
+        <w:ind w:left="720" w:hanging="360"/>
+      </w:pPr>
+      <w:rPr>
+        <w:rFonts w:hint="default"/>
+      </w:rPr>
+    </w:lvl>
+    <w:lvl w:ilvl="1" w:tplc="40090019" w:tentative="1">
+      <w:start w:val="1"/>
+      <w:numFmt w:val="lowerLetter"/>
+      <w:lvlText w:val="%2."/>
+      <w:lvlJc w:val="left"/>
+      <w:pPr>
+        <w:ind w:left="1440" w:hanging="360"/>
+      </w:pPr>
+    </w:lvl>
+    <w:lvl w:ilvl="2" w:tplc="4009001B" w:tentative="1">
+      <w:start w:val="1"/>
+      <w:numFmt w:val="lowerRoman"/>
+      <w:lvlText w:val="%3."/>
+      <w:lvlJc w:val="right"/>
+      <w:pPr>
+        <w:ind w:left="2160" w:hanging="180"/>
+      </w:pPr>
+    </w:lvl>
+    <w:lvl w:ilvl="3" w:tplc="4009000F" w:tentative="1">
+      <w:start w:val="1"/>
+      <w:numFmt w:val="decimal"/>
+      <w:lvlText w:val="%4."/>
+      <w:lvlJc w:val="left"/>
+      <w:pPr>
+        <w:ind w:left="2880" w:hanging="360"/>
+      </w:pPr>
+    </w:lvl>
+    <w:lvl w:ilvl="4" w:tplc="40090019" w:tentative="1">
+      <w:start w:val="1"/>
+      <w:numFmt w:val="lowerLetter"/>
+      <w:lvlText w:val="%5."/>
+      <w:lvlJc w:val="left"/>
+      <w:pPr>
+        <w:ind w:left="3600" w:hanging="360"/>
+      </w:pPr>
+    </w:lvl>
+    <w:lvl w:ilvl="5" w:tplc="4009001B" w:tentative="1">
+      <w:start w:val="1"/>
+      <w:numFmt w:val="lowerRoman"/>
+      <w:lvlText w:val="%6."/>
+      <w:lvlJc w:val="right"/>
+      <w:pPr>
+        <w:ind w:left="4320" w:hanging="180"/>
+      </w:pPr>
+    </w:lvl>
+    <w:lvl w:ilvl="6" w:tplc="4009000F" w:tentative="1">
+      <w:start w:val="1"/>
+      <w:numFmt w:val="decimal"/>
+      <w:lvlText w:val="%7."/>
+      <w:lvlJc w:val="left"/>
+      <w:pPr>
+        <w:ind w:left="5040" w:hanging="360"/>
+      </w:pPr>
+    </w:lvl>
+    <w:lvl w:ilvl="7" w:tplc="40090019" w:tentative="1">
+      <w:start w:val="1"/>
+      <w:numFmt w:val="lowerLetter"/>
+      <w:lvlText w:val="%8."/>
+      <w:lvlJc w:val="left"/>
+      <w:pPr>
+        <w:ind w:left="5760" w:hanging="360"/>
+      </w:pPr>
+    </w:lvl>
+    <w:lvl w:ilvl="8" w:tplc="4009001B" w:tentative="1">
+      <w:start w:val="1"/>
+      <w:numFmt w:val="lowerRoman"/>
+      <w:lvlText w:val="%9."/>
+      <w:lvlJc w:val="right"/>
+      <w:pPr>
+        <w:ind w:left="6480" w:hanging="180"/>
+      </w:pPr>
+    </w:lvl>
+  </w:abstractNum>
+  <w:abstractNum w:abstractNumId="4" w15:restartNumberingAfterBreak="0">
+    <w:nsid w:val="7EBC3B7C"/>
+    <w:multiLevelType w:val="hybridMultilevel"/>
+    <w:tmpl w:val="CF0ECFF6"/>
+    <w:lvl w:ilvl="0" w:tplc="4009000F">
+      <w:start w:val="1"/>
+      <w:numFmt w:val="decimal"/>
+      <w:lvlText w:val="%1."/>
+      <w:lvlJc w:val="left"/>
+      <w:pPr>
+        <w:ind w:left="720" w:hanging="360"/>
+      </w:pPr>
+      <w:rPr>
+        <w:rFonts w:hint="default"/>
+      </w:rPr>
+    </w:lvl>
+    <w:lvl w:ilvl="1" w:tplc="40090019" w:tentative="1">
+      <w:start w:val="1"/>
+      <w:numFmt w:val="lowerLetter"/>
+      <w:lvlText w:val="%2."/>
+      <w:lvlJc w:val="left"/>
+      <w:pPr>
+        <w:ind w:left="1440" w:hanging="360"/>
+      </w:pPr>
+    </w:lvl>
+    <w:lvl w:ilvl="2" w:tplc="4009001B" w:tentative="1">
+      <w:start w:val="1"/>
+      <w:numFmt w:val="lowerRoman"/>
+      <w:lvlText w:val="%3."/>
+      <w:lvlJc w:val="right"/>
+      <w:pPr>
+        <w:ind w:left="2160" w:hanging="180"/>
+      </w:pPr>
+    </w:lvl>
+    <w:lvl w:ilvl="3" w:tplc="4009000F" w:tentative="1">
+      <w:start w:val="1"/>
+      <w:numFmt w:val="decimal"/>
+      <w:lvlText w:val="%4."/>
+      <w:lvlJc w:val="left"/>
+      <w:pPr>
+        <w:ind w:left="2880" w:hanging="360"/>
+      </w:pPr>
+    </w:lvl>
+    <w:lvl w:ilvl="4" w:tplc="40090019" w:tentative="1">
+      <w:start w:val="1"/>
+      <w:numFmt w:val="lowerLetter"/>
+      <w:lvlText w:val="%5."/>
+      <w:lvlJc w:val="left"/>
+      <w:pPr>
+        <w:ind w:left="3600" w:hanging="360"/>
+      </w:pPr>
+    </w:lvl>
+    <w:lvl w:ilvl="5" w:tplc="4009001B" w:tentative="1">
+      <w:start w:val="1"/>
+      <w:numFmt w:val="lowerRoman"/>
+      <w:lvlText w:val="%6."/>
+      <w:lvlJc w:val="right"/>
+      <w:pPr>
+        <w:ind w:left="4320" w:hanging="180"/>
+      </w:pPr>
+    </w:lvl>
+    <w:lvl w:ilvl="6" w:tplc="4009000F" w:tentative="1">
+      <w:start w:val="1"/>
+      <w:numFmt w:val="decimal"/>
+      <w:lvlText w:val="%7."/>
+      <w:lvlJc w:val="left"/>
+      <w:pPr>
+        <w:ind w:left="5040" w:hanging="360"/>
+      </w:pPr>
+    </w:lvl>
+    <w:lvl w:ilvl="7" w:tplc="40090019" w:tentative="1">
+      <w:start w:val="1"/>
+      <w:numFmt w:val="lowerLetter"/>
+      <w:lvlText w:val="%8."/>
+      <w:lvlJc w:val="left"/>
+      <w:pPr>
+        <w:ind w:left="5760" w:hanging="360"/>
+      </w:pPr>
+    </w:lvl>
+    <w:lvl w:ilvl="8" w:tplc="4009001B" w:tentative="1">
+      <w:start w:val="1"/>
+      <w:numFmt w:val="lowerRoman"/>
+      <w:lvlText w:val="%9."/>
+      <w:lvlJc w:val="right"/>
+      <w:pPr>
+        <w:ind w:left="6480" w:hanging="180"/>
+      </w:pPr>
+    </w:lvl>
+  </w:abstractNum>
   <w:num w:numId="1">
     <w:abstractNumId w:val="0"/>
+  </w:num>
+  <w:num w:numId="2">
+    <w:abstractNumId w:val="2"/>
+  </w:num>
+  <w:num w:numId="3">
+    <w:abstractNumId w:val="3"/>
+  </w:num>
+  <w:num w:numId="4">
+    <w:abstractNumId w:val="1"/>
+  </w:num>
+  <w:num w:numId="5">
+    <w:abstractNumId w:val="4"/>
   </w:num>
 </w:numbering>
 </file>

--- a/Phase 3 Notes.docx
+++ b/Phase 3 Notes.docx
@@ -4389,8 +4389,12 @@
       </w:r>
     </w:p>
     <w:p/>
-    <w:p>
-      <w:r>
+    <w:p/>
+    <w:p/>
+    <w:p/>
+    <w:p>
+      <w:r>
+        <w:lastRenderedPageBreak/>
         <w:t xml:space="preserve">For RestFull Web Service </w:t>
       </w:r>
     </w:p>
@@ -4420,7 +4424,6 @@
         </w:numPr>
       </w:pPr>
       <w:r>
-        <w:lastRenderedPageBreak/>
         <w:t xml:space="preserve">React JS </w:t>
       </w:r>
     </w:p>
@@ -4433,7 +4436,13 @@
         </w:numPr>
       </w:pPr>
       <w:r>
-        <w:t xml:space="preserve">Using JavaScript with promise </w:t>
+        <w:t>Using JavaScript with promise</w:t>
+      </w:r>
+      <w:r>
+        <w:t xml:space="preserve"> or Using Ajax with jQuery </w:t>
+      </w:r>
+      <w:r>
+        <w:t xml:space="preserve"> </w:t>
       </w:r>
     </w:p>
     <w:p>
@@ -4447,6 +4456,9 @@
       <w:r>
         <w:t xml:space="preserve">Using Java Rest Client </w:t>
       </w:r>
+      <w:r>
+        <w:t>(Servlet or JSP or Spring boot)</w:t>
+      </w:r>
     </w:p>
     <w:p>
       <w:pPr>
@@ -4491,8 +4503,14 @@
           <w:ilvl w:val="0"/>
           <w:numId w:val="5"/>
         </w:numPr>
-      </w:pPr>
-      <w:r>
+        <w:rPr>
+          <w:highlight w:val="yellow"/>
+        </w:rPr>
+      </w:pPr>
+      <w:r>
+        <w:rPr>
+          <w:highlight w:val="yellow"/>
+        </w:rPr>
         <w:t>Browser plugin (testing purpose)</w:t>
       </w:r>
     </w:p>
@@ -4508,17 +4526,380 @@
         <w:t xml:space="preserve">CURL command through Unix OS. </w:t>
       </w:r>
     </w:p>
+    <w:p/>
+    <w:p>
+      <w:r>
+        <w:rPr>
+          <w:highlight w:val="yellow"/>
+        </w:rPr>
+        <w:t>Product Management System</w:t>
+      </w:r>
+      <w:r>
+        <w:t xml:space="preserve"> </w:t>
+      </w:r>
+    </w:p>
+    <w:p/>
+    <w:p>
+      <w:r>
+        <w:rPr>
+          <w:highlight w:val="yellow"/>
+        </w:rPr>
+        <w:t>Product entity : pid, pname, price, url</w:t>
+      </w:r>
+      <w:r>
+        <w:t xml:space="preserve"> </w:t>
+      </w:r>
+    </w:p>
+    <w:p/>
+    <w:p>
+      <w:r>
+        <w:t xml:space="preserve">Rest API : </w:t>
+      </w:r>
+    </w:p>
+    <w:p>
+      <w:r>
+        <w:tab/>
+        <w:t xml:space="preserve">Get all product details : Get method </w:t>
+      </w:r>
+    </w:p>
+    <w:p>
+      <w:r>
+        <w:tab/>
+        <w:t xml:space="preserve">Get product by using pid : Get method </w:t>
+      </w:r>
+    </w:p>
+    <w:p>
+      <w:r>
+        <w:tab/>
+        <w:t xml:space="preserve">Store / Add new product information : post method </w:t>
+      </w:r>
+    </w:p>
+    <w:p>
+      <w:r>
+        <w:tab/>
+      </w:r>
+      <w:r>
+        <w:tab/>
+        <w:t xml:space="preserve">Pid must be unique </w:t>
+      </w:r>
+    </w:p>
+    <w:p>
+      <w:r>
+        <w:tab/>
+        <w:t xml:space="preserve">Delete product information using pid : delete method </w:t>
+      </w:r>
+    </w:p>
+    <w:p>
+      <w:r>
+        <w:tab/>
+        <w:t xml:space="preserve">Update </w:t>
+      </w:r>
+      <w:r>
+        <w:t>product price using p</w:t>
+      </w:r>
+      <w:r>
+        <w:t xml:space="preserve">id : put method </w:t>
+      </w:r>
+    </w:p>
+    <w:p/>
+    <w:p>
+      <w:r>
+        <w:t xml:space="preserve">Create the folder product management system </w:t>
+      </w:r>
+    </w:p>
+    <w:p>
+      <w:r>
+        <w:t xml:space="preserve">Then create two sub folder </w:t>
+      </w:r>
+    </w:p>
+    <w:p>
+      <w:pPr>
+        <w:rPr>
+          <w:b/>
+        </w:rPr>
+      </w:pPr>
+      <w:r>
+        <w:rPr>
+          <w:b/>
+        </w:rPr>
+        <w:t xml:space="preserve">Backend </w:t>
+      </w:r>
+      <w:r>
+        <w:rPr>
+          <w:b/>
+        </w:rPr>
+        <w:tab/>
+        <w:t xml:space="preserve">: </w:t>
+      </w:r>
+      <w:r>
+        <w:rPr>
+          <w:b/>
+        </w:rPr>
+        <w:tab/>
+        <w:t xml:space="preserve">Express JS with FS module </w:t>
+      </w:r>
+    </w:p>
+    <w:p>
+      <w:pPr>
+        <w:rPr>
+          <w:b/>
+        </w:rPr>
+      </w:pPr>
+      <w:r>
+        <w:rPr>
+          <w:b/>
+        </w:rPr>
+        <w:t xml:space="preserve">Frontend </w:t>
+      </w:r>
+      <w:r>
+        <w:rPr>
+          <w:b/>
+        </w:rPr>
+        <w:tab/>
+        <w:t>:</w:t>
+      </w:r>
+      <w:r>
+        <w:rPr>
+          <w:b/>
+        </w:rPr>
+        <w:tab/>
+        <w:t>Angular framework</w:t>
+      </w:r>
+    </w:p>
+    <w:p>
+      <w:r>
+        <w:tab/>
+      </w:r>
+    </w:p>
+    <w:p>
+      <w:pPr>
+        <w:rPr>
+          <w:b/>
+        </w:rPr>
+      </w:pPr>
+      <w:r>
+        <w:rPr>
+          <w:b/>
+        </w:rPr>
+        <w:t xml:space="preserve">Backend </w:t>
+      </w:r>
+    </w:p>
+    <w:p>
+      <w:r>
+        <w:t xml:space="preserve">Create package.json file using the command npm init </w:t>
+      </w:r>
+    </w:p>
+    <w:p>
+      <w:r>
+        <w:t xml:space="preserve">npm install express </w:t>
+      </w:r>
+    </w:p>
+    <w:p>
+      <w:r>
+        <w:t xml:space="preserve">create </w:t>
+      </w:r>
+      <w:r>
+        <w:rPr>
+          <w:highlight w:val="yellow"/>
+        </w:rPr>
+        <w:t>app.js</w:t>
+      </w:r>
+      <w:r>
+        <w:t xml:space="preserve"> file </w:t>
+      </w:r>
+    </w:p>
+    <w:p/>
+    <w:p>
+      <w:r>
+        <w:lastRenderedPageBreak/>
+        <w:t xml:space="preserve">Create five REST API method </w:t>
+      </w:r>
+    </w:p>
+    <w:p/>
+    <w:p>
+      <w:r>
+        <w:t xml:space="preserve">After that now create the Front Angular project </w:t>
+      </w:r>
+    </w:p>
+    <w:p/>
+    <w:p>
+      <w:r>
+        <w:t xml:space="preserve">In Frontend folder </w:t>
+      </w:r>
+    </w:p>
+    <w:p/>
+    <w:p>
+      <w:r>
+        <w:rPr>
+          <w:highlight w:val="yellow"/>
+        </w:rPr>
+        <w:t>ng new angular-product-app</w:t>
+      </w:r>
+    </w:p>
+    <w:p>
+      <w:r>
+        <w:tab/>
+        <w:t xml:space="preserve">routing </w:t>
+      </w:r>
+      <w:r>
+        <w:sym w:font="Wingdings" w:char="F0E0"/>
+      </w:r>
+      <w:r>
+        <w:t xml:space="preserve"> no </w:t>
+      </w:r>
+    </w:p>
+    <w:p>
+      <w:r>
+        <w:tab/>
+        <w:t xml:space="preserve">styling </w:t>
+      </w:r>
+      <w:r>
+        <w:sym w:font="Wingdings" w:char="F0E0"/>
+      </w:r>
+      <w:r>
+        <w:t xml:space="preserve"> CSS</w:t>
+      </w:r>
+    </w:p>
+    <w:p/>
+    <w:p>
+      <w:r>
+        <w:rPr>
+          <w:highlight w:val="yellow"/>
+        </w:rPr>
+        <w:t>cd angular-product-app</w:t>
+      </w:r>
+    </w:p>
+    <w:p>
+      <w:r>
+        <w:t xml:space="preserve">ng g c product </w:t>
+      </w:r>
+      <w:r>
+        <w:tab/>
+      </w:r>
+      <w:r>
+        <w:tab/>
+      </w:r>
+      <w:r>
+        <w:tab/>
+        <w:t xml:space="preserve">: This command is use to create the component </w:t>
+      </w:r>
+    </w:p>
+    <w:p>
+      <w:pPr>
+        <w:ind w:firstLine="720"/>
+      </w:pPr>
+      <w:r>
+        <w:t xml:space="preserve">ng generate component product </w:t>
+      </w:r>
+    </w:p>
+    <w:p>
+      <w:r>
+        <w:t>ng g s product</w:t>
+      </w:r>
+      <w:r>
+        <w:tab/>
+      </w:r>
+      <w:r>
+        <w:tab/>
+      </w:r>
+      <w:r>
+        <w:tab/>
+        <w:t xml:space="preserve">: This command is use to create the service </w:t>
+      </w:r>
+    </w:p>
+    <w:p>
+      <w:pPr>
+        <w:ind w:firstLine="720"/>
+      </w:pPr>
+      <w:r>
+        <w:t xml:space="preserve">ng generate service product </w:t>
+      </w:r>
+    </w:p>
+    <w:p>
+      <w:r>
+        <w:t xml:space="preserve">ng g class product </w:t>
+      </w:r>
+      <w:r>
+        <w:tab/>
+      </w:r>
+      <w:r>
+        <w:tab/>
+        <w:t xml:space="preserve">: This command is use to create the model or product class </w:t>
+      </w:r>
+    </w:p>
+    <w:p>
+      <w:pPr>
+        <w:ind w:firstLine="720"/>
+      </w:pPr>
+      <w:r>
+        <w:t xml:space="preserve">ng generate class product </w:t>
+      </w:r>
+    </w:p>
+    <w:p/>
+    <w:p>
+      <w:r>
+        <w:t xml:space="preserve">We are running two application </w:t>
+      </w:r>
+    </w:p>
     <w:p>
       <w:pPr>
         <w:pStyle w:val="ListParagraph"/>
         <w:numPr>
           <w:ilvl w:val="0"/>
-          <w:numId w:val="5"/>
+          <w:numId w:val="6"/>
         </w:numPr>
       </w:pPr>
+      <w:r>
+        <w:t xml:space="preserve">Express Js : Backend on port number 9090. </w:t>
+      </w:r>
+    </w:p>
+    <w:p>
+      <w:pPr>
+        <w:pStyle w:val="ListParagraph"/>
+        <w:numPr>
+          <w:ilvl w:val="0"/>
+          <w:numId w:val="6"/>
+        </w:numPr>
+      </w:pPr>
+      <w:r>
+        <w:t xml:space="preserve">Angular Framework : Frontend on port number 4200 </w:t>
+      </w:r>
+    </w:p>
+    <w:p/>
+    <w:p>
+      <w:r>
+        <w:t xml:space="preserve">Two domain are going to communicate to each others. </w:t>
+      </w:r>
+    </w:p>
+    <w:p>
+      <w:r>
+        <w:t xml:space="preserve">CORS : Cross Origin Resource Sharing : </w:t>
+      </w:r>
+    </w:p>
+    <w:p/>
+    <w:p>
+      <w:r>
+        <w:t xml:space="preserve">So in backend technologies develop any language we have to enable cors policy. </w:t>
+      </w:r>
+    </w:p>
+    <w:p/>
+    <w:p>
+      <w:r>
+        <w:t xml:space="preserve">In Express JS we have to install </w:t>
+      </w:r>
       <w:bookmarkStart w:id="0" w:name="_GoBack"/>
       <w:bookmarkEnd w:id="0"/>
-    </w:p>
+      <w:r>
+        <w:rPr>
+          <w:highlight w:val="yellow"/>
+        </w:rPr>
+        <w:t>cors</w:t>
+      </w:r>
+      <w:r>
+        <w:t xml:space="preserve"> module. </w:t>
+      </w:r>
+    </w:p>
+    <w:p/>
     <w:sectPr>
       <w:pgSz w:w="11906" w:h="16838"/>
       <w:pgMar w:top="1440" w:right="1440" w:bottom="1440" w:left="1440" w:header="708" w:footer="708" w:gutter="0"/>
@@ -4671,9 +5052,9 @@
     </w:lvl>
   </w:abstractNum>
   <w:abstractNum w:abstractNumId="1" w15:restartNumberingAfterBreak="0">
-    <w:nsid w:val="66673E6C"/>
+    <w:nsid w:val="628729B6"/>
     <w:multiLevelType w:val="hybridMultilevel"/>
-    <w:tmpl w:val="2CC83B9E"/>
+    <w:tmpl w:val="65DE887A"/>
     <w:lvl w:ilvl="0" w:tplc="4009000F">
       <w:start w:val="1"/>
       <w:numFmt w:val="decimal"/>
@@ -4760,9 +5141,9 @@
     </w:lvl>
   </w:abstractNum>
   <w:abstractNum w:abstractNumId="2" w15:restartNumberingAfterBreak="0">
-    <w:nsid w:val="785931C9"/>
+    <w:nsid w:val="66673E6C"/>
     <w:multiLevelType w:val="hybridMultilevel"/>
-    <w:tmpl w:val="1BBC4B6A"/>
+    <w:tmpl w:val="2CC83B9E"/>
     <w:lvl w:ilvl="0" w:tplc="4009000F">
       <w:start w:val="1"/>
       <w:numFmt w:val="decimal"/>
@@ -4849,9 +5230,9 @@
     </w:lvl>
   </w:abstractNum>
   <w:abstractNum w:abstractNumId="3" w15:restartNumberingAfterBreak="0">
-    <w:nsid w:val="7D7F3C76"/>
+    <w:nsid w:val="785931C9"/>
     <w:multiLevelType w:val="hybridMultilevel"/>
-    <w:tmpl w:val="ACAE1216"/>
+    <w:tmpl w:val="1BBC4B6A"/>
     <w:lvl w:ilvl="0" w:tplc="4009000F">
       <w:start w:val="1"/>
       <w:numFmt w:val="decimal"/>
@@ -4938,9 +5319,9 @@
     </w:lvl>
   </w:abstractNum>
   <w:abstractNum w:abstractNumId="4" w15:restartNumberingAfterBreak="0">
-    <w:nsid w:val="7EBC3B7C"/>
+    <w:nsid w:val="7D7F3C76"/>
     <w:multiLevelType w:val="hybridMultilevel"/>
-    <w:tmpl w:val="CF0ECFF6"/>
+    <w:tmpl w:val="ACAE1216"/>
     <w:lvl w:ilvl="0" w:tplc="4009000F">
       <w:start w:val="1"/>
       <w:numFmt w:val="decimal"/>
@@ -5026,20 +5407,112 @@
       </w:pPr>
     </w:lvl>
   </w:abstractNum>
+  <w:abstractNum w:abstractNumId="5" w15:restartNumberingAfterBreak="0">
+    <w:nsid w:val="7EBC3B7C"/>
+    <w:multiLevelType w:val="hybridMultilevel"/>
+    <w:tmpl w:val="CF0ECFF6"/>
+    <w:lvl w:ilvl="0" w:tplc="4009000F">
+      <w:start w:val="1"/>
+      <w:numFmt w:val="decimal"/>
+      <w:lvlText w:val="%1."/>
+      <w:lvlJc w:val="left"/>
+      <w:pPr>
+        <w:ind w:left="720" w:hanging="360"/>
+      </w:pPr>
+      <w:rPr>
+        <w:rFonts w:hint="default"/>
+      </w:rPr>
+    </w:lvl>
+    <w:lvl w:ilvl="1" w:tplc="40090019" w:tentative="1">
+      <w:start w:val="1"/>
+      <w:numFmt w:val="lowerLetter"/>
+      <w:lvlText w:val="%2."/>
+      <w:lvlJc w:val="left"/>
+      <w:pPr>
+        <w:ind w:left="1440" w:hanging="360"/>
+      </w:pPr>
+    </w:lvl>
+    <w:lvl w:ilvl="2" w:tplc="4009001B" w:tentative="1">
+      <w:start w:val="1"/>
+      <w:numFmt w:val="lowerRoman"/>
+      <w:lvlText w:val="%3."/>
+      <w:lvlJc w:val="right"/>
+      <w:pPr>
+        <w:ind w:left="2160" w:hanging="180"/>
+      </w:pPr>
+    </w:lvl>
+    <w:lvl w:ilvl="3" w:tplc="4009000F" w:tentative="1">
+      <w:start w:val="1"/>
+      <w:numFmt w:val="decimal"/>
+      <w:lvlText w:val="%4."/>
+      <w:lvlJc w:val="left"/>
+      <w:pPr>
+        <w:ind w:left="2880" w:hanging="360"/>
+      </w:pPr>
+    </w:lvl>
+    <w:lvl w:ilvl="4" w:tplc="40090019" w:tentative="1">
+      <w:start w:val="1"/>
+      <w:numFmt w:val="lowerLetter"/>
+      <w:lvlText w:val="%5."/>
+      <w:lvlJc w:val="left"/>
+      <w:pPr>
+        <w:ind w:left="3600" w:hanging="360"/>
+      </w:pPr>
+    </w:lvl>
+    <w:lvl w:ilvl="5" w:tplc="4009001B" w:tentative="1">
+      <w:start w:val="1"/>
+      <w:numFmt w:val="lowerRoman"/>
+      <w:lvlText w:val="%6."/>
+      <w:lvlJc w:val="right"/>
+      <w:pPr>
+        <w:ind w:left="4320" w:hanging="180"/>
+      </w:pPr>
+    </w:lvl>
+    <w:lvl w:ilvl="6" w:tplc="4009000F" w:tentative="1">
+      <w:start w:val="1"/>
+      <w:numFmt w:val="decimal"/>
+      <w:lvlText w:val="%7."/>
+      <w:lvlJc w:val="left"/>
+      <w:pPr>
+        <w:ind w:left="5040" w:hanging="360"/>
+      </w:pPr>
+    </w:lvl>
+    <w:lvl w:ilvl="7" w:tplc="40090019" w:tentative="1">
+      <w:start w:val="1"/>
+      <w:numFmt w:val="lowerLetter"/>
+      <w:lvlText w:val="%8."/>
+      <w:lvlJc w:val="left"/>
+      <w:pPr>
+        <w:ind w:left="5760" w:hanging="360"/>
+      </w:pPr>
+    </w:lvl>
+    <w:lvl w:ilvl="8" w:tplc="4009001B" w:tentative="1">
+      <w:start w:val="1"/>
+      <w:numFmt w:val="lowerRoman"/>
+      <w:lvlText w:val="%9."/>
+      <w:lvlJc w:val="right"/>
+      <w:pPr>
+        <w:ind w:left="6480" w:hanging="180"/>
+      </w:pPr>
+    </w:lvl>
+  </w:abstractNum>
   <w:num w:numId="1">
     <w:abstractNumId w:val="0"/>
   </w:num>
   <w:num w:numId="2">
+    <w:abstractNumId w:val="3"/>
+  </w:num>
+  <w:num w:numId="3">
+    <w:abstractNumId w:val="4"/>
+  </w:num>
+  <w:num w:numId="4">
     <w:abstractNumId w:val="2"/>
   </w:num>
-  <w:num w:numId="3">
-    <w:abstractNumId w:val="3"/>
+  <w:num w:numId="5">
+    <w:abstractNumId w:val="5"/>
   </w:num>
-  <w:num w:numId="4">
+  <w:num w:numId="6">
     <w:abstractNumId w:val="1"/>
-  </w:num>
-  <w:num w:numId="5">
-    <w:abstractNumId w:val="4"/>
   </w:num>
 </w:numbering>
 </file>

--- a/Phase 3 Notes.docx
+++ b/Phase 3 Notes.docx
@@ -4603,6 +4603,40 @@
     </w:p>
     <w:p/>
     <w:p>
+      <w:pPr>
+        <w:rPr>
+          <w:highlight w:val="yellow"/>
+        </w:rPr>
+      </w:pPr>
+      <w:r>
+        <w:rPr>
+          <w:highlight w:val="yellow"/>
+        </w:rPr>
+        <w:t>Day 6</w:t>
+      </w:r>
+      <w:r>
+        <w:rPr>
+          <w:highlight w:val="yellow"/>
+        </w:rPr>
+        <w:t xml:space="preserve"> </w:t>
+      </w:r>
+    </w:p>
+    <w:p>
+      <w:r>
+        <w:rPr>
+          <w:highlight w:val="yellow"/>
+        </w:rPr>
+        <w:t>05</w:t>
+      </w:r>
+      <w:r>
+        <w:rPr>
+          <w:highlight w:val="yellow"/>
+        </w:rPr>
+        <w:t>-12-2021</w:t>
+      </w:r>
+    </w:p>
+    <w:p/>
+    <w:p>
       <w:r>
         <w:t xml:space="preserve">Create the folder product management system </w:t>
       </w:r>
@@ -4691,6 +4725,7 @@
     </w:p>
     <w:p>
       <w:r>
+        <w:lastRenderedPageBreak/>
         <w:t xml:space="preserve">npm install express </w:t>
       </w:r>
     </w:p>
@@ -4711,7 +4746,6 @@
     <w:p/>
     <w:p>
       <w:r>
-        <w:lastRenderedPageBreak/>
         <w:t xml:space="preserve">Create five REST API method </w:t>
       </w:r>
     </w:p>
@@ -4887,18 +4921,58 @@
       <w:r>
         <w:t xml:space="preserve">In Express JS we have to install </w:t>
       </w:r>
+      <w:r>
+        <w:rPr>
+          <w:highlight w:val="yellow"/>
+        </w:rPr>
+        <w:t>cors</w:t>
+      </w:r>
+      <w:r>
+        <w:t xml:space="preserve"> module. </w:t>
+      </w:r>
+    </w:p>
+    <w:p/>
+    <w:p/>
+    <w:p>
+      <w:pPr>
+        <w:rPr>
+          <w:highlight w:val="yellow"/>
+        </w:rPr>
+      </w:pPr>
+      <w:r>
+        <w:rPr>
+          <w:highlight w:val="yellow"/>
+        </w:rPr>
+        <w:t>Day 7</w:t>
+      </w:r>
       <w:bookmarkStart w:id="0" w:name="_GoBack"/>
       <w:bookmarkEnd w:id="0"/>
       <w:r>
         <w:rPr>
           <w:highlight w:val="yellow"/>
         </w:rPr>
-        <w:t>cors</w:t>
-      </w:r>
-      <w:r>
-        <w:t xml:space="preserve"> module. </w:t>
-      </w:r>
-    </w:p>
+        <w:t xml:space="preserve"> </w:t>
+      </w:r>
+    </w:p>
+    <w:p>
+      <w:r>
+        <w:rPr>
+          <w:highlight w:val="yellow"/>
+        </w:rPr>
+        <w:t>11</w:t>
+      </w:r>
+      <w:r>
+        <w:rPr>
+          <w:highlight w:val="yellow"/>
+        </w:rPr>
+        <w:t>-12-2021</w:t>
+      </w:r>
+    </w:p>
+    <w:p/>
+    <w:p/>
+    <w:p/>
+    <w:p/>
+    <w:p/>
     <w:p/>
     <w:sectPr>
       <w:pgSz w:w="11906" w:h="16838"/>

--- a/Phase 3 Notes.docx
+++ b/Phase 3 Notes.docx
@@ -4945,30 +4945,155 @@
         </w:rPr>
         <w:t>Day 7</w:t>
       </w:r>
+      <w:r>
+        <w:rPr>
+          <w:highlight w:val="yellow"/>
+        </w:rPr>
+        <w:t xml:space="preserve"> </w:t>
+      </w:r>
+    </w:p>
+    <w:p>
+      <w:r>
+        <w:rPr>
+          <w:highlight w:val="yellow"/>
+        </w:rPr>
+        <w:t>11</w:t>
+      </w:r>
+      <w:r>
+        <w:rPr>
+          <w:highlight w:val="yellow"/>
+        </w:rPr>
+        <w:t>-12-2021</w:t>
+      </w:r>
+    </w:p>
+    <w:p/>
+    <w:p>
+      <w:r>
+        <w:t xml:space="preserve">We can store the data permanently. </w:t>
+      </w:r>
+    </w:p>
+    <w:p>
+      <w:pPr>
+        <w:pStyle w:val="ListParagraph"/>
+        <w:numPr>
+          <w:ilvl w:val="0"/>
+          <w:numId w:val="7"/>
+        </w:numPr>
+      </w:pPr>
+      <w:r>
+        <w:t xml:space="preserve">File system </w:t>
+      </w:r>
+    </w:p>
+    <w:p>
+      <w:pPr>
+        <w:pStyle w:val="ListParagraph"/>
+        <w:numPr>
+          <w:ilvl w:val="0"/>
+          <w:numId w:val="7"/>
+        </w:numPr>
+      </w:pPr>
+      <w:r>
+        <w:t xml:space="preserve">Database system </w:t>
+      </w:r>
+    </w:p>
+    <w:p>
+      <w:pPr>
+        <w:ind w:left="360"/>
+      </w:pPr>
+    </w:p>
+    <w:p>
+      <w:pPr>
+        <w:ind w:left="360"/>
+      </w:pPr>
+      <w:r>
+        <w:t>File system :</w:t>
+      </w:r>
+    </w:p>
+    <w:p>
+      <w:pPr>
+        <w:ind w:left="360"/>
+      </w:pPr>
+      <w:r>
+        <w:t xml:space="preserve">Limitation of file system </w:t>
+      </w:r>
+    </w:p>
+    <w:p>
+      <w:pPr>
+        <w:pStyle w:val="ListParagraph"/>
+        <w:numPr>
+          <w:ilvl w:val="0"/>
+          <w:numId w:val="8"/>
+        </w:numPr>
+      </w:pPr>
+      <w:r>
+        <w:t xml:space="preserve">Data redundancy (duplicate records we can store again and again). We can avoid but depending upon the programming language. </w:t>
+      </w:r>
+    </w:p>
+    <w:p>
+      <w:pPr>
+        <w:pStyle w:val="ListParagraph"/>
+        <w:numPr>
+          <w:ilvl w:val="0"/>
+          <w:numId w:val="8"/>
+        </w:numPr>
+      </w:pPr>
+      <w:r>
+        <w:t xml:space="preserve">Data inconsistency. a. type of file: txt, doc, pdf, excel etc. format of the data in file system. </w:t>
+      </w:r>
+    </w:p>
+    <w:p>
+      <w:pPr>
+        <w:pStyle w:val="ListParagraph"/>
+      </w:pPr>
+      <w:r>
+        <w:t>Id</w:t>
+      </w:r>
+      <w:r>
+        <w:tab/>
+        <w:t>name</w:t>
+      </w:r>
+      <w:r>
+        <w:tab/>
+        <w:t>salary</w:t>
+      </w:r>
+    </w:p>
+    <w:p>
+      <w:pPr>
+        <w:pStyle w:val="ListParagraph"/>
+      </w:pPr>
+      <w:r>
+        <w:t>1</w:t>
+      </w:r>
+      <w:r>
+        <w:tab/>
+        <w:t>Raj</w:t>
+      </w:r>
+      <w:r>
+        <w:tab/>
+        <w:t>12000</w:t>
+      </w:r>
+    </w:p>
+    <w:p>
+      <w:pPr>
+        <w:pStyle w:val="ListParagraph"/>
+      </w:pPr>
+      <w:r>
+        <w:t xml:space="preserve">3. security : </w:t>
+      </w:r>
+    </w:p>
+    <w:p>
+      <w:pPr>
+        <w:pStyle w:val="ListParagraph"/>
+      </w:pPr>
+      <w:r>
+        <w:t xml:space="preserve">4. CRUD Operation : Insert, Delete, update and retrieve </w:t>
+      </w:r>
       <w:bookmarkStart w:id="0" w:name="_GoBack"/>
       <w:bookmarkEnd w:id="0"/>
       <w:r>
-        <w:rPr>
-          <w:highlight w:val="yellow"/>
-        </w:rPr>
         <w:t xml:space="preserve"> </w:t>
       </w:r>
     </w:p>
-    <w:p>
-      <w:r>
-        <w:rPr>
-          <w:highlight w:val="yellow"/>
-        </w:rPr>
-        <w:t>11</w:t>
-      </w:r>
-      <w:r>
-        <w:rPr>
-          <w:highlight w:val="yellow"/>
-        </w:rPr>
-        <w:t>-12-2021</w:t>
-      </w:r>
-    </w:p>
-    <w:p/>
     <w:p/>
     <w:p/>
     <w:p/>
@@ -5037,6 +5162,95 @@
 <file path=word/numbering.xml><?xml version="1.0" encoding="utf-8"?>
 <w:numbering xmlns:wpc="http://schemas.microsoft.com/office/word/2010/wordprocessingCanvas" xmlns:mc="http://schemas.openxmlformats.org/markup-compatibility/2006" xmlns:o="urn:schemas-microsoft-com:office:office" xmlns:r="http://schemas.openxmlformats.org/officeDocument/2006/relationships" xmlns:m="http://schemas.openxmlformats.org/officeDocument/2006/math" xmlns:v="urn:schemas-microsoft-com:vml" xmlns:wp14="http://schemas.microsoft.com/office/word/2010/wordprocessingDrawing" xmlns:wp="http://schemas.openxmlformats.org/drawingml/2006/wordprocessingDrawing" xmlns:w10="urn:schemas-microsoft-com:office:word" xmlns:w="http://schemas.openxmlformats.org/wordprocessingml/2006/main" xmlns:w14="http://schemas.microsoft.com/office/word/2010/wordml" xmlns:w15="http://schemas.microsoft.com/office/word/2012/wordml" xmlns:wpg="http://schemas.microsoft.com/office/word/2010/wordprocessingGroup" xmlns:wpi="http://schemas.microsoft.com/office/word/2010/wordprocessingInk" xmlns:wne="http://schemas.microsoft.com/office/word/2006/wordml" xmlns:wps="http://schemas.microsoft.com/office/word/2010/wordprocessingShape" mc:Ignorable="w14 w15 wp14">
   <w:abstractNum w:abstractNumId="0" w15:restartNumberingAfterBreak="0">
+    <w:nsid w:val="0E951224"/>
+    <w:multiLevelType w:val="hybridMultilevel"/>
+    <w:tmpl w:val="0A62C3D2"/>
+    <w:lvl w:ilvl="0" w:tplc="4009000F">
+      <w:start w:val="1"/>
+      <w:numFmt w:val="decimal"/>
+      <w:lvlText w:val="%1."/>
+      <w:lvlJc w:val="left"/>
+      <w:pPr>
+        <w:ind w:left="720" w:hanging="360"/>
+      </w:pPr>
+      <w:rPr>
+        <w:rFonts w:hint="default"/>
+      </w:rPr>
+    </w:lvl>
+    <w:lvl w:ilvl="1" w:tplc="40090019" w:tentative="1">
+      <w:start w:val="1"/>
+      <w:numFmt w:val="lowerLetter"/>
+      <w:lvlText w:val="%2."/>
+      <w:lvlJc w:val="left"/>
+      <w:pPr>
+        <w:ind w:left="1440" w:hanging="360"/>
+      </w:pPr>
+    </w:lvl>
+    <w:lvl w:ilvl="2" w:tplc="4009001B" w:tentative="1">
+      <w:start w:val="1"/>
+      <w:numFmt w:val="lowerRoman"/>
+      <w:lvlText w:val="%3."/>
+      <w:lvlJc w:val="right"/>
+      <w:pPr>
+        <w:ind w:left="2160" w:hanging="180"/>
+      </w:pPr>
+    </w:lvl>
+    <w:lvl w:ilvl="3" w:tplc="4009000F" w:tentative="1">
+      <w:start w:val="1"/>
+      <w:numFmt w:val="decimal"/>
+      <w:lvlText w:val="%4."/>
+      <w:lvlJc w:val="left"/>
+      <w:pPr>
+        <w:ind w:left="2880" w:hanging="360"/>
+      </w:pPr>
+    </w:lvl>
+    <w:lvl w:ilvl="4" w:tplc="40090019" w:tentative="1">
+      <w:start w:val="1"/>
+      <w:numFmt w:val="lowerLetter"/>
+      <w:lvlText w:val="%5."/>
+      <w:lvlJc w:val="left"/>
+      <w:pPr>
+        <w:ind w:left="3600" w:hanging="360"/>
+      </w:pPr>
+    </w:lvl>
+    <w:lvl w:ilvl="5" w:tplc="4009001B" w:tentative="1">
+      <w:start w:val="1"/>
+      <w:numFmt w:val="lowerRoman"/>
+      <w:lvlText w:val="%6."/>
+      <w:lvlJc w:val="right"/>
+      <w:pPr>
+        <w:ind w:left="4320" w:hanging="180"/>
+      </w:pPr>
+    </w:lvl>
+    <w:lvl w:ilvl="6" w:tplc="4009000F" w:tentative="1">
+      <w:start w:val="1"/>
+      <w:numFmt w:val="decimal"/>
+      <w:lvlText w:val="%7."/>
+      <w:lvlJc w:val="left"/>
+      <w:pPr>
+        <w:ind w:left="5040" w:hanging="360"/>
+      </w:pPr>
+    </w:lvl>
+    <w:lvl w:ilvl="7" w:tplc="40090019" w:tentative="1">
+      <w:start w:val="1"/>
+      <w:numFmt w:val="lowerLetter"/>
+      <w:lvlText w:val="%8."/>
+      <w:lvlJc w:val="left"/>
+      <w:pPr>
+        <w:ind w:left="5760" w:hanging="360"/>
+      </w:pPr>
+    </w:lvl>
+    <w:lvl w:ilvl="8" w:tplc="4009001B" w:tentative="1">
+      <w:start w:val="1"/>
+      <w:numFmt w:val="lowerRoman"/>
+      <w:lvlText w:val="%9."/>
+      <w:lvlJc w:val="right"/>
+      <w:pPr>
+        <w:ind w:left="6480" w:hanging="180"/>
+      </w:pPr>
+    </w:lvl>
+  </w:abstractNum>
+  <w:abstractNum w:abstractNumId="1" w15:restartNumberingAfterBreak="0">
     <w:nsid w:val="3608086D"/>
     <w:multiLevelType w:val="hybridMultilevel"/>
     <w:tmpl w:val="EC2CE346"/>
@@ -5125,7 +5339,96 @@
       </w:pPr>
     </w:lvl>
   </w:abstractNum>
-  <w:abstractNum w:abstractNumId="1" w15:restartNumberingAfterBreak="0">
+  <w:abstractNum w:abstractNumId="2" w15:restartNumberingAfterBreak="0">
+    <w:nsid w:val="44466D67"/>
+    <w:multiLevelType w:val="hybridMultilevel"/>
+    <w:tmpl w:val="EC94A8A4"/>
+    <w:lvl w:ilvl="0" w:tplc="4009000F">
+      <w:start w:val="1"/>
+      <w:numFmt w:val="decimal"/>
+      <w:lvlText w:val="%1."/>
+      <w:lvlJc w:val="left"/>
+      <w:pPr>
+        <w:ind w:left="720" w:hanging="360"/>
+      </w:pPr>
+      <w:rPr>
+        <w:rFonts w:hint="default"/>
+      </w:rPr>
+    </w:lvl>
+    <w:lvl w:ilvl="1" w:tplc="40090019" w:tentative="1">
+      <w:start w:val="1"/>
+      <w:numFmt w:val="lowerLetter"/>
+      <w:lvlText w:val="%2."/>
+      <w:lvlJc w:val="left"/>
+      <w:pPr>
+        <w:ind w:left="1440" w:hanging="360"/>
+      </w:pPr>
+    </w:lvl>
+    <w:lvl w:ilvl="2" w:tplc="4009001B" w:tentative="1">
+      <w:start w:val="1"/>
+      <w:numFmt w:val="lowerRoman"/>
+      <w:lvlText w:val="%3."/>
+      <w:lvlJc w:val="right"/>
+      <w:pPr>
+        <w:ind w:left="2160" w:hanging="180"/>
+      </w:pPr>
+    </w:lvl>
+    <w:lvl w:ilvl="3" w:tplc="4009000F" w:tentative="1">
+      <w:start w:val="1"/>
+      <w:numFmt w:val="decimal"/>
+      <w:lvlText w:val="%4."/>
+      <w:lvlJc w:val="left"/>
+      <w:pPr>
+        <w:ind w:left="2880" w:hanging="360"/>
+      </w:pPr>
+    </w:lvl>
+    <w:lvl w:ilvl="4" w:tplc="40090019" w:tentative="1">
+      <w:start w:val="1"/>
+      <w:numFmt w:val="lowerLetter"/>
+      <w:lvlText w:val="%5."/>
+      <w:lvlJc w:val="left"/>
+      <w:pPr>
+        <w:ind w:left="3600" w:hanging="360"/>
+      </w:pPr>
+    </w:lvl>
+    <w:lvl w:ilvl="5" w:tplc="4009001B" w:tentative="1">
+      <w:start w:val="1"/>
+      <w:numFmt w:val="lowerRoman"/>
+      <w:lvlText w:val="%6."/>
+      <w:lvlJc w:val="right"/>
+      <w:pPr>
+        <w:ind w:left="4320" w:hanging="180"/>
+      </w:pPr>
+    </w:lvl>
+    <w:lvl w:ilvl="6" w:tplc="4009000F" w:tentative="1">
+      <w:start w:val="1"/>
+      <w:numFmt w:val="decimal"/>
+      <w:lvlText w:val="%7."/>
+      <w:lvlJc w:val="left"/>
+      <w:pPr>
+        <w:ind w:left="5040" w:hanging="360"/>
+      </w:pPr>
+    </w:lvl>
+    <w:lvl w:ilvl="7" w:tplc="40090019" w:tentative="1">
+      <w:start w:val="1"/>
+      <w:numFmt w:val="lowerLetter"/>
+      <w:lvlText w:val="%8."/>
+      <w:lvlJc w:val="left"/>
+      <w:pPr>
+        <w:ind w:left="5760" w:hanging="360"/>
+      </w:pPr>
+    </w:lvl>
+    <w:lvl w:ilvl="8" w:tplc="4009001B" w:tentative="1">
+      <w:start w:val="1"/>
+      <w:numFmt w:val="lowerRoman"/>
+      <w:lvlText w:val="%9."/>
+      <w:lvlJc w:val="right"/>
+      <w:pPr>
+        <w:ind w:left="6480" w:hanging="180"/>
+      </w:pPr>
+    </w:lvl>
+  </w:abstractNum>
+  <w:abstractNum w:abstractNumId="3" w15:restartNumberingAfterBreak="0">
     <w:nsid w:val="628729B6"/>
     <w:multiLevelType w:val="hybridMultilevel"/>
     <w:tmpl w:val="65DE887A"/>
@@ -5214,7 +5517,7 @@
       </w:pPr>
     </w:lvl>
   </w:abstractNum>
-  <w:abstractNum w:abstractNumId="2" w15:restartNumberingAfterBreak="0">
+  <w:abstractNum w:abstractNumId="4" w15:restartNumberingAfterBreak="0">
     <w:nsid w:val="66673E6C"/>
     <w:multiLevelType w:val="hybridMultilevel"/>
     <w:tmpl w:val="2CC83B9E"/>
@@ -5303,7 +5606,7 @@
       </w:pPr>
     </w:lvl>
   </w:abstractNum>
-  <w:abstractNum w:abstractNumId="3" w15:restartNumberingAfterBreak="0">
+  <w:abstractNum w:abstractNumId="5" w15:restartNumberingAfterBreak="0">
     <w:nsid w:val="785931C9"/>
     <w:multiLevelType w:val="hybridMultilevel"/>
     <w:tmpl w:val="1BBC4B6A"/>
@@ -5392,7 +5695,7 @@
       </w:pPr>
     </w:lvl>
   </w:abstractNum>
-  <w:abstractNum w:abstractNumId="4" w15:restartNumberingAfterBreak="0">
+  <w:abstractNum w:abstractNumId="6" w15:restartNumberingAfterBreak="0">
     <w:nsid w:val="7D7F3C76"/>
     <w:multiLevelType w:val="hybridMultilevel"/>
     <w:tmpl w:val="ACAE1216"/>
@@ -5481,7 +5784,7 @@
       </w:pPr>
     </w:lvl>
   </w:abstractNum>
-  <w:abstractNum w:abstractNumId="5" w15:restartNumberingAfterBreak="0">
+  <w:abstractNum w:abstractNumId="7" w15:restartNumberingAfterBreak="0">
     <w:nsid w:val="7EBC3B7C"/>
     <w:multiLevelType w:val="hybridMultilevel"/>
     <w:tmpl w:val="CF0ECFF6"/>
@@ -5571,22 +5874,28 @@
     </w:lvl>
   </w:abstractNum>
   <w:num w:numId="1">
+    <w:abstractNumId w:val="1"/>
+  </w:num>
+  <w:num w:numId="2">
+    <w:abstractNumId w:val="5"/>
+  </w:num>
+  <w:num w:numId="3">
+    <w:abstractNumId w:val="6"/>
+  </w:num>
+  <w:num w:numId="4">
+    <w:abstractNumId w:val="4"/>
+  </w:num>
+  <w:num w:numId="5">
+    <w:abstractNumId w:val="7"/>
+  </w:num>
+  <w:num w:numId="6">
+    <w:abstractNumId w:val="3"/>
+  </w:num>
+  <w:num w:numId="7">
     <w:abstractNumId w:val="0"/>
   </w:num>
-  <w:num w:numId="2">
-    <w:abstractNumId w:val="3"/>
-  </w:num>
-  <w:num w:numId="3">
-    <w:abstractNumId w:val="4"/>
-  </w:num>
-  <w:num w:numId="4">
+  <w:num w:numId="8">
     <w:abstractNumId w:val="2"/>
-  </w:num>
-  <w:num w:numId="5">
-    <w:abstractNumId w:val="5"/>
-  </w:num>
-  <w:num w:numId="6">
-    <w:abstractNumId w:val="1"/>
   </w:num>
 </w:numbering>
 </file>

--- a/Phase 3 Notes.docx
+++ b/Phase 3 Notes.docx
@@ -5049,7 +5049,9 @@
         <w:t>Id</w:t>
       </w:r>
       <w:r>
-        <w:tab/>
+        <w:t xml:space="preserve"> </w:t>
+      </w:r>
+      <w:r>
         <w:t>name</w:t>
       </w:r>
       <w:r>
@@ -5087,9 +5089,964 @@
       </w:pPr>
       <w:r>
         <w:t xml:space="preserve">4. CRUD Operation : Insert, Delete, update and retrieve </w:t>
+      </w:r>
+      <w:r>
+        <w:t xml:space="preserve"> </w:t>
+      </w:r>
+    </w:p>
+    <w:p/>
+    <w:p>
+      <w:r>
+        <w:t>Database System :</w:t>
+      </w:r>
+    </w:p>
+    <w:p>
+      <w:r>
+        <w:tab/>
+        <w:t xml:space="preserve">Store the records in table format. </w:t>
+      </w:r>
+    </w:p>
+    <w:p>
+      <w:r>
+        <w:tab/>
+        <w:t xml:space="preserve">DBMS : Database Management system : it is a software which help to store the data in table format. </w:t>
+      </w:r>
+    </w:p>
+    <w:p>
+      <w:r>
+        <w:t xml:space="preserve">Database model </w:t>
+      </w:r>
+    </w:p>
+    <w:p>
+      <w:r>
+        <w:t xml:space="preserve">Hierarchical model </w:t>
+      </w:r>
+    </w:p>
+    <w:p>
+      <w:r>
+        <w:t xml:space="preserve">Network model </w:t>
+      </w:r>
+    </w:p>
+    <w:p>
+      <w:r>
+        <w:t xml:space="preserve">Relational model </w:t>
+      </w:r>
+    </w:p>
+    <w:p>
+      <w:r>
+        <w:t xml:space="preserve">12 rules : Dr EF codd’s rules. </w:t>
+      </w:r>
+    </w:p>
+    <w:p>
+      <w:r>
+        <w:t xml:space="preserve">Excel sheet is type of DBMS software. </w:t>
+      </w:r>
+    </w:p>
+    <w:p>
+      <w:r>
+        <w:t>PK</w:t>
+      </w:r>
+    </w:p>
+    <w:p>
+      <w:r>
+        <w:t>Id</w:t>
+      </w:r>
+      <w:r>
+        <w:tab/>
+        <w:t>Name</w:t>
+      </w:r>
+      <w:r>
+        <w:tab/>
+        <w:t>Salary</w:t>
+      </w:r>
+    </w:p>
+    <w:p>
+      <w:r>
+        <w:t>1</w:t>
+      </w:r>
+    </w:p>
+    <w:p>
+      <w:r>
+        <w:t>1</w:t>
+      </w:r>
+    </w:p>
+    <w:p>
+      <w:r>
+        <w:t>1</w:t>
+      </w:r>
+    </w:p>
+    <w:p>
+      <w:r>
+        <w:lastRenderedPageBreak/>
+        <w:t>MySQL, Oracle, db2, SQL Server and postgres</w:t>
+      </w:r>
+      <w:r>
+        <w:t>,h2</w:t>
+      </w:r>
+      <w:r>
+        <w:t xml:space="preserve"> SQL they are RDBMS software. </w:t>
+      </w:r>
+    </w:p>
+    <w:p/>
+    <w:p>
+      <w:r>
+        <w:t xml:space="preserve">RDBMS database schema base Database. Before storing the records in table we have to define the schema. Ie </w:t>
+      </w:r>
+    </w:p>
+    <w:p>
+      <w:r>
+        <w:t xml:space="preserve">Table name , number of columns with their data types. </w:t>
+      </w:r>
+    </w:p>
+    <w:p/>
+    <w:p>
+      <w:r>
+        <w:t>Employee --</w:t>
+      </w:r>
+      <w:r>
+        <w:sym w:font="Wingdings" w:char="F0E0"/>
+      </w:r>
+      <w:r>
+        <w:t xml:space="preserve"> Table </w:t>
+      </w:r>
+    </w:p>
+    <w:p/>
+    <w:p>
+      <w:r>
+        <w:t>Id(int)</w:t>
+      </w:r>
+      <w:r>
+        <w:tab/>
+      </w:r>
+      <w:r>
+        <w:tab/>
+        <w:t>name(varchar(10))</w:t>
+      </w:r>
+      <w:r>
+        <w:tab/>
+      </w:r>
+      <w:r>
+        <w:tab/>
+        <w:t>salary(float)</w:t>
+      </w:r>
+      <w:r>
+        <w:tab/>
+      </w:r>
+      <w:r>
+        <w:tab/>
+        <w:t>age</w:t>
+      </w:r>
+      <w:r>
+        <w:tab/>
+      </w:r>
+      <w:r>
+        <w:tab/>
+        <w:t>phonumber</w:t>
+      </w:r>
+    </w:p>
+    <w:p>
+      <w:r>
+        <w:t>1</w:t>
+      </w:r>
+      <w:r>
+        <w:tab/>
+      </w:r>
+      <w:r>
+        <w:tab/>
+        <w:t>Raj</w:t>
+      </w:r>
+      <w:r>
+        <w:tab/>
+      </w:r>
+      <w:r>
+        <w:tab/>
+      </w:r>
+      <w:r>
+        <w:tab/>
+      </w:r>
+      <w:r>
+        <w:tab/>
+        <w:t>12000</w:t>
+      </w:r>
+      <w:r>
+        <w:tab/>
+      </w:r>
+      <w:r>
+        <w:tab/>
+      </w:r>
+      <w:r>
+        <w:tab/>
+        <w:t>null</w:t>
+      </w:r>
+      <w:r>
+        <w:tab/>
+      </w:r>
+      <w:r>
+        <w:tab/>
+        <w:t>null</w:t>
+      </w:r>
+    </w:p>
+    <w:p>
+      <w:r>
+        <w:t>2</w:t>
+      </w:r>
+      <w:r>
+        <w:tab/>
+      </w:r>
+      <w:r>
+        <w:tab/>
+        <w:t>Ravi</w:t>
+      </w:r>
+      <w:r>
+        <w:tab/>
+      </w:r>
+      <w:r>
+        <w:tab/>
+      </w:r>
+      <w:r>
+        <w:tab/>
+      </w:r>
+      <w:r>
+        <w:tab/>
+        <w:t>14000</w:t>
+      </w:r>
+      <w:r>
+        <w:tab/>
+      </w:r>
+      <w:r>
+        <w:tab/>
+      </w:r>
+      <w:r>
+        <w:tab/>
+        <w:t>null</w:t>
+      </w:r>
+      <w:r>
+        <w:tab/>
+      </w:r>
+      <w:r>
+        <w:tab/>
+        <w:t>null</w:t>
+      </w:r>
+    </w:p>
+    <w:p>
+      <w:r>
+        <w:t>3</w:t>
+      </w:r>
+      <w:r>
+        <w:tab/>
+      </w:r>
+      <w:r>
+        <w:tab/>
+        <w:t>Ramesh</w:t>
+      </w:r>
+      <w:r>
+        <w:tab/>
+      </w:r>
+      <w:r>
+        <w:tab/>
+      </w:r>
+      <w:r>
+        <w:tab/>
+      </w:r>
+      <w:r>
+        <w:tab/>
+        <w:t>16000</w:t>
+      </w:r>
+      <w:r>
+        <w:tab/>
+      </w:r>
+      <w:r>
+        <w:tab/>
+      </w:r>
+      <w:r>
+        <w:tab/>
+        <w:t>21</w:t>
+      </w:r>
+      <w:r>
+        <w:tab/>
+      </w:r>
+      <w:r>
+        <w:tab/>
+        <w:t>null</w:t>
+      </w:r>
+    </w:p>
+    <w:p>
+      <w:r>
+        <w:t>4</w:t>
+      </w:r>
+      <w:r>
+        <w:tab/>
+      </w:r>
+      <w:r>
+        <w:tab/>
+        <w:t>Ajay</w:t>
+      </w:r>
+      <w:r>
+        <w:tab/>
+      </w:r>
+      <w:r>
+        <w:tab/>
+      </w:r>
+      <w:r>
+        <w:tab/>
+      </w:r>
+      <w:r>
+        <w:tab/>
+        <w:t>18000</w:t>
+      </w:r>
+      <w:r>
+        <w:tab/>
+      </w:r>
+      <w:r>
+        <w:tab/>
+      </w:r>
+      <w:r>
+        <w:tab/>
+        <w:t>null</w:t>
+      </w:r>
+      <w:r>
+        <w:tab/>
+      </w:r>
+      <w:r>
+        <w:tab/>
+        <w:t>9900</w:t>
+      </w:r>
+    </w:p>
+    <w:p/>
+    <w:p/>
+    <w:p>
+      <w:r>
+        <w:t xml:space="preserve">Trainer_Student_Details </w:t>
+      </w:r>
+    </w:p>
+    <w:p>
+      <w:r>
+        <w:t>TID</w:t>
+      </w:r>
+      <w:r>
+        <w:tab/>
+      </w:r>
+      <w:r>
+        <w:tab/>
+        <w:t>TName</w:t>
+      </w:r>
+      <w:r>
+        <w:tab/>
+      </w:r>
+      <w:r>
+        <w:tab/>
+        <w:t>Tech</w:t>
+      </w:r>
+      <w:r>
+        <w:tab/>
+      </w:r>
+      <w:r>
+        <w:tab/>
+        <w:t>SId</w:t>
+      </w:r>
+      <w:r>
+        <w:tab/>
+        <w:t>SName</w:t>
+      </w:r>
+      <w:r>
+        <w:tab/>
+      </w:r>
+      <w:r>
+        <w:tab/>
+        <w:t xml:space="preserve">Age </w:t>
+      </w:r>
+    </w:p>
+    <w:p>
+      <w:r>
+        <w:t>1</w:t>
+      </w:r>
+      <w:r>
+        <w:tab/>
+      </w:r>
+      <w:r>
+        <w:tab/>
+        <w:t>Raj</w:t>
+      </w:r>
+      <w:r>
+        <w:tab/>
+      </w:r>
+      <w:r>
+        <w:tab/>
+        <w:t>Java</w:t>
+      </w:r>
+      <w:r>
+        <w:tab/>
+      </w:r>
+      <w:r>
+        <w:tab/>
+        <w:t>100</w:t>
+      </w:r>
+      <w:r>
+        <w:tab/>
+        <w:t>Seeta</w:t>
+      </w:r>
+      <w:r>
+        <w:tab/>
+      </w:r>
+      <w:r>
+        <w:tab/>
+        <w:t>21</w:t>
+      </w:r>
+    </w:p>
+    <w:p>
+      <w:r>
+        <w:t>1</w:t>
+      </w:r>
+      <w:r>
+        <w:tab/>
+      </w:r>
+      <w:r>
+        <w:tab/>
+        <w:t>Raj</w:t>
+      </w:r>
+      <w:r>
+        <w:tab/>
+      </w:r>
+      <w:r>
+        <w:tab/>
+        <w:t>Java</w:t>
+      </w:r>
+      <w:r>
+        <w:tab/>
+      </w:r>
+      <w:r>
+        <w:tab/>
+        <w:t>101</w:t>
+      </w:r>
+      <w:r>
+        <w:tab/>
+        <w:t>Reeta</w:t>
+      </w:r>
+      <w:r>
+        <w:tab/>
+      </w:r>
+      <w:r>
+        <w:tab/>
+        <w:t>22</w:t>
+      </w:r>
+    </w:p>
+    <w:p>
+      <w:r>
+        <w:t>1</w:t>
+      </w:r>
+      <w:r>
+        <w:tab/>
+      </w:r>
+      <w:r>
+        <w:tab/>
+        <w:t>Raj</w:t>
+      </w:r>
+      <w:r>
+        <w:tab/>
+      </w:r>
+      <w:r>
+        <w:tab/>
+        <w:t>Java</w:t>
+      </w:r>
+      <w:r>
+        <w:tab/>
+      </w:r>
+      <w:r>
+        <w:tab/>
+        <w:t>102</w:t>
+      </w:r>
+      <w:r>
+        <w:tab/>
+        <w:t>Meeta</w:t>
+      </w:r>
+      <w:r>
+        <w:tab/>
+      </w:r>
+      <w:r>
+        <w:tab/>
+        <w:t>23</w:t>
+      </w:r>
+    </w:p>
+    <w:p/>
+    <w:p/>
+    <w:p/>
+    <w:p/>
+    <w:p/>
+    <w:p/>
+    <w:p/>
+    <w:p/>
+    <w:p/>
+    <w:p/>
+    <w:p/>
+    <w:p>
+      <w:r>
+        <w:lastRenderedPageBreak/>
+        <w:t xml:space="preserve">RDBMS </w:t>
+      </w:r>
+    </w:p>
+    <w:p>
+      <w:r>
+        <w:t xml:space="preserve">Trainer </w:t>
+      </w:r>
+    </w:p>
+    <w:p>
+      <w:r>
+        <w:t>PK</w:t>
+      </w:r>
+    </w:p>
+    <w:p>
+      <w:r>
+        <w:t>TId</w:t>
+      </w:r>
+      <w:r>
+        <w:tab/>
+      </w:r>
+      <w:r>
+        <w:tab/>
+        <w:t>TName</w:t>
+      </w:r>
+      <w:r>
+        <w:tab/>
+      </w:r>
+      <w:r>
+        <w:tab/>
+        <w:t xml:space="preserve">Tech </w:t>
+      </w:r>
+    </w:p>
+    <w:p>
+      <w:r>
+        <w:t>1</w:t>
+      </w:r>
+      <w:r>
+        <w:tab/>
+      </w:r>
+      <w:r>
+        <w:tab/>
+        <w:t>Raj</w:t>
+      </w:r>
+      <w:r>
+        <w:tab/>
+      </w:r>
+      <w:r>
+        <w:tab/>
+        <w:t>Java</w:t>
+      </w:r>
+      <w:r>
+        <w:t>/Pytnon</w:t>
+      </w:r>
+    </w:p>
+    <w:p>
+      <w:r>
+        <w:t>2</w:t>
+      </w:r>
+      <w:r>
+        <w:tab/>
+      </w:r>
+      <w:r>
+        <w:tab/>
+        <w:t>Ravi</w:t>
+      </w:r>
+      <w:r>
+        <w:tab/>
+      </w:r>
+      <w:r>
+        <w:tab/>
+        <w:t xml:space="preserve">Python </w:t>
+      </w:r>
+    </w:p>
+    <w:p>
+      <w:r>
+        <w:t>Student</w:t>
+      </w:r>
+    </w:p>
+    <w:p>
+      <w:r>
+        <w:t>PK</w:t>
+      </w:r>
+      <w:r>
+        <w:tab/>
+      </w:r>
+      <w:r>
+        <w:tab/>
+      </w:r>
+      <w:r>
+        <w:tab/>
+      </w:r>
+      <w:r>
+        <w:tab/>
+      </w:r>
+      <w:r>
+        <w:tab/>
+        <w:t>FK</w:t>
+      </w:r>
+    </w:p>
+    <w:p>
+      <w:r>
+        <w:t>SID</w:t>
+      </w:r>
+      <w:r>
+        <w:tab/>
+      </w:r>
+      <w:r>
+        <w:tab/>
+        <w:t>SName</w:t>
+      </w:r>
+      <w:r>
+        <w:tab/>
+      </w:r>
+      <w:r>
+        <w:tab/>
+        <w:t xml:space="preserve">Age </w:t>
+      </w:r>
+      <w:r>
+        <w:tab/>
+        <w:t xml:space="preserve">TSId </w:t>
+      </w:r>
+    </w:p>
+    <w:p>
+      <w:r>
+        <w:t>100</w:t>
+      </w:r>
+      <w:r>
+        <w:tab/>
+      </w:r>
+      <w:r>
+        <w:tab/>
+        <w:t>Seeta</w:t>
+      </w:r>
+      <w:r>
+        <w:tab/>
+      </w:r>
+      <w:r>
+        <w:tab/>
+        <w:t>21</w:t>
+      </w:r>
+      <w:r>
+        <w:tab/>
+        <w:t>1</w:t>
+      </w:r>
+    </w:p>
+    <w:p>
+      <w:r>
+        <w:t>101</w:t>
+      </w:r>
+      <w:r>
+        <w:tab/>
+      </w:r>
+      <w:r>
+        <w:tab/>
+        <w:t>Reeta</w:t>
+      </w:r>
+      <w:r>
+        <w:tab/>
+      </w:r>
+      <w:r>
+        <w:tab/>
+        <w:t>22</w:t>
+      </w:r>
+      <w:r>
+        <w:tab/>
+        <w:t>2</w:t>
+      </w:r>
+    </w:p>
+    <w:p>
+      <w:r>
+        <w:t>102</w:t>
+      </w:r>
+      <w:r>
+        <w:tab/>
+      </w:r>
+      <w:r>
+        <w:tab/>
+        <w:t>Meeta</w:t>
+      </w:r>
+      <w:r>
+        <w:tab/>
+      </w:r>
+      <w:r>
+        <w:tab/>
+        <w:t>23</w:t>
+      </w:r>
+      <w:r>
+        <w:tab/>
+        <w:t>1</w:t>
+      </w:r>
+    </w:p>
+    <w:p>
+      <w:r>
+        <w:t>103</w:t>
+      </w:r>
+      <w:r>
+        <w:tab/>
+      </w:r>
+      <w:r>
+        <w:tab/>
+        <w:t>Leeta</w:t>
+      </w:r>
+      <w:r>
+        <w:tab/>
+      </w:r>
+      <w:r>
+        <w:tab/>
+        <w:t>25</w:t>
+      </w:r>
+      <w:r>
+        <w:tab/>
+        <w:t>2</w:t>
+      </w:r>
+    </w:p>
+    <w:p/>
+    <w:p>
+      <w:r>
+        <w:t xml:space="preserve">Join </w:t>
+      </w:r>
+    </w:p>
+    <w:p/>
+    <w:p>
+      <w:r>
+        <w:t xml:space="preserve">We need to convert JS object into database (query format ) and vice-versa. </w:t>
+      </w:r>
+    </w:p>
+    <w:p/>
+    <w:p>
+      <w:r>
+        <w:rPr>
+          <w:highlight w:val="yellow"/>
+        </w:rPr>
+        <w:t>No SQL Database :</w:t>
+      </w:r>
+    </w:p>
+    <w:p/>
+    <w:p>
+      <w:r>
+        <w:t xml:space="preserve">No SQL Database </w:t>
+      </w:r>
+    </w:p>
+    <w:p>
+      <w:r>
+        <w:t>Key-value :</w:t>
+      </w:r>
+      <w:r>
+        <w:tab/>
+      </w:r>
+      <w:r>
+        <w:tab/>
+        <w:t xml:space="preserve">redis </w:t>
+      </w:r>
+    </w:p>
+    <w:p>
+      <w:r>
+        <w:t>Graphs database :</w:t>
+      </w:r>
+      <w:r>
+        <w:tab/>
+        <w:t>Neo4J</w:t>
+      </w:r>
+    </w:p>
+    <w:p>
+      <w:r>
+        <w:t>Document Oriented :</w:t>
+      </w:r>
+      <w:r>
+        <w:tab/>
+        <w:t xml:space="preserve">Mongo DB </w:t>
+      </w:r>
+    </w:p>
+    <w:p>
+      <w:r>
+        <w:t xml:space="preserve">Column family </w:t>
+      </w:r>
+      <w:r>
+        <w:tab/>
+        <w:t>:</w:t>
+      </w:r>
+      <w:r>
+        <w:tab/>
+        <w:t xml:space="preserve">Casandra </w:t>
+      </w:r>
+    </w:p>
+    <w:p/>
+    <w:p>
+      <w:r>
+        <w:t xml:space="preserve">MongoDB is a open source document oriented high performance database. </w:t>
+      </w:r>
+    </w:p>
+    <w:p>
+      <w:r>
+        <w:t xml:space="preserve">Mongo DB is use to store the records in json format. </w:t>
+      </w:r>
+    </w:p>
+    <w:p/>
+    <w:p/>
+    <w:p>
+      <w:pPr>
+        <w:tabs>
+          <w:tab w:val="left" w:pos="8224"/>
+        </w:tabs>
+      </w:pPr>
+      <w:r>
+        <w:tab/>
+      </w:r>
+    </w:p>
+    <w:p>
+      <w:r>
+        <w:lastRenderedPageBreak/>
+        <w:t>{“id”:100,”name”:”Ravi”,”salary”:120000,</w:t>
+      </w:r>
+      <w:r>
+        <w:t>”</w:t>
+      </w:r>
+      <w:r>
+        <w:t>skillset</w:t>
+      </w:r>
+      <w:r>
+        <w:t>”</w:t>
+      </w:r>
+      <w:r>
+        <w:t>:[“C”,”C++”,”Java”,”Angular”],”address”:{“city”:”Bangalore”,”state”:”Kar”},”products”:[{“pid”:100,”tech”:”Java”},{“pid”:101,”tech”:”python”}]};</w:t>
+      </w:r>
+    </w:p>
+    <w:p/>
+    <w:p>
+      <w:r>
+        <w:t xml:space="preserve">No SQL </w:t>
+      </w:r>
+    </w:p>
+    <w:p>
+      <w:r>
+        <w:t xml:space="preserve">Not only SQL  </w:t>
+      </w:r>
+    </w:p>
+    <w:p>
+      <w:hyperlink r:id="rId12" w:history="1">
+        <w:r>
+          <w:rPr>
+            <w:rStyle w:val="Hyperlink"/>
+          </w:rPr>
+          <w:t>https://www.mongodb.com/try/download/community</w:t>
+        </w:r>
+      </w:hyperlink>
+    </w:p>
+    <w:p/>
+    <w:p>
+      <w:r>
+        <w:t xml:space="preserve">Download the mongo DB database and install it </w:t>
+      </w:r>
+    </w:p>
+    <w:p/>
+    <w:p>
+      <w:r>
+        <w:t>C:\Program Files\MongoDB\Server\5.0\bin</w:t>
+      </w:r>
+    </w:p>
+    <w:p/>
+    <w:p>
+      <w:r>
+        <w:t xml:space="preserve">Before run we have to create folder or directory. Default path for MongoDB Server is C Drive : </w:t>
+      </w:r>
+      <w:r>
+        <w:rPr>
+          <w:highlight w:val="yellow"/>
+        </w:rPr>
+        <w:t>data</w:t>
+      </w:r>
+      <w:r>
+        <w:t xml:space="preserve"> and inside data </w:t>
+      </w:r>
+      <w:r>
+        <w:rPr>
+          <w:highlight w:val="yellow"/>
+        </w:rPr>
+        <w:t>db</w:t>
+      </w:r>
+      <w:r>
+        <w:t xml:space="preserve"> folder. </w:t>
+      </w:r>
+    </w:p>
+    <w:p>
+      <w:r>
+        <w:t xml:space="preserve">Then open the command prompt in bin folder and run the command as. </w:t>
+      </w:r>
+    </w:p>
+    <w:p>
+      <w:r>
+        <w:rPr>
+          <w:highlight w:val="yellow"/>
+        </w:rPr>
+        <w:t>mongod</w:t>
+      </w:r>
+      <w:r>
+        <w:t xml:space="preserve"> </w:t>
+      </w:r>
+      <w:r>
+        <w:tab/>
+      </w:r>
+      <w:r>
+        <w:tab/>
+        <w:t xml:space="preserve">: This command is use to run the mongo db server. </w:t>
+      </w:r>
+    </w:p>
+    <w:p/>
+    <w:p>
+      <w:r>
+        <w:t xml:space="preserve">Open another command prompt in bin folder and run the command as </w:t>
+      </w:r>
+      <w:r>
+        <w:rPr>
+          <w:highlight w:val="yellow"/>
+        </w:rPr>
+        <w:t>mongo</w:t>
+      </w:r>
+      <w:r>
+        <w:t xml:space="preserve">. It open the client terminal to interact with mongo db database. </w:t>
+      </w:r>
+    </w:p>
+    <w:p>
+      <w:r>
+        <w:rPr>
+          <w:highlight w:val="yellow"/>
+        </w:rPr>
+        <w:t>mongo</w:t>
+      </w:r>
+      <w:r>
+        <w:t xml:space="preserve"> </w:t>
+      </w:r>
+    </w:p>
+    <w:p/>
+    <w:p>
+      <w:r>
+        <w:t xml:space="preserve">to check databases in mongo db we can use command as </w:t>
+      </w:r>
+    </w:p>
+    <w:p/>
+    <w:p>
+      <w:r>
+        <w:rPr>
+          <w:highlight w:val="yellow"/>
+        </w:rPr>
+        <w:t>show databases</w:t>
+      </w:r>
+      <w:r>
+        <w:t xml:space="preserve"> </w:t>
       </w:r>
       <w:bookmarkStart w:id="0" w:name="_GoBack"/>
       <w:bookmarkEnd w:id="0"/>
+    </w:p>
+    <w:p>
+      <w:pPr>
+        <w:ind w:firstLine="720"/>
+      </w:pPr>
+      <w:r>
+        <w:t xml:space="preserve">or </w:t>
+      </w:r>
+    </w:p>
+    <w:p>
+      <w:r>
+        <w:rPr>
+          <w:highlight w:val="yellow"/>
+        </w:rPr>
+        <w:t>show dbs</w:t>
+      </w:r>
       <w:r>
         <w:t xml:space="preserve"> </w:t>
       </w:r>

--- a/Phase 3 Notes.docx
+++ b/Phase 3 Notes.docx
@@ -6029,28 +6029,1137 @@
       <w:r>
         <w:t xml:space="preserve"> </w:t>
       </w:r>
+    </w:p>
+    <w:p>
+      <w:pPr>
+        <w:ind w:firstLine="720"/>
+      </w:pPr>
+      <w:r>
+        <w:t xml:space="preserve">or </w:t>
+      </w:r>
+    </w:p>
+    <w:p>
+      <w:r>
+        <w:rPr>
+          <w:highlight w:val="yellow"/>
+        </w:rPr>
+        <w:t>show dbs</w:t>
+      </w:r>
+      <w:r>
+        <w:t xml:space="preserve"> </w:t>
+      </w:r>
+    </w:p>
+    <w:p/>
+    <w:p>
+      <w:pPr>
+        <w:rPr>
+          <w:highlight w:val="yellow"/>
+        </w:rPr>
+      </w:pPr>
+    </w:p>
+    <w:p>
+      <w:pPr>
+        <w:rPr>
+          <w:highlight w:val="yellow"/>
+        </w:rPr>
+      </w:pPr>
+    </w:p>
+    <w:p>
+      <w:pPr>
+        <w:rPr>
+          <w:highlight w:val="yellow"/>
+        </w:rPr>
+      </w:pPr>
+    </w:p>
+    <w:p>
+      <w:pPr>
+        <w:rPr>
+          <w:highlight w:val="yellow"/>
+        </w:rPr>
+      </w:pPr>
+    </w:p>
+    <w:p>
+      <w:pPr>
+        <w:rPr>
+          <w:highlight w:val="yellow"/>
+        </w:rPr>
+      </w:pPr>
+    </w:p>
+    <w:p>
+      <w:pPr>
+        <w:rPr>
+          <w:highlight w:val="yellow"/>
+        </w:rPr>
+      </w:pPr>
+    </w:p>
+    <w:p>
+      <w:pPr>
+        <w:rPr>
+          <w:highlight w:val="yellow"/>
+        </w:rPr>
+      </w:pPr>
+      <w:r>
+        <w:rPr>
+          <w:highlight w:val="yellow"/>
+        </w:rPr>
+        <w:lastRenderedPageBreak/>
+        <w:t>Day 8</w:t>
+      </w:r>
+      <w:r>
+        <w:rPr>
+          <w:highlight w:val="yellow"/>
+        </w:rPr>
+        <w:t xml:space="preserve"> </w:t>
+      </w:r>
+    </w:p>
+    <w:p>
+      <w:r>
+        <w:rPr>
+          <w:highlight w:val="yellow"/>
+        </w:rPr>
+        <w:t>12</w:t>
+      </w:r>
+      <w:r>
+        <w:rPr>
+          <w:highlight w:val="yellow"/>
+        </w:rPr>
+        <w:t>-12-2021</w:t>
+      </w:r>
+    </w:p>
+    <w:p/>
+    <w:p>
+      <w:r>
+        <w:t xml:space="preserve">In My SQL we will create the database using command as </w:t>
+      </w:r>
+    </w:p>
+    <w:p>
+      <w:pPr>
+        <w:rPr>
+          <w:highlight w:val="yellow"/>
+        </w:rPr>
+      </w:pPr>
+      <w:r>
+        <w:rPr>
+          <w:highlight w:val="yellow"/>
+        </w:rPr>
+        <w:t>create database databaseName</w:t>
+      </w:r>
+    </w:p>
+    <w:p>
+      <w:r>
+        <w:rPr>
+          <w:highlight w:val="yellow"/>
+        </w:rPr>
+        <w:t>use databaseName;</w:t>
+      </w:r>
+    </w:p>
+    <w:p/>
+    <w:p>
+      <w:r>
+        <w:t xml:space="preserve">In Mongo DB </w:t>
+      </w:r>
+    </w:p>
+    <w:p>
+      <w:pPr>
+        <w:ind w:left="2880" w:hanging="2880"/>
+      </w:pPr>
+      <w:r>
+        <w:rPr>
+          <w:highlight w:val="yellow"/>
+        </w:rPr>
+        <w:t>use databaseName;</w:t>
+      </w:r>
+      <w:r>
+        <w:tab/>
+        <w:t xml:space="preserve">if database present it move to existing database else it will create the database. </w:t>
+      </w:r>
+    </w:p>
+    <w:p/>
+    <w:p/>
+    <w:p>
+      <w:r>
+        <w:t xml:space="preserve">Database is a collection of tables. </w:t>
+      </w:r>
+    </w:p>
+    <w:p>
+      <w:r>
+        <w:t xml:space="preserve">But in mongo DB table is known as </w:t>
+      </w:r>
+      <w:r>
+        <w:rPr>
+          <w:highlight w:val="yellow"/>
+        </w:rPr>
+        <w:t>collection.</w:t>
+      </w:r>
+      <w:r>
+        <w:t xml:space="preserve"> </w:t>
+      </w:r>
+    </w:p>
+    <w:p/>
+    <w:p>
+      <w:r>
+        <w:t xml:space="preserve">To check the collection or tables we have to use the command as </w:t>
+      </w:r>
+    </w:p>
+    <w:p/>
+    <w:p>
+      <w:r>
+        <w:rPr>
+          <w:highlight w:val="yellow"/>
+        </w:rPr>
+        <w:t>show collections</w:t>
+      </w:r>
+      <w:r>
+        <w:t xml:space="preserve"> </w:t>
+      </w:r>
+    </w:p>
+    <w:p>
+      <w:pPr>
+        <w:ind w:firstLine="720"/>
+      </w:pPr>
+      <w:r>
+        <w:t xml:space="preserve">Or </w:t>
+      </w:r>
+    </w:p>
+    <w:p>
+      <w:r>
+        <w:rPr>
+          <w:highlight w:val="yellow"/>
+        </w:rPr>
+        <w:t>show tables</w:t>
+      </w:r>
+      <w:r>
+        <w:t xml:space="preserve"> </w:t>
+      </w:r>
+    </w:p>
+    <w:p/>
+    <w:p>
+      <w:r>
+        <w:t xml:space="preserve">syntax to create the collection </w:t>
+      </w:r>
+    </w:p>
+    <w:p/>
+    <w:p>
+      <w:r>
+        <w:rPr>
+          <w:highlight w:val="yellow"/>
+        </w:rPr>
+        <w:t>db.createCollection(“collectionName”);</w:t>
+      </w:r>
+    </w:p>
+    <w:p>
+      <w:r>
+        <w:t xml:space="preserve">in Mongo DB collection name are case sensitive. </w:t>
+      </w:r>
+    </w:p>
+    <w:p/>
+    <w:p>
+      <w:r>
+        <w:t xml:space="preserve">In Mongo DB records is known a </w:t>
+      </w:r>
+      <w:r>
+        <w:rPr>
+          <w:highlight w:val="yellow"/>
+        </w:rPr>
+        <w:t>document</w:t>
+      </w:r>
+      <w:r>
+        <w:t xml:space="preserve">. </w:t>
+      </w:r>
+    </w:p>
+    <w:p>
+      <w:r>
+        <w:t xml:space="preserve">Collection hold more than one document. </w:t>
+      </w:r>
+    </w:p>
+    <w:p>
+      <w:r>
+        <w:rPr>
+          <w:highlight w:val="yellow"/>
+        </w:rPr>
+        <w:t>db.collectionName.insert({jsonData});</w:t>
+      </w:r>
+    </w:p>
+    <w:p/>
+    <w:p/>
+    <w:p>
+      <w:r>
+        <w:rPr>
+          <w:highlight w:val="yellow"/>
+        </w:rPr>
+        <w:lastRenderedPageBreak/>
+        <w:t>View the documents from a collection</w:t>
+      </w:r>
+      <w:r>
+        <w:t xml:space="preserve"> </w:t>
+      </w:r>
+    </w:p>
+    <w:p/>
+    <w:p>
+      <w:r>
+        <w:rPr>
+          <w:highlight w:val="yellow"/>
+        </w:rPr>
+        <w:t>db.collectionName.find();</w:t>
+      </w:r>
+    </w:p>
+    <w:p/>
+    <w:p>
+      <w:r>
+        <w:t xml:space="preserve">By default mongo db created one pre-defined property for every document with name as _id with unique value using ObjectId data types. </w:t>
+      </w:r>
+    </w:p>
+    <w:p>
+      <w:r>
+        <w:t xml:space="preserve">_id is primary key consider in mongo db. </w:t>
+      </w:r>
+    </w:p>
+    <w:p/>
+    <w:p>
+      <w:r>
+        <w:t xml:space="preserve">We will create collection with name emp </w:t>
+      </w:r>
+    </w:p>
+    <w:p>
+      <w:r>
+        <w:tab/>
+        <w:t>With fields are _id, name, salary, age, city</w:t>
+      </w:r>
+    </w:p>
+    <w:p>
+      <w:r>
+        <w:tab/>
+      </w:r>
+      <w:r>
+        <w:tab/>
+      </w:r>
+      <w:r>
+        <w:tab/>
+      </w:r>
+      <w:r>
+        <w:tab/>
+      </w:r>
+      <w:r>
+        <w:tab/>
+      </w:r>
+      <w:r>
+        <w:tab/>
+        <w:t xml:space="preserve">6 to 7 documents. </w:t>
+      </w:r>
+    </w:p>
+    <w:p/>
+    <w:p>
+      <w:r>
+        <w:t xml:space="preserve">In mongo db we can insert the document in collection without creating collection. </w:t>
+      </w:r>
+    </w:p>
+    <w:p/>
+    <w:p>
+      <w:r>
+        <w:t xml:space="preserve">Insert many records </w:t>
+      </w:r>
+    </w:p>
+    <w:p/>
+    <w:p>
+      <w:r>
+        <w:rPr>
+          <w:highlight w:val="yellow"/>
+        </w:rPr>
+        <w:t>db.Emp.insertMany([{_id:7,name:"Seeta",salary:28000,age:31,city:"Bangalore"},{_id:8,name:"Reeta",salary:34000,age:34,city:"Mumbai"}]);</w:t>
+      </w:r>
+    </w:p>
+    <w:p/>
+    <w:p>
+      <w:r>
+        <w:rPr>
+          <w:highlight w:val="yellow"/>
+        </w:rPr>
+        <w:t>Retrieve the document from collection using index position</w:t>
+      </w:r>
+      <w:r>
+        <w:t xml:space="preserve"> </w:t>
+      </w:r>
+    </w:p>
+    <w:p/>
+    <w:p>
+      <w:r>
+        <w:rPr>
+          <w:highlight w:val="yellow"/>
+        </w:rPr>
+        <w:t>db.collectionName.find()[indexPosition];</w:t>
+      </w:r>
+    </w:p>
+    <w:p/>
+    <w:p>
+      <w:r>
+        <w:t>db.Emp.find()[1];</w:t>
+      </w:r>
+    </w:p>
+    <w:p>
+      <w:r>
+        <w:t>db.Emp.find()[2];</w:t>
+      </w:r>
+    </w:p>
+    <w:p/>
+    <w:p>
+      <w:r>
+        <w:rPr>
+          <w:highlight w:val="yellow"/>
+        </w:rPr>
+        <w:t>retrieve specific index position document field value.</w:t>
+      </w:r>
+      <w:r>
+        <w:t xml:space="preserve"> </w:t>
+      </w:r>
+    </w:p>
+    <w:p>
+      <w:r>
+        <w:t>db.Emp.find()[2].name;</w:t>
+      </w:r>
+    </w:p>
+    <w:p>
+      <w:r>
+        <w:t>db.Emp.find()[1]._id;</w:t>
+      </w:r>
+    </w:p>
+    <w:p>
+      <w:r>
+        <w:t>db.Emp.find()[6].city;</w:t>
+      </w:r>
+    </w:p>
+    <w:p/>
+    <w:p/>
+    <w:p/>
+    <w:p>
+      <w:r>
+        <w:rPr>
+          <w:highlight w:val="yellow"/>
+        </w:rPr>
+        <w:t>retrieve more than one fields values</w:t>
+      </w:r>
+      <w:r>
+        <w:t xml:space="preserve"> </w:t>
+      </w:r>
+    </w:p>
+    <w:p/>
+    <w:p>
+      <w:r>
+        <w:t xml:space="preserve">all </w:t>
+      </w:r>
+    </w:p>
+    <w:p/>
+    <w:p>
+      <w:r>
+        <w:rPr>
+          <w:highlight w:val="yellow"/>
+        </w:rPr>
+        <w:t>db.collectionName.find({condition},{fieldName});</w:t>
+      </w:r>
+    </w:p>
+    <w:p/>
+    <w:p>
+      <w:r>
+        <w:t>&gt; db.Emp.find({},{name:1});</w:t>
+      </w:r>
+      <w:r>
+        <w:tab/>
+      </w:r>
+      <w:r>
+        <w:tab/>
+        <w:t>: this query display name with pre-defined field _id</w:t>
+      </w:r>
+    </w:p>
+    <w:p/>
+    <w:p>
+      <w:r>
+        <w:t>db.Emp.find({},{name:1,_id:0});</w:t>
+      </w:r>
+      <w:r>
+        <w:tab/>
+      </w:r>
+      <w:r>
+        <w:tab/>
+        <w:t xml:space="preserve">: this query display only name no _id. </w:t>
+      </w:r>
+    </w:p>
+    <w:p/>
+    <w:p>
+      <w:r>
+        <w:t>db.Emp.find({},{name:1,_id:0,age:1});</w:t>
+      </w:r>
+      <w:r>
+        <w:tab/>
+        <w:t xml:space="preserve">: this query display name and age fields. </w:t>
+      </w:r>
+    </w:p>
+    <w:p/>
+    <w:p>
+      <w:r>
+        <w:rPr>
+          <w:highlight w:val="yellow"/>
+        </w:rPr>
+        <w:t>Retrieve more than one fields value with specific documents</w:t>
+      </w:r>
+      <w:r>
+        <w:t xml:space="preserve"> </w:t>
+      </w:r>
+    </w:p>
+    <w:p/>
+    <w:p>
+      <w:r>
+        <w:t>db.Emp.find({},{name:1,_id:0,age:1})[1];</w:t>
+      </w:r>
+    </w:p>
+    <w:p/>
+    <w:p>
+      <w:r>
+        <w:t xml:space="preserve">retrieve the document from a collection using conditions. </w:t>
+      </w:r>
+    </w:p>
+    <w:p/>
+    <w:p>
+      <w:r>
+        <w:rPr>
+          <w:highlight w:val="yellow"/>
+        </w:rPr>
+        <w:t>Conditions with equality</w:t>
+      </w:r>
+      <w:r>
+        <w:t xml:space="preserve"> </w:t>
+      </w:r>
+    </w:p>
+    <w:p>
+      <w:r>
+        <w:t>db.Emp.find({_id:1});</w:t>
+      </w:r>
+    </w:p>
+    <w:p>
+      <w:r>
+        <w:t>db.Emp.find({name:"Ramesh"});</w:t>
+      </w:r>
+    </w:p>
+    <w:p>
+      <w:r>
+        <w:t>db.Emp.find({city:"Bangalore"});</w:t>
+      </w:r>
+    </w:p>
+    <w:p>
+      <w:r>
+        <w:t>db.Emp.find({age:23});</w:t>
+      </w:r>
+    </w:p>
+    <w:p>
+      <w:pPr>
+        <w:rPr>
+          <w:highlight w:val="yellow"/>
+        </w:rPr>
+      </w:pPr>
+    </w:p>
+    <w:p>
+      <w:pPr>
+        <w:rPr>
+          <w:highlight w:val="yellow"/>
+        </w:rPr>
+      </w:pPr>
+    </w:p>
+    <w:p>
+      <w:pPr>
+        <w:rPr>
+          <w:highlight w:val="yellow"/>
+        </w:rPr>
+      </w:pPr>
+    </w:p>
+    <w:p>
+      <w:pPr>
+        <w:rPr>
+          <w:highlight w:val="yellow"/>
+        </w:rPr>
+      </w:pPr>
+    </w:p>
+    <w:p>
+      <w:pPr>
+        <w:rPr>
+          <w:highlight w:val="yellow"/>
+        </w:rPr>
+      </w:pPr>
+    </w:p>
+    <w:p>
+      <w:pPr>
+        <w:rPr>
+          <w:highlight w:val="yellow"/>
+        </w:rPr>
+      </w:pPr>
+    </w:p>
+    <w:p>
+      <w:pPr>
+        <w:rPr>
+          <w:highlight w:val="yellow"/>
+        </w:rPr>
+      </w:pPr>
+    </w:p>
+    <w:p>
+      <w:r>
+        <w:rPr>
+          <w:highlight w:val="yellow"/>
+        </w:rPr>
+        <w:lastRenderedPageBreak/>
+        <w:t>Relational operators</w:t>
+      </w:r>
+      <w:r>
+        <w:t xml:space="preserve"> </w:t>
+      </w:r>
+    </w:p>
+    <w:p>
+      <w:pPr>
+        <w:rPr>
+          <w:highlight w:val="yellow"/>
+        </w:rPr>
+      </w:pPr>
+      <w:r>
+        <w:rPr>
+          <w:highlight w:val="yellow"/>
+        </w:rPr>
+        <w:t>db.Emp.find({salary:{$gt:26000}});</w:t>
+      </w:r>
+    </w:p>
+    <w:p>
+      <w:pPr>
+        <w:rPr>
+          <w:highlight w:val="yellow"/>
+        </w:rPr>
+      </w:pPr>
+      <w:r>
+        <w:rPr>
+          <w:highlight w:val="yellow"/>
+        </w:rPr>
+        <w:t>db.Emp.find({salary:{$gte:26000}});</w:t>
+      </w:r>
+    </w:p>
+    <w:p>
+      <w:pPr>
+        <w:rPr>
+          <w:highlight w:val="yellow"/>
+        </w:rPr>
+      </w:pPr>
+      <w:r>
+        <w:rPr>
+          <w:highlight w:val="yellow"/>
+        </w:rPr>
+        <w:t>db.Emp.find({salary:{$lt:26000}});</w:t>
+      </w:r>
+    </w:p>
+    <w:p>
+      <w:pPr>
+        <w:rPr>
+          <w:highlight w:val="yellow"/>
+        </w:rPr>
+      </w:pPr>
+      <w:r>
+        <w:rPr>
+          <w:highlight w:val="yellow"/>
+        </w:rPr>
+        <w:t>db.Emp.find({salary:{$lte:26000}});</w:t>
+      </w:r>
+    </w:p>
+    <w:p>
+      <w:pPr>
+        <w:rPr>
+          <w:highlight w:val="yellow"/>
+        </w:rPr>
+      </w:pPr>
+      <w:r>
+        <w:rPr>
+          <w:highlight w:val="yellow"/>
+        </w:rPr>
+        <w:t>db.Emp.find({salary:{$eq:26000}});</w:t>
+      </w:r>
+    </w:p>
+    <w:p>
+      <w:r>
+        <w:rPr>
+          <w:highlight w:val="yellow"/>
+        </w:rPr>
+        <w:t>db.Emp.find({salary:{$ne:26000}});</w:t>
+      </w:r>
+    </w:p>
+    <w:p/>
+    <w:p>
+      <w:r>
+        <w:t>to check more than one condition (logical operator)</w:t>
+      </w:r>
+    </w:p>
+    <w:p>
+      <w:r>
+        <w:t>$and</w:t>
+      </w:r>
+      <w:r>
+        <w:tab/>
+      </w:r>
+      <w:r>
+        <w:tab/>
+        <w:t xml:space="preserve">: both condition must be true  </w:t>
+      </w:r>
+    </w:p>
+    <w:p>
+      <w:r>
+        <w:t>$or</w:t>
+      </w:r>
+      <w:r>
+        <w:tab/>
+      </w:r>
+      <w:r>
+        <w:tab/>
+        <w:t xml:space="preserve">: any one condition must be true </w:t>
+      </w:r>
+    </w:p>
+    <w:p/>
+    <w:p>
+      <w:pPr>
+        <w:rPr>
+          <w:highlight w:val="yellow"/>
+        </w:rPr>
+      </w:pPr>
+      <w:r>
+        <w:rPr>
+          <w:highlight w:val="yellow"/>
+        </w:rPr>
+        <w:t>db.Emp.find({$and:[{_id:1},{salary:23000}]});</w:t>
+      </w:r>
+    </w:p>
+    <w:p>
+      <w:pPr>
+        <w:rPr>
+          <w:highlight w:val="yellow"/>
+        </w:rPr>
+      </w:pPr>
+      <w:r>
+        <w:rPr>
+          <w:highlight w:val="yellow"/>
+        </w:rPr>
+        <w:t>db.Emp.find({$and:[{_id:1},{city:"Mumbai"}]});</w:t>
+      </w:r>
+    </w:p>
+    <w:p>
+      <w:r>
+        <w:rPr>
+          <w:highlight w:val="yellow"/>
+        </w:rPr>
+        <w:t>db.Emp.find({$or:[{_id:1},{city:"Mumbai"}]});</w:t>
+      </w:r>
+    </w:p>
+    <w:p/>
+    <w:p/>
+    <w:p/>
+    <w:p>
+      <w:pPr>
+        <w:rPr>
+          <w:highlight w:val="yellow"/>
+        </w:rPr>
+      </w:pPr>
+      <w:r>
+        <w:rPr>
+          <w:highlight w:val="yellow"/>
+        </w:rPr>
+        <w:t>db.Emp.find({$and:[{city:"Delhi"},{$or:[{salary:32000},{salary:26000}]}]});</w:t>
+      </w:r>
+    </w:p>
+    <w:p>
+      <w:r>
+        <w:rPr>
+          <w:highlight w:val="yellow"/>
+        </w:rPr>
+        <w:t>db.Emp.find({$or:[{_id:{$gt:2}},{salary:90000}]}).pretty();</w:t>
+      </w:r>
+    </w:p>
+    <w:p/>
+    <w:p/>
+    <w:p>
+      <w:r>
+        <w:rPr>
+          <w:highlight w:val="yellow"/>
+        </w:rPr>
+        <w:t>sort the records using fields property</w:t>
+      </w:r>
+      <w:r>
+        <w:t xml:space="preserve"> </w:t>
+      </w:r>
+    </w:p>
+    <w:p/>
+    <w:p>
+      <w:r>
+        <w:t>db.Emp.find().sort({name:1});</w:t>
+      </w:r>
+      <w:r>
+        <w:tab/>
+      </w:r>
+      <w:r>
+        <w:tab/>
+        <w:t xml:space="preserve">Ascending order </w:t>
+      </w:r>
+    </w:p>
+    <w:p>
+      <w:r>
+        <w:t>db.Emp.find().sort({age:-1});</w:t>
+      </w:r>
+      <w:r>
+        <w:tab/>
+      </w:r>
+      <w:r>
+        <w:tab/>
+        <w:t xml:space="preserve">Descending order </w:t>
+      </w:r>
+    </w:p>
+    <w:p>
+      <w:r>
+        <w:t>db.Emp.find().sort({city:1,age:-1});</w:t>
+      </w:r>
+      <w:r>
+        <w:tab/>
+        <w:t xml:space="preserve">City Ascending and age descending order. </w:t>
+      </w:r>
+    </w:p>
+    <w:p/>
+    <w:p>
+      <w:r>
+        <w:rPr>
+          <w:highlight w:val="yellow"/>
+        </w:rPr>
+        <w:t>Update Query</w:t>
+      </w:r>
+      <w:r>
+        <w:t xml:space="preserve"> </w:t>
+      </w:r>
+    </w:p>
+    <w:p/>
+    <w:p>
+      <w:r>
+        <w:rPr>
+          <w:highlight w:val="yellow"/>
+        </w:rPr>
+        <w:t>db.CollectionName.update({condition},{$set:{key:value}});</w:t>
+      </w:r>
+    </w:p>
+    <w:p>
+      <w:r>
+        <w:rPr>
+          <w:highlight w:val="yellow"/>
+        </w:rPr>
+        <w:lastRenderedPageBreak/>
+        <w:t>db.Emp.update({_id:1},{$set:{age:25}});</w:t>
+      </w:r>
+      <w:r>
+        <w:tab/>
+      </w:r>
+      <w:r>
+        <w:tab/>
+        <w:t xml:space="preserve">update age using _id property </w:t>
+      </w:r>
+    </w:p>
+    <w:p/>
+    <w:p>
+      <w:r>
+        <w:rPr>
+          <w:highlight w:val="yellow"/>
+        </w:rPr>
+        <w:t>db.Emp.update({_id:1},{$set:{age:32,city:"Mysore"}});</w:t>
+      </w:r>
+      <w:r>
+        <w:tab/>
+        <w:t xml:space="preserve">update age and city using _id property </w:t>
+      </w:r>
+    </w:p>
+    <w:p/>
+    <w:p/>
+    <w:p>
+      <w:r>
+        <w:rPr>
+          <w:highlight w:val="yellow"/>
+        </w:rPr>
+        <w:t>db.Emp.update({city:"Mumbai"},{$set:{salary:45000}});</w:t>
+      </w:r>
+      <w:r>
+        <w:tab/>
+        <w:t xml:space="preserve">: if query satisfied more than one document still it will update only one document. </w:t>
+      </w:r>
+    </w:p>
+    <w:p/>
+    <w:p>
+      <w:r>
+        <w:rPr>
+          <w:highlight w:val="yellow"/>
+        </w:rPr>
+        <w:t>Adding new filed or property to existing documents.</w:t>
+      </w:r>
+      <w:r>
+        <w:t xml:space="preserve"> </w:t>
+      </w:r>
+    </w:p>
+    <w:p>
+      <w:r>
+        <w:t>db.Emp.update({_id:1},{$set:{desg:"Tester"}});</w:t>
+      </w:r>
+      <w:r>
+        <w:tab/>
+        <w:t xml:space="preserve">This query check with conditions _id 1 if desg field already present then it will change the value else add the new fields. </w:t>
+      </w:r>
+    </w:p>
+    <w:p/>
+    <w:p>
+      <w:r>
+        <w:rPr>
+          <w:highlight w:val="yellow"/>
+        </w:rPr>
+        <w:t>db.Emp.updateMany({},{$set:{dept:"IT"}})</w:t>
+      </w:r>
+      <w:r>
+        <w:tab/>
+        <w:t xml:space="preserve">: adding new fields to all documents. </w:t>
+      </w:r>
+    </w:p>
+    <w:p/>
+    <w:p>
+      <w:pPr>
+        <w:ind w:left="4320" w:hanging="4320"/>
+      </w:pPr>
+      <w:r>
+        <w:rPr>
+          <w:highlight w:val="yellow"/>
+        </w:rPr>
+        <w:t>db.Emp.update({_id:1},{$unset:{desg:1}});</w:t>
+      </w:r>
+      <w:r>
+        <w:tab/>
+        <w:t xml:space="preserve">: This query is use to remove specific field property from a collection with conditions. </w:t>
+      </w:r>
+    </w:p>
+    <w:p/>
+    <w:p>
+      <w:r>
+        <w:rPr>
+          <w:highlight w:val="yellow"/>
+        </w:rPr>
+        <w:t>db.Emp.updateMany({city:"Bangalore"},{$set:{desg:"Tester"}});</w:t>
+      </w:r>
+    </w:p>
+    <w:p/>
+    <w:p>
+      <w:r>
+        <w:rPr>
+          <w:highlight w:val="yellow"/>
+        </w:rPr>
+        <w:t>db.Emp.find({desg:{$exists:1}});</w:t>
+      </w:r>
+      <w:r>
+        <w:tab/>
+      </w:r>
+      <w:r>
+        <w:tab/>
+        <w:t xml:space="preserve">: display those document which have desg fields or property </w:t>
+      </w:r>
+    </w:p>
+    <w:p/>
+    <w:p>
+      <w:pPr>
+        <w:ind w:left="3600" w:hanging="3600"/>
+      </w:pPr>
+      <w:r>
+        <w:rPr>
+          <w:highlight w:val="yellow"/>
+        </w:rPr>
+        <w:t>db.Emp.find({desg:{$exists:0}});</w:t>
+      </w:r>
+      <w:r>
+        <w:tab/>
+        <w:t xml:space="preserve">: display those document which doesn’t have desg field or property </w:t>
+      </w:r>
+    </w:p>
+    <w:p/>
+    <w:p>
+      <w:pPr>
+        <w:ind w:left="6480" w:hanging="6480"/>
+      </w:pPr>
+      <w:r>
+        <w:rPr>
+          <w:highlight w:val="yellow"/>
+        </w:rPr>
+        <w:t>db.Emp.update({$and:[{_id:1},{age:32}]},{$set:{salary:450000}});</w:t>
+      </w:r>
+      <w:r>
+        <w:tab/>
+        <w:t xml:space="preserve">It will update one field value with two condition must be satisfied. </w:t>
+      </w:r>
+    </w:p>
+    <w:p/>
+    <w:p>
+      <w:r>
+        <w:rPr>
+          <w:highlight w:val="yellow"/>
+        </w:rPr>
+        <w:t>db.Emp.update({_id:1},{$set:{age:32,city:"Mysore"}});</w:t>
+      </w:r>
+    </w:p>
+    <w:p/>
+    <w:p>
+      <w:pPr>
+        <w:rPr>
+          <w:highlight w:val="yellow"/>
+        </w:rPr>
+      </w:pPr>
+    </w:p>
+    <w:p>
+      <w:pPr>
+        <w:rPr>
+          <w:highlight w:val="yellow"/>
+        </w:rPr>
+      </w:pPr>
+    </w:p>
+    <w:p>
+      <w:pPr>
+        <w:rPr>
+          <w:highlight w:val="yellow"/>
+        </w:rPr>
+      </w:pPr>
+    </w:p>
+    <w:p>
+      <w:r>
+        <w:rPr>
+          <w:highlight w:val="yellow"/>
+        </w:rPr>
+        <w:lastRenderedPageBreak/>
+        <w:t>remove document with or without conditions.</w:t>
+      </w:r>
+      <w:r>
+        <w:t xml:space="preserve"> </w:t>
+      </w:r>
+    </w:p>
+    <w:p/>
+    <w:p>
+      <w:r>
+        <w:rPr>
+          <w:highlight w:val="yellow"/>
+        </w:rPr>
+        <w:t>db.sample.remove({});</w:t>
+      </w:r>
+      <w:r>
+        <w:tab/>
+      </w:r>
+      <w:r>
+        <w:tab/>
+      </w:r>
+      <w:r>
+        <w:tab/>
+        <w:t xml:space="preserve">: This query delete all records from a sample collection. </w:t>
+      </w:r>
+    </w:p>
+    <w:p/>
+    <w:p>
+      <w:pPr>
+        <w:ind w:left="2880" w:hanging="2880"/>
+      </w:pPr>
+      <w:r>
+        <w:rPr>
+          <w:highlight w:val="yellow"/>
+        </w:rPr>
+        <w:t>db.Emp.remove({_id:1});</w:t>
+      </w:r>
+      <w:r>
+        <w:tab/>
+      </w:r>
+      <w:r>
+        <w:tab/>
+        <w:t xml:space="preserve">: This query delete the document from collection with condition. </w:t>
+      </w:r>
+    </w:p>
+    <w:p/>
+    <w:p>
+      <w:r>
+        <w:rPr>
+          <w:highlight w:val="yellow"/>
+        </w:rPr>
+        <w:t>Remove collection</w:t>
+      </w:r>
+      <w:r>
+        <w:t xml:space="preserve"> </w:t>
+      </w:r>
+    </w:p>
+    <w:p>
+      <w:r>
+        <w:t>db.sample.drop();</w:t>
+      </w:r>
+      <w:r>
+        <w:tab/>
+      </w:r>
+      <w:r>
+        <w:tab/>
+      </w:r>
+      <w:r>
+        <w:tab/>
+        <w:t xml:space="preserve">: this query is use to remove collection with all documents. </w:t>
+      </w:r>
+    </w:p>
+    <w:p/>
+    <w:p>
+      <w:r>
+        <w:t xml:space="preserve">We will create another collection with array values. </w:t>
+      </w:r>
+    </w:p>
+    <w:p/>
+    <w:p>
+      <w:r>
+        <w:t xml:space="preserve">Student </w:t>
+      </w:r>
+    </w:p>
+    <w:p>
+      <w:r>
+        <w:tab/>
+        <w:t xml:space="preserve">_id, name,age,marks, subjects </w:t>
+      </w:r>
+    </w:p>
+    <w:p/>
+    <w:p>
+      <w:r>
+        <w:t xml:space="preserve">Checking the array value </w:t>
+      </w:r>
+    </w:p>
+    <w:p>
+      <w:pPr>
+        <w:ind w:left="4320" w:hanging="4320"/>
+      </w:pPr>
+      <w:r>
+        <w:rPr>
+          <w:highlight w:val="yellow"/>
+        </w:rPr>
+        <w:t>db.Student.find({subject:"Math"}).pretty();</w:t>
+      </w:r>
+      <w:r>
+        <w:tab/>
+        <w:t xml:space="preserve">: it check math subject in any index position in subject fields or property </w:t>
+      </w:r>
+    </w:p>
+    <w:p/>
+    <w:p>
+      <w:pPr>
+        <w:ind w:left="4320" w:hanging="4320"/>
+      </w:pPr>
+      <w:r>
+        <w:rPr>
+          <w:highlight w:val="yellow"/>
+        </w:rPr>
+        <w:t>db.Student.find({"subject.0":"Math"}).pretty();</w:t>
+      </w:r>
+      <w:r>
+        <w:tab/>
+        <w:t xml:space="preserve">: it check math subject must be in 0 index position in subject field or property </w:t>
+      </w:r>
+    </w:p>
+    <w:p/>
+    <w:p>
       <w:bookmarkStart w:id="0" w:name="_GoBack"/>
       <w:bookmarkEnd w:id="0"/>
     </w:p>
-    <w:p>
-      <w:pPr>
-        <w:ind w:firstLine="720"/>
-      </w:pPr>
-      <w:r>
-        <w:t xml:space="preserve">or </w:t>
-      </w:r>
-    </w:p>
-    <w:p>
-      <w:r>
-        <w:rPr>
-          <w:highlight w:val="yellow"/>
-        </w:rPr>
-        <w:t>show dbs</w:t>
-      </w:r>
-      <w:r>
-        <w:t xml:space="preserve"> </w:t>
-      </w:r>
-    </w:p>
+    <w:p/>
+    <w:p/>
+    <w:p/>
     <w:p/>
     <w:p/>
     <w:p/>

--- a/Phase 3 Notes.docx
+++ b/Phase 3 Notes.docx
@@ -7153,18 +7153,1116 @@
       </w:r>
     </w:p>
     <w:p/>
+    <w:p/>
+    <w:p>
+      <w:r>
+        <w:rPr>
+          <w:highlight w:val="yellow"/>
+        </w:rPr>
+        <w:t>18-12-2021</w:t>
+      </w:r>
+    </w:p>
+    <w:p>
+      <w:r>
+        <w:t>In RDBMS using Primary Key and Foreign Key</w:t>
+      </w:r>
+    </w:p>
+    <w:p>
+      <w:r>
+        <w:t xml:space="preserve">Relationship </w:t>
+      </w:r>
+      <w:r>
+        <w:tab/>
+      </w:r>
+    </w:p>
+    <w:p>
+      <w:r>
+        <w:t xml:space="preserve">4 types of relationship </w:t>
+      </w:r>
+    </w:p>
+    <w:p>
+      <w:r>
+        <w:t>One – to – many :</w:t>
+      </w:r>
+      <w:r>
+        <w:tab/>
+        <w:t xml:space="preserve">Trainer --- Student </w:t>
+      </w:r>
+    </w:p>
+    <w:p>
+      <w:r>
+        <w:t xml:space="preserve">Many – to – One </w:t>
+      </w:r>
+      <w:r>
+        <w:tab/>
+        <w:t xml:space="preserve">Employees --- Department or Project </w:t>
+      </w:r>
+    </w:p>
+    <w:p>
+      <w:r>
+        <w:t xml:space="preserve">One to One </w:t>
+      </w:r>
+      <w:r>
+        <w:tab/>
+      </w:r>
+      <w:r>
+        <w:tab/>
+        <w:t xml:space="preserve">Person </w:t>
+      </w:r>
+      <w:r>
+        <w:tab/>
+        <w:t xml:space="preserve">Passport </w:t>
+      </w:r>
+    </w:p>
+    <w:p>
+      <w:r>
+        <w:t xml:space="preserve">Many – to – Many </w:t>
+      </w:r>
+      <w:r>
+        <w:tab/>
+        <w:t xml:space="preserve">Students </w:t>
+      </w:r>
+      <w:r>
+        <w:tab/>
+        <w:t xml:space="preserve">Technologies </w:t>
+      </w:r>
+    </w:p>
+    <w:p/>
+    <w:p>
+      <w:r>
+        <w:lastRenderedPageBreak/>
+        <w:t xml:space="preserve">In Mongo DB We can do relationship using two ways </w:t>
+      </w:r>
+    </w:p>
+    <w:p>
+      <w:pPr>
+        <w:pStyle w:val="ListParagraph"/>
+        <w:numPr>
+          <w:ilvl w:val="0"/>
+          <w:numId w:val="9"/>
+        </w:numPr>
+      </w:pPr>
+      <w:r>
+        <w:t xml:space="preserve">Embedded Collections </w:t>
+      </w:r>
+      <w:r>
+        <w:t xml:space="preserve"> (Only one collection) </w:t>
+      </w:r>
+    </w:p>
+    <w:p>
+      <w:pPr>
+        <w:pStyle w:val="ListParagraph"/>
+        <w:numPr>
+          <w:ilvl w:val="0"/>
+          <w:numId w:val="9"/>
+        </w:numPr>
+      </w:pPr>
+      <w:r>
+        <w:t xml:space="preserve">Linking Collections </w:t>
+      </w:r>
+      <w:r>
+        <w:tab/>
+        <w:t>(more than one collection)</w:t>
+      </w:r>
+    </w:p>
+    <w:p>
+      <w:r>
+        <w:t xml:space="preserve">Employee has one address : one – to – one </w:t>
+      </w:r>
+    </w:p>
+    <w:p>
+      <w:r>
+        <w:t xml:space="preserve">Employee working in more than one project : one – to – many </w:t>
+      </w:r>
+    </w:p>
+    <w:p>
+      <w:r>
+        <w:t>EmployeeDetails -</w:t>
+      </w:r>
+      <w:r>
+        <w:sym w:font="Wingdings" w:char="F0E0"/>
+      </w:r>
+      <w:r>
+        <w:t xml:space="preserve"> Collection </w:t>
+      </w:r>
+    </w:p>
+    <w:p>
+      <w:r>
+        <w:tab/>
+        <w:t>_id :1</w:t>
+      </w:r>
+    </w:p>
+    <w:p>
+      <w:r>
+        <w:tab/>
+        <w:t>name :Raj</w:t>
+      </w:r>
+    </w:p>
+    <w:p>
+      <w:r>
+        <w:tab/>
+        <w:t>age :21</w:t>
+      </w:r>
+    </w:p>
+    <w:p>
+      <w:r>
+        <w:tab/>
+        <w:t>salary : 25000</w:t>
+      </w:r>
+    </w:p>
+    <w:p>
+      <w:r>
+        <w:tab/>
+        <w:t>skillset : [“Java”,”Python”,”Angular”,”NodeJS”]</w:t>
+      </w:r>
+    </w:p>
+    <w:p>
+      <w:r>
+        <w:tab/>
+        <w:t>address : {city:”Bangalore”,state:”Kar”}</w:t>
+      </w:r>
+    </w:p>
+    <w:p>
+      <w:r>
+        <w:tab/>
+        <w:t>projects :[{pid:100,ptech:”java”},{pid:101,ptech:”python”},{pid:102,tech:[“java”,”node”]}]</w:t>
+      </w:r>
+      <w:r>
+        <w:tab/>
+      </w:r>
+    </w:p>
+    <w:p>
+      <w:r>
+        <w:tab/>
+        <w:t>_id :2</w:t>
+      </w:r>
+    </w:p>
+    <w:p>
+      <w:r>
+        <w:tab/>
+        <w:t>name :Ravi</w:t>
+      </w:r>
+    </w:p>
+    <w:p>
+      <w:r>
+        <w:tab/>
+        <w:t>age :23</w:t>
+      </w:r>
+    </w:p>
+    <w:p>
+      <w:r>
+        <w:tab/>
+        <w:t>salary : 28</w:t>
+      </w:r>
+      <w:r>
+        <w:t>000</w:t>
+      </w:r>
+    </w:p>
+    <w:p>
+      <w:r>
+        <w:tab/>
+        <w:t>skillset : [“Java”,”Python”]</w:t>
+      </w:r>
+    </w:p>
+    <w:p>
+      <w:r>
+        <w:tab/>
+        <w:t xml:space="preserve">address : </w:t>
+      </w:r>
+      <w:r>
+        <w:t>[</w:t>
+      </w:r>
+      <w:r>
+        <w:t>{city:”Bangalore”,state:”Kar”}</w:t>
+      </w:r>
+      <w:r>
+        <w:t>,</w:t>
+      </w:r>
+      <w:r>
+        <w:t xml:space="preserve"> </w:t>
+      </w:r>
+      <w:r>
+        <w:t>{city:”Mumbai”,state:”Mh</w:t>
+      </w:r>
+      <w:r>
+        <w:t>”}</w:t>
+      </w:r>
+      <w:r>
+        <w:t>]</w:t>
+      </w:r>
+    </w:p>
+    <w:p>
+      <w:r>
+        <w:tab/>
+        <w:t>projects :</w:t>
+      </w:r>
+      <w:r>
+        <w:t>[{pid:100,ptech:”java”},{pid:102</w:t>
+      </w:r>
+      <w:r>
+        <w:t>,ptech:”</w:t>
+      </w:r>
+      <w:r>
+        <w:t>Angular</w:t>
+      </w:r>
+      <w:r>
+        <w:t>”}</w:t>
+      </w:r>
+      <w:r>
+        <w:t xml:space="preserve"> </w:t>
+      </w:r>
+      <w:r>
+        <w:t>}]</w:t>
+      </w:r>
+    </w:p>
+    <w:p/>
+    <w:p/>
+    <w:p>
+      <w:r>
+        <w:t>db.Employee.insert({_id:1,name:"Ravi",age:21,salary:250000,skillset:["Java","Python"],address:{city:"Bangalore",state:"Kar"},projects:[{pid:1001,ptech:"Java"},{pid:1002,ptech:"Python"},{pid:1003,ptech:"Angular"}]});</w:t>
+      </w:r>
+    </w:p>
+    <w:p/>
+    <w:p>
+      <w:r>
+        <w:t>WriteResult({ "nInserted" : 1 })</w:t>
+      </w:r>
+    </w:p>
+    <w:p>
+      <w:r>
+        <w:t>db.Employee.insert({_id:2,name:"Ramesh",age:24,salary:280000,skillset:["Java","Python","HTML","JS","Angular"],address:{city:"Mumbai",state:"Mh"},projects:[{pid:1001,ptech:"Java"},{pid:1003,ptech:"Angular"}]});</w:t>
+      </w:r>
+    </w:p>
+    <w:p/>
+    <w:p/>
+    <w:p/>
+    <w:p>
+      <w:r>
+        <w:t>db.Employee.insert({_id:3,name:"Ajay",age:28,salary:320000,skillset:["AI","Python","Machine Learning"],address:[{city:"Mumbai",state:"Mh"},{city:"Bangalore",state:"Kar"}],projects:[{pid:1004,ptech:"AI"},{pid:1003,ptech:"Angular"}]});</w:t>
+      </w:r>
+    </w:p>
+    <w:p/>
+    <w:p>
+      <w:r>
+        <w:t>db.Employee.find({"address.city":"Bangalore"}).pretty();</w:t>
+      </w:r>
+    </w:p>
+    <w:p/>
+    <w:p>
+      <w:r>
+        <w:t>db.Employee.find({"projects.ptech":"AI"}).pretty();</w:t>
+      </w:r>
+    </w:p>
+    <w:p/>
+    <w:p/>
+    <w:p>
+      <w:r>
+        <w:rPr>
+          <w:highlight w:val="yellow"/>
+        </w:rPr>
+        <w:t>Linking Style :</w:t>
+      </w:r>
+    </w:p>
+    <w:p>
+      <w:r>
+        <w:t xml:space="preserve">Trainer </w:t>
+      </w:r>
+    </w:p>
+    <w:p>
+      <w:r>
+        <w:t>PK</w:t>
+      </w:r>
+    </w:p>
+    <w:p>
+      <w:r>
+        <w:t>_id</w:t>
+      </w:r>
+      <w:r>
+        <w:tab/>
+        <w:t>TName</w:t>
+      </w:r>
+      <w:r>
+        <w:tab/>
+      </w:r>
+      <w:r>
+        <w:tab/>
+        <w:t xml:space="preserve">Tech </w:t>
+      </w:r>
+    </w:p>
+    <w:p>
+      <w:r>
+        <w:t>1</w:t>
+      </w:r>
+      <w:r>
+        <w:tab/>
+        <w:t>Raj</w:t>
+      </w:r>
+      <w:r>
+        <w:tab/>
+      </w:r>
+      <w:r>
+        <w:tab/>
+        <w:t xml:space="preserve">Java </w:t>
+      </w:r>
+    </w:p>
+    <w:p>
+      <w:r>
+        <w:t>2</w:t>
+      </w:r>
+      <w:r>
+        <w:tab/>
+        <w:t>Ravi</w:t>
+      </w:r>
+      <w:r>
+        <w:tab/>
+      </w:r>
+      <w:r>
+        <w:tab/>
+        <w:t>NodeJS</w:t>
+      </w:r>
+    </w:p>
+    <w:p>
+      <w:pPr>
+        <w:rPr>
+          <w:highlight w:val="yellow"/>
+        </w:rPr>
+      </w:pPr>
+      <w:r>
+        <w:rPr>
+          <w:highlight w:val="yellow"/>
+        </w:rPr>
+        <w:t>db.Trainer.insert({_id:1,tname:"Raj",tech:"Java"});</w:t>
+      </w:r>
+    </w:p>
+    <w:p>
+      <w:r>
+        <w:rPr>
+          <w:highlight w:val="yellow"/>
+        </w:rPr>
+        <w:t>db.Trainer.insert({_id:2,tname:"Ravi",tech:"Python"});</w:t>
+      </w:r>
+    </w:p>
+    <w:p>
+      <w:r>
+        <w:t>Student1</w:t>
+      </w:r>
+      <w:r>
+        <w:tab/>
+      </w:r>
+      <w:r>
+        <w:tab/>
+      </w:r>
+      <w:r>
+        <w:rPr>
+          <w:highlight w:val="yellow"/>
+        </w:rPr>
+        <w:t>db.Students1.find();</w:t>
+      </w:r>
+      <w:r>
+        <w:t xml:space="preserve">  using this concept to retrieve trainer details also we have to depends upon the aggregate operator or functions. </w:t>
+      </w:r>
+    </w:p>
+    <w:p>
+      <w:r>
+        <w:t>PK</w:t>
+      </w:r>
+      <w:r>
+        <w:tab/>
+      </w:r>
+      <w:r>
+        <w:tab/>
+      </w:r>
+      <w:r>
+        <w:tab/>
+      </w:r>
+      <w:r>
+        <w:tab/>
+        <w:t>it is like a FK</w:t>
+      </w:r>
+    </w:p>
+    <w:p>
+      <w:r>
+        <w:t>_id</w:t>
+      </w:r>
+      <w:r>
+        <w:tab/>
+        <w:t>SName</w:t>
+      </w:r>
+      <w:r>
+        <w:tab/>
+      </w:r>
+      <w:r>
+        <w:tab/>
+        <w:t>Age</w:t>
+      </w:r>
+      <w:r>
+        <w:tab/>
+        <w:t>TSId</w:t>
+      </w:r>
+    </w:p>
+    <w:p>
+      <w:r>
+        <w:t>100</w:t>
+      </w:r>
+      <w:r>
+        <w:tab/>
+        <w:t>Seeta</w:t>
+      </w:r>
+      <w:r>
+        <w:tab/>
+      </w:r>
+      <w:r>
+        <w:tab/>
+        <w:t>21</w:t>
+      </w:r>
+      <w:r>
+        <w:tab/>
+        <w:t>1</w:t>
+      </w:r>
+    </w:p>
+    <w:p>
+      <w:r>
+        <w:t>101</w:t>
+      </w:r>
+      <w:r>
+        <w:tab/>
+        <w:t>Reeta</w:t>
+      </w:r>
+      <w:r>
+        <w:tab/>
+      </w:r>
+      <w:r>
+        <w:tab/>
+        <w:t>22</w:t>
+      </w:r>
+      <w:r>
+        <w:tab/>
+        <w:t>1</w:t>
+      </w:r>
+    </w:p>
+    <w:p>
+      <w:r>
+        <w:t>102</w:t>
+      </w:r>
+      <w:r>
+        <w:tab/>
+        <w:t>Meeta</w:t>
+      </w:r>
+      <w:r>
+        <w:tab/>
+      </w:r>
+      <w:r>
+        <w:tab/>
+        <w:t>23</w:t>
+      </w:r>
+      <w:r>
+        <w:tab/>
+        <w:t>2</w:t>
+      </w:r>
+    </w:p>
+    <w:p>
+      <w:r>
+        <w:t>103</w:t>
+      </w:r>
+      <w:r>
+        <w:tab/>
+        <w:t>Veeta</w:t>
+      </w:r>
+      <w:r>
+        <w:tab/>
+      </w:r>
+      <w:r>
+        <w:tab/>
+        <w:t>24</w:t>
+      </w:r>
+      <w:r>
+        <w:tab/>
+        <w:t>2</w:t>
+      </w:r>
+    </w:p>
+    <w:p>
+      <w:r>
+        <w:t>104</w:t>
+      </w:r>
+      <w:r>
+        <w:tab/>
+        <w:t>Ueeta</w:t>
+      </w:r>
+      <w:r>
+        <w:tab/>
+      </w:r>
+      <w:r>
+        <w:tab/>
+        <w:t>26</w:t>
+      </w:r>
+      <w:r>
+        <w:tab/>
+        <w:t>[1,2]</w:t>
+      </w:r>
+    </w:p>
+    <w:p/>
+    <w:p/>
+    <w:p/>
+    <w:p/>
+    <w:p/>
+    <w:p>
+      <w:r>
+        <w:lastRenderedPageBreak/>
+        <w:t>db.Student</w:t>
+      </w:r>
+      <w:r>
+        <w:t>1</w:t>
+      </w:r>
+      <w:r>
+        <w:t>.insert({_id:100,sname:"Seeta",age:21,tsid:db.Trainer.find()[0]._id});</w:t>
+      </w:r>
+    </w:p>
+    <w:p>
+      <w:r>
+        <w:t>db.Student</w:t>
+      </w:r>
+      <w:r>
+        <w:t>1</w:t>
+      </w:r>
+      <w:r>
+        <w:t>.insert({_id:101,sname:"Reeta",age:22,tsid:db.Trainer.find()[0]._id});</w:t>
+      </w:r>
+    </w:p>
+    <w:p>
+      <w:r>
+        <w:t>db.Student</w:t>
+      </w:r>
+      <w:r>
+        <w:t>1</w:t>
+      </w:r>
+      <w:r>
+        <w:t>.insert({_id:102,sname:"Meeta",age:23,tsid:db.Trainer.find()[1]._id});</w:t>
+      </w:r>
+    </w:p>
+    <w:p>
+      <w:r>
+        <w:t>db.Student</w:t>
+      </w:r>
+      <w:r>
+        <w:t>1</w:t>
+      </w:r>
+      <w:r>
+        <w:t>.insert({_id:103,sname:"Veeta",age:24,tsid:db.Trainer.find()[1]._id});</w:t>
+      </w:r>
+    </w:p>
+    <w:p>
+      <w:r>
+        <w:t>db.Student</w:t>
+      </w:r>
+      <w:r>
+        <w:t>1</w:t>
+      </w:r>
+      <w:r>
+        <w:t>.insert({_id:104,sname:"Leeta",age:25,tsid:[db.Trainer.find()[0]._id,db.Trainer.find()[1]._id]});</w:t>
+      </w:r>
+    </w:p>
+    <w:p/>
+    <w:p/>
+    <w:p/>
+    <w:p/>
+    <w:p/>
+    <w:p/>
+    <w:p>
+      <w:r>
+        <w:t>Student2</w:t>
+      </w:r>
+      <w:r>
+        <w:tab/>
+      </w:r>
+      <w:r>
+        <w:tab/>
+        <w:t>db.Student2.find();</w:t>
+      </w:r>
+      <w:r>
+        <w:tab/>
+      </w:r>
+      <w:r>
+        <w:tab/>
+        <w:t xml:space="preserve">no need to depends upon the Trainer table. </w:t>
+      </w:r>
+    </w:p>
+    <w:p>
+      <w:r>
+        <w:t>_id</w:t>
+      </w:r>
+      <w:r>
+        <w:tab/>
+        <w:t>SName</w:t>
+      </w:r>
+      <w:r>
+        <w:tab/>
+      </w:r>
+      <w:r>
+        <w:tab/>
+        <w:t>Age</w:t>
+      </w:r>
+      <w:r>
+        <w:tab/>
+        <w:t>TSId</w:t>
+      </w:r>
+    </w:p>
+    <w:p>
+      <w:r>
+        <w:t>100</w:t>
+      </w:r>
+      <w:r>
+        <w:tab/>
+        <w:t>Seeta</w:t>
+      </w:r>
+      <w:r>
+        <w:tab/>
+      </w:r>
+      <w:r>
+        <w:tab/>
+        <w:t>21</w:t>
+      </w:r>
+      <w:r>
+        <w:tab/>
+        <w:t>{</w:t>
+      </w:r>
+      <w:r>
+        <w:t>1</w:t>
+      </w:r>
+      <w:r>
+        <w:tab/>
+        <w:t>Raj</w:t>
+      </w:r>
+      <w:r>
+        <w:tab/>
+      </w:r>
+      <w:r>
+        <w:tab/>
+        <w:t>Java</w:t>
+      </w:r>
+      <w:r>
+        <w:t>}</w:t>
+      </w:r>
+      <w:r>
+        <w:t xml:space="preserve"> </w:t>
+      </w:r>
+    </w:p>
+    <w:p>
+      <w:r>
+        <w:t>101</w:t>
+      </w:r>
+      <w:r>
+        <w:tab/>
+        <w:t>Reeta</w:t>
+      </w:r>
+      <w:r>
+        <w:tab/>
+      </w:r>
+      <w:r>
+        <w:tab/>
+        <w:t>22</w:t>
+      </w:r>
+      <w:r>
+        <w:tab/>
+      </w:r>
+      <w:r>
+        <w:t>{</w:t>
+      </w:r>
+      <w:r>
+        <w:t>1</w:t>
+      </w:r>
+      <w:r>
+        <w:tab/>
+        <w:t>Raj</w:t>
+      </w:r>
+      <w:r>
+        <w:tab/>
+      </w:r>
+      <w:r>
+        <w:tab/>
+        <w:t>Java</w:t>
+      </w:r>
+      <w:r>
+        <w:t>}</w:t>
+      </w:r>
+      <w:r>
+        <w:t xml:space="preserve"> </w:t>
+      </w:r>
+    </w:p>
+    <w:p>
+      <w:r>
+        <w:t>102</w:t>
+      </w:r>
+      <w:r>
+        <w:tab/>
+        <w:t>Meeta</w:t>
+      </w:r>
+      <w:r>
+        <w:tab/>
+      </w:r>
+      <w:r>
+        <w:tab/>
+        <w:t>23</w:t>
+      </w:r>
+      <w:r>
+        <w:tab/>
+        <w:t>{2</w:t>
+      </w:r>
+      <w:r>
+        <w:tab/>
+        <w:t>Ravi</w:t>
+      </w:r>
+      <w:r>
+        <w:tab/>
+      </w:r>
+      <w:r>
+        <w:tab/>
+        <w:t>NodeJS}</w:t>
+      </w:r>
+    </w:p>
+    <w:p>
+      <w:r>
+        <w:t>103</w:t>
+      </w:r>
+      <w:r>
+        <w:tab/>
+        <w:t>Veeta</w:t>
+      </w:r>
+      <w:r>
+        <w:tab/>
+      </w:r>
+      <w:r>
+        <w:tab/>
+        <w:t>24</w:t>
+      </w:r>
+      <w:r>
+        <w:tab/>
+      </w:r>
+      <w:r>
+        <w:t>{2</w:t>
+      </w:r>
+      <w:r>
+        <w:tab/>
+        <w:t>Ravi</w:t>
+      </w:r>
+      <w:r>
+        <w:tab/>
+      </w:r>
+      <w:r>
+        <w:tab/>
+        <w:t>NodeJS}</w:t>
+      </w:r>
+    </w:p>
+    <w:p>
+      <w:r>
+        <w:t>104</w:t>
+      </w:r>
+      <w:r>
+        <w:tab/>
+        <w:t>Ueeta</w:t>
+      </w:r>
+      <w:r>
+        <w:tab/>
+      </w:r>
+      <w:r>
+        <w:tab/>
+        <w:t>26</w:t>
+      </w:r>
+      <w:r>
+        <w:tab/>
+        <w:t>[</w:t>
+      </w:r>
+      <w:r>
+        <w:t>{</w:t>
+      </w:r>
+      <w:r>
+        <w:t>1</w:t>
+      </w:r>
+      <w:r>
+        <w:tab/>
+        <w:t>Raj</w:t>
+      </w:r>
+      <w:r>
+        <w:tab/>
+      </w:r>
+      <w:r>
+        <w:tab/>
+        <w:t>Java</w:t>
+      </w:r>
+      <w:r>
+        <w:t xml:space="preserve"> },{2</w:t>
+      </w:r>
+      <w:r>
+        <w:tab/>
+        <w:t>Ravi</w:t>
+      </w:r>
+      <w:r>
+        <w:tab/>
+      </w:r>
+      <w:r>
+        <w:tab/>
+        <w:t>NodeJS}</w:t>
+      </w:r>
+      <w:r>
+        <w:t>]</w:t>
+      </w:r>
+    </w:p>
+    <w:p/>
+    <w:p/>
+    <w:p>
+      <w:r>
+        <w:t>db.Student2.insert({_id:101,sname:"Reeta",age:22,tsid:db.Trainer.find()[0]});</w:t>
+      </w:r>
+    </w:p>
+    <w:p>
+      <w:r>
+        <w:t>db.Student2.insert({_id:100,sname:"Seeta",age:21,tsid:db.Trainer.find()[0]});</w:t>
+      </w:r>
+    </w:p>
+    <w:p>
+      <w:r>
+        <w:t>db.Student2.insert({_id:103,sname:"Leeta",age:25,tsid:db.Trainer.find()[1]});</w:t>
+      </w:r>
+    </w:p>
+    <w:p>
+      <w:r>
+        <w:t>db.Student2.insert({_id:104,sname:"Keeta",age:28,tsid:[db.Trainer.find()[0],db.Trainer.find()[1]]});</w:t>
+      </w:r>
+    </w:p>
+    <w:p/>
+    <w:p>
+      <w:r>
+        <w:rPr>
+          <w:highlight w:val="yellow"/>
+        </w:rPr>
+        <w:t>Aggregate functions</w:t>
+      </w:r>
+      <w:r>
+        <w:t xml:space="preserve"> </w:t>
+      </w:r>
+    </w:p>
+    <w:p>
+      <w:r>
+        <w:t xml:space="preserve">It is use to group multiple documents from one collection or more than one collection and then perform aggregation operation on it and after that it return single result or multiple result depends upon the operator. </w:t>
+      </w:r>
+    </w:p>
+    <w:p/>
+    <w:p/>
+    <w:p>
+      <w:r>
+        <w:lastRenderedPageBreak/>
+        <w:t>db.Student1.aggregate([{$lookup:{from:"Trainer",localField:"tsid",foreignField:"_id",as:"Trainers"}}]).pretty();</w:t>
+      </w:r>
+    </w:p>
+    <w:p/>
+    <w:p/>
+    <w:p>
+      <w:r>
+        <w:t>db.Trainer.aggregate([{$lookup:{from:"Student1",localField:"_id",foreignField:"tsid",as:"Students"}}]);</w:t>
+      </w:r>
+    </w:p>
+    <w:p/>
+    <w:p>
+      <w:r>
+        <w:t xml:space="preserve">Aggregate with conditions </w:t>
+      </w:r>
+    </w:p>
+    <w:p/>
+    <w:p>
+      <w:r>
+        <w:t>d</w:t>
+      </w:r>
+      <w:r>
+        <w:t>b.Student1.aggregate([{$match:{</w:t>
+      </w:r>
+      <w:r>
+        <w:t>_id:100}},{$lookup:{from:"Trainer",localField:"tsid",foreignField:"_id",as:"Trainers"}}]).pretty();</w:t>
+      </w:r>
+    </w:p>
+    <w:p/>
+    <w:p>
+      <w:r>
+        <w:t>db.EmployeeDetails.aggregate([{$group:{_id:"$city"}}]);</w:t>
+      </w:r>
+      <w:r>
+        <w:tab/>
+      </w:r>
+      <w:r>
+        <w:tab/>
+        <w:t xml:space="preserve">city wise group </w:t>
+      </w:r>
+    </w:p>
+    <w:p>
+      <w:r>
+        <w:t>db.EmployeeDetails.aggregate([{$group:{_id:"$deptId"}}]);</w:t>
+      </w:r>
+      <w:r>
+        <w:tab/>
+        <w:t xml:space="preserve">deptId wise group </w:t>
+      </w:r>
+    </w:p>
+    <w:p/>
+    <w:p/>
+    <w:p>
+      <w:r>
+        <w:t>db.Football.insertMany([</w:t>
+      </w:r>
+    </w:p>
+    <w:p>
+      <w:r>
+        <w:t>{ "_id" : ObjectId("5b26835999e1647ee04cd3f0"), "fName" : "Gareth", "lName" : "Bale", "league" : "La Liga", "goalsScored" : 50, "year" : 2011 },</w:t>
+      </w:r>
+    </w:p>
+    <w:p>
+      <w:r>
+        <w:t>{ "_id" : ObjectId("5b26835a99e1647ee04cd3f1"), "fName" : "Gareth", "lName" : "Bale", "league" : "La Liga", "goalsScored" : 50, "year" : 2011 },</w:t>
+      </w:r>
+    </w:p>
+    <w:p>
+      <w:r>
+        <w:t>{ "_id" : ObjectId("5b27927001271eb9de48c821"), "fName" : "Cristiano", "lName" : "Ronaldo", "league" : "La Liga", "goalsScored" : 25, "year" : 2011 },</w:t>
+      </w:r>
+    </w:p>
+    <w:p>
+      <w:r>
+        <w:t>{ "_id" : ObjectId("5b2792ce01271eb9de48c822"), "fName" : "Cristiano", "lName" : "Ronaldo", "league" : "La Liga", "goalsScored" : 30, "year" : 2012 },</w:t>
+      </w:r>
+    </w:p>
+    <w:p>
+      <w:r>
+        <w:t>{ "_id" : ObjectId("5b2792ce01271eb9de48c823"), "fName" : "Cristiano", "lName" : "Ronaldo", "league" : "La Liga", "goalsScored" : 35, "year" : 2013 },</w:t>
+      </w:r>
+    </w:p>
+    <w:p>
+      <w:r>
+        <w:t>{ "_id" : ObjectId("5b2792ce01271eb9de48c824"), "fName" : "Cristiano", "lName" : "Ronaldo", "league" : "La Liga", "goalsScored" : 40, "year" : 2014 },</w:t>
+      </w:r>
+    </w:p>
+    <w:p>
+      <w:r>
+        <w:t>{ "_id" : ObjectId("5b2792ce01271eb9de48c825"), "fName" : "Cristiano", "lName" : "Ronaldo", "league" : "La Liga", "goalsScored" : 50, "year" : 2015 },</w:t>
+      </w:r>
+    </w:p>
+    <w:p>
+      <w:r>
+        <w:t>{ "_id" : ObjectId("5b2792ff01271eb9de48c826"), "fName" : "Cristiano", "lName" : "Ronaldo", "league" : "Champions League", "goalsScored" : 10, "year" : 2011 },</w:t>
+      </w:r>
+    </w:p>
+    <w:p>
+      <w:r>
+        <w:t>{ "_id" : ObjectId("5b27933b01271eb9de48c827"), "fName" : "Cristiano", "lName" : "Ronaldo", "league" : "Champions League", "goalsScored" : 15, "year" : 2012 },</w:t>
+      </w:r>
+    </w:p>
+    <w:p>
+      <w:r>
+        <w:lastRenderedPageBreak/>
+        <w:t>{ "_id" : ObjectId("5b27933b01271eb9de48c828"), "fName" : "Cristiano", "lName" : "Ronaldo", "league" : "Champions League", "goalsScored" : 20, "year" : 2013 },</w:t>
+      </w:r>
+    </w:p>
+    <w:p>
+      <w:r>
+        <w:t>{ "_id" : ObjectId("5b27933b01271eb9de48c829"), "fName" : "Cristiano", "lName" : "Ronaldo", "league" : "Champions League", "goalsScored" : 25, "year" : 2014 },</w:t>
+      </w:r>
+    </w:p>
+    <w:p>
+      <w:r>
+        <w:t>{ "_id" : ObjectId("5b27933b01271eb9de48c82a"), "fName" : "Cristiano", "lName" : "Ronaldo", "league" : "Champions League", "goalsScored" : 30, "year" : 2015 }])</w:t>
+      </w:r>
+    </w:p>
+    <w:p/>
+    <w:p/>
+    <w:p>
+      <w:r>
+        <w:t xml:space="preserve">Total goal Per League </w:t>
+      </w:r>
+    </w:p>
+    <w:p>
+      <w:r>
+        <w:t xml:space="preserve">Make group by league </w:t>
+      </w:r>
+    </w:p>
+    <w:p>
+      <w:r>
+        <w:t xml:space="preserve">Make group by fname wise </w:t>
+      </w:r>
+    </w:p>
+    <w:p>
+      <w:r>
+        <w:t xml:space="preserve">Make group by lname wise </w:t>
+      </w:r>
+    </w:p>
+    <w:p/>
+    <w:p/>
+    <w:p/>
+    <w:p>
+      <w:r>
+        <w:t>db.Football.aggregate([{$group:{_id:"$lName",total:{$sum:"$goalsScored"}}}]);</w:t>
+      </w:r>
+    </w:p>
+    <w:p/>
+    <w:p>
+      <w:r>
+        <w:rPr>
+          <w:highlight w:val="yellow"/>
+        </w:rPr>
+        <w:t>Index :</w:t>
+      </w:r>
+      <w:r>
+        <w:t xml:space="preserve"> index is every import concept is every database. </w:t>
+      </w:r>
+    </w:p>
+    <w:p/>
+    <w:p>
+      <w:r>
+        <w:t xml:space="preserve">Using the index we can improve the performance. </w:t>
+      </w:r>
+    </w:p>
+    <w:p>
+      <w:r>
+        <w:t>db.EmployeeDetails.find({city:"Bangalore"}).explain("executionStats");</w:t>
+      </w:r>
+    </w:p>
+    <w:p>
+      <w:r>
+        <w:t>db.EmployeeDetails.createIndex({city:1});</w:t>
+      </w:r>
+      <w:r>
+        <w:tab/>
+        <w:t xml:space="preserve">automatically name created </w:t>
+      </w:r>
+    </w:p>
+    <w:p>
+      <w:r>
+        <w:t>db.EmployeeDetails.getIndexes();</w:t>
+      </w:r>
+    </w:p>
+    <w:p>
+      <w:r>
+        <w:t>db.EmployeeDetails.dropIndex({city:1});</w:t>
+      </w:r>
+    </w:p>
+    <w:p>
+      <w:r>
+        <w:t>db.EmployeeDetails.createIndex({city:1},{name:"MyCityIndex"});</w:t>
+      </w:r>
+    </w:p>
+    <w:p/>
+    <w:p>
+      <w:r>
+        <w:rPr>
+          <w:highlight w:val="yellow"/>
+        </w:rPr>
+        <w:t>connection mongo db databse using mongodb module and mongoose mdoules.</w:t>
+      </w:r>
+      <w:r>
+        <w:t xml:space="preserve"> </w:t>
+      </w:r>
+    </w:p>
+    <w:p/>
+    <w:p/>
     <w:p>
       <w:bookmarkStart w:id="0" w:name="_GoBack"/>
       <w:bookmarkEnd w:id="0"/>
     </w:p>
-    <w:p/>
-    <w:p/>
-    <w:p/>
-    <w:p/>
-    <w:p/>
-    <w:p/>
-    <w:p/>
-    <w:p/>
     <w:sectPr>
       <w:pgSz w:w="11906" w:h="16838"/>
       <w:pgMar w:top="1440" w:right="1440" w:bottom="1440" w:left="1440" w:header="708" w:footer="708" w:gutter="0"/>
@@ -7228,9 +8326,9 @@
 <file path=word/numbering.xml><?xml version="1.0" encoding="utf-8"?>
 <w:numbering xmlns:wpc="http://schemas.microsoft.com/office/word/2010/wordprocessingCanvas" xmlns:mc="http://schemas.openxmlformats.org/markup-compatibility/2006" xmlns:o="urn:schemas-microsoft-com:office:office" xmlns:r="http://schemas.openxmlformats.org/officeDocument/2006/relationships" xmlns:m="http://schemas.openxmlformats.org/officeDocument/2006/math" xmlns:v="urn:schemas-microsoft-com:vml" xmlns:wp14="http://schemas.microsoft.com/office/word/2010/wordprocessingDrawing" xmlns:wp="http://schemas.openxmlformats.org/drawingml/2006/wordprocessingDrawing" xmlns:w10="urn:schemas-microsoft-com:office:word" xmlns:w="http://schemas.openxmlformats.org/wordprocessingml/2006/main" xmlns:w14="http://schemas.microsoft.com/office/word/2010/wordml" xmlns:w15="http://schemas.microsoft.com/office/word/2012/wordml" xmlns:wpg="http://schemas.microsoft.com/office/word/2010/wordprocessingGroup" xmlns:wpi="http://schemas.microsoft.com/office/word/2010/wordprocessingInk" xmlns:wne="http://schemas.microsoft.com/office/word/2006/wordml" xmlns:wps="http://schemas.microsoft.com/office/word/2010/wordprocessingShape" mc:Ignorable="w14 w15 wp14">
   <w:abstractNum w:abstractNumId="0" w15:restartNumberingAfterBreak="0">
-    <w:nsid w:val="0E951224"/>
+    <w:nsid w:val="04847013"/>
     <w:multiLevelType w:val="hybridMultilevel"/>
-    <w:tmpl w:val="0A62C3D2"/>
+    <w:tmpl w:val="8AE26D64"/>
     <w:lvl w:ilvl="0" w:tplc="4009000F">
       <w:start w:val="1"/>
       <w:numFmt w:val="decimal"/>
@@ -7317,9 +8415,9 @@
     </w:lvl>
   </w:abstractNum>
   <w:abstractNum w:abstractNumId="1" w15:restartNumberingAfterBreak="0">
-    <w:nsid w:val="3608086D"/>
+    <w:nsid w:val="0E951224"/>
     <w:multiLevelType w:val="hybridMultilevel"/>
-    <w:tmpl w:val="EC2CE346"/>
+    <w:tmpl w:val="0A62C3D2"/>
     <w:lvl w:ilvl="0" w:tplc="4009000F">
       <w:start w:val="1"/>
       <w:numFmt w:val="decimal"/>
@@ -7406,9 +8504,9 @@
     </w:lvl>
   </w:abstractNum>
   <w:abstractNum w:abstractNumId="2" w15:restartNumberingAfterBreak="0">
-    <w:nsid w:val="44466D67"/>
+    <w:nsid w:val="3608086D"/>
     <w:multiLevelType w:val="hybridMultilevel"/>
-    <w:tmpl w:val="EC94A8A4"/>
+    <w:tmpl w:val="EC2CE346"/>
     <w:lvl w:ilvl="0" w:tplc="4009000F">
       <w:start w:val="1"/>
       <w:numFmt w:val="decimal"/>
@@ -7495,9 +8593,9 @@
     </w:lvl>
   </w:abstractNum>
   <w:abstractNum w:abstractNumId="3" w15:restartNumberingAfterBreak="0">
-    <w:nsid w:val="628729B6"/>
+    <w:nsid w:val="44466D67"/>
     <w:multiLevelType w:val="hybridMultilevel"/>
-    <w:tmpl w:val="65DE887A"/>
+    <w:tmpl w:val="EC94A8A4"/>
     <w:lvl w:ilvl="0" w:tplc="4009000F">
       <w:start w:val="1"/>
       <w:numFmt w:val="decimal"/>
@@ -7584,9 +8682,9 @@
     </w:lvl>
   </w:abstractNum>
   <w:abstractNum w:abstractNumId="4" w15:restartNumberingAfterBreak="0">
-    <w:nsid w:val="66673E6C"/>
+    <w:nsid w:val="628729B6"/>
     <w:multiLevelType w:val="hybridMultilevel"/>
-    <w:tmpl w:val="2CC83B9E"/>
+    <w:tmpl w:val="65DE887A"/>
     <w:lvl w:ilvl="0" w:tplc="4009000F">
       <w:start w:val="1"/>
       <w:numFmt w:val="decimal"/>
@@ -7673,9 +8771,9 @@
     </w:lvl>
   </w:abstractNum>
   <w:abstractNum w:abstractNumId="5" w15:restartNumberingAfterBreak="0">
-    <w:nsid w:val="785931C9"/>
+    <w:nsid w:val="66673E6C"/>
     <w:multiLevelType w:val="hybridMultilevel"/>
-    <w:tmpl w:val="1BBC4B6A"/>
+    <w:tmpl w:val="2CC83B9E"/>
     <w:lvl w:ilvl="0" w:tplc="4009000F">
       <w:start w:val="1"/>
       <w:numFmt w:val="decimal"/>
@@ -7762,9 +8860,9 @@
     </w:lvl>
   </w:abstractNum>
   <w:abstractNum w:abstractNumId="6" w15:restartNumberingAfterBreak="0">
-    <w:nsid w:val="7D7F3C76"/>
+    <w:nsid w:val="785931C9"/>
     <w:multiLevelType w:val="hybridMultilevel"/>
-    <w:tmpl w:val="ACAE1216"/>
+    <w:tmpl w:val="1BBC4B6A"/>
     <w:lvl w:ilvl="0" w:tplc="4009000F">
       <w:start w:val="1"/>
       <w:numFmt w:val="decimal"/>
@@ -7851,9 +8949,9 @@
     </w:lvl>
   </w:abstractNum>
   <w:abstractNum w:abstractNumId="7" w15:restartNumberingAfterBreak="0">
-    <w:nsid w:val="7EBC3B7C"/>
+    <w:nsid w:val="7D7F3C76"/>
     <w:multiLevelType w:val="hybridMultilevel"/>
-    <w:tmpl w:val="CF0ECFF6"/>
+    <w:tmpl w:val="ACAE1216"/>
     <w:lvl w:ilvl="0" w:tplc="4009000F">
       <w:start w:val="1"/>
       <w:numFmt w:val="decimal"/>
@@ -7939,29 +9037,121 @@
       </w:pPr>
     </w:lvl>
   </w:abstractNum>
+  <w:abstractNum w:abstractNumId="8" w15:restartNumberingAfterBreak="0">
+    <w:nsid w:val="7EBC3B7C"/>
+    <w:multiLevelType w:val="hybridMultilevel"/>
+    <w:tmpl w:val="CF0ECFF6"/>
+    <w:lvl w:ilvl="0" w:tplc="4009000F">
+      <w:start w:val="1"/>
+      <w:numFmt w:val="decimal"/>
+      <w:lvlText w:val="%1."/>
+      <w:lvlJc w:val="left"/>
+      <w:pPr>
+        <w:ind w:left="720" w:hanging="360"/>
+      </w:pPr>
+      <w:rPr>
+        <w:rFonts w:hint="default"/>
+      </w:rPr>
+    </w:lvl>
+    <w:lvl w:ilvl="1" w:tplc="40090019" w:tentative="1">
+      <w:start w:val="1"/>
+      <w:numFmt w:val="lowerLetter"/>
+      <w:lvlText w:val="%2."/>
+      <w:lvlJc w:val="left"/>
+      <w:pPr>
+        <w:ind w:left="1440" w:hanging="360"/>
+      </w:pPr>
+    </w:lvl>
+    <w:lvl w:ilvl="2" w:tplc="4009001B" w:tentative="1">
+      <w:start w:val="1"/>
+      <w:numFmt w:val="lowerRoman"/>
+      <w:lvlText w:val="%3."/>
+      <w:lvlJc w:val="right"/>
+      <w:pPr>
+        <w:ind w:left="2160" w:hanging="180"/>
+      </w:pPr>
+    </w:lvl>
+    <w:lvl w:ilvl="3" w:tplc="4009000F" w:tentative="1">
+      <w:start w:val="1"/>
+      <w:numFmt w:val="decimal"/>
+      <w:lvlText w:val="%4."/>
+      <w:lvlJc w:val="left"/>
+      <w:pPr>
+        <w:ind w:left="2880" w:hanging="360"/>
+      </w:pPr>
+    </w:lvl>
+    <w:lvl w:ilvl="4" w:tplc="40090019" w:tentative="1">
+      <w:start w:val="1"/>
+      <w:numFmt w:val="lowerLetter"/>
+      <w:lvlText w:val="%5."/>
+      <w:lvlJc w:val="left"/>
+      <w:pPr>
+        <w:ind w:left="3600" w:hanging="360"/>
+      </w:pPr>
+    </w:lvl>
+    <w:lvl w:ilvl="5" w:tplc="4009001B" w:tentative="1">
+      <w:start w:val="1"/>
+      <w:numFmt w:val="lowerRoman"/>
+      <w:lvlText w:val="%6."/>
+      <w:lvlJc w:val="right"/>
+      <w:pPr>
+        <w:ind w:left="4320" w:hanging="180"/>
+      </w:pPr>
+    </w:lvl>
+    <w:lvl w:ilvl="6" w:tplc="4009000F" w:tentative="1">
+      <w:start w:val="1"/>
+      <w:numFmt w:val="decimal"/>
+      <w:lvlText w:val="%7."/>
+      <w:lvlJc w:val="left"/>
+      <w:pPr>
+        <w:ind w:left="5040" w:hanging="360"/>
+      </w:pPr>
+    </w:lvl>
+    <w:lvl w:ilvl="7" w:tplc="40090019" w:tentative="1">
+      <w:start w:val="1"/>
+      <w:numFmt w:val="lowerLetter"/>
+      <w:lvlText w:val="%8."/>
+      <w:lvlJc w:val="left"/>
+      <w:pPr>
+        <w:ind w:left="5760" w:hanging="360"/>
+      </w:pPr>
+    </w:lvl>
+    <w:lvl w:ilvl="8" w:tplc="4009001B" w:tentative="1">
+      <w:start w:val="1"/>
+      <w:numFmt w:val="lowerRoman"/>
+      <w:lvlText w:val="%9."/>
+      <w:lvlJc w:val="right"/>
+      <w:pPr>
+        <w:ind w:left="6480" w:hanging="180"/>
+      </w:pPr>
+    </w:lvl>
+  </w:abstractNum>
   <w:num w:numId="1">
+    <w:abstractNumId w:val="2"/>
+  </w:num>
+  <w:num w:numId="2">
+    <w:abstractNumId w:val="6"/>
+  </w:num>
+  <w:num w:numId="3">
+    <w:abstractNumId w:val="7"/>
+  </w:num>
+  <w:num w:numId="4">
+    <w:abstractNumId w:val="5"/>
+  </w:num>
+  <w:num w:numId="5">
+    <w:abstractNumId w:val="8"/>
+  </w:num>
+  <w:num w:numId="6">
+    <w:abstractNumId w:val="4"/>
+  </w:num>
+  <w:num w:numId="7">
     <w:abstractNumId w:val="1"/>
   </w:num>
-  <w:num w:numId="2">
-    <w:abstractNumId w:val="5"/>
-  </w:num>
-  <w:num w:numId="3">
-    <w:abstractNumId w:val="6"/>
-  </w:num>
-  <w:num w:numId="4">
-    <w:abstractNumId w:val="4"/>
-  </w:num>
-  <w:num w:numId="5">
-    <w:abstractNumId w:val="7"/>
-  </w:num>
-  <w:num w:numId="6">
+  <w:num w:numId="8">
     <w:abstractNumId w:val="3"/>
   </w:num>
-  <w:num w:numId="7">
+  <w:num w:numId="9">
     <w:abstractNumId w:val="0"/>
-  </w:num>
-  <w:num w:numId="8">
-    <w:abstractNumId w:val="2"/>
   </w:num>
 </w:numbering>
 </file>
@@ -8359,6 +9549,7 @@
   <w:style w:type="paragraph" w:default="1" w:styleId="Normal">
     <w:name w:val="Normal"/>
     <w:qFormat/>
+    <w:rsid w:val="00D65BC2"/>
   </w:style>
   <w:style w:type="character" w:default="1" w:styleId="DefaultParagraphFont">
     <w:name w:val="Default Paragraph Font"/>

--- a/Phase 3 Notes.docx
+++ b/Phase 3 Notes.docx
@@ -7352,10 +7352,7 @@
     <w:p>
       <w:r>
         <w:tab/>
-        <w:t>salary : 28</w:t>
-      </w:r>
-      <w:r>
-        <w:t>000</w:t>
+        <w:t>salary : 28000</w:t>
       </w:r>
     </w:p>
     <w:p>
@@ -7367,52 +7364,19 @@
     <w:p>
       <w:r>
         <w:tab/>
-        <w:t xml:space="preserve">address : </w:t>
-      </w:r>
-      <w:r>
-        <w:t>[</w:t>
-      </w:r>
-      <w:r>
-        <w:t>{city:”Bangalore”,state:”Kar”}</w:t>
-      </w:r>
-      <w:r>
-        <w:t>,</w:t>
+        <w:t>address : [{city:”Bangalore”,state:”Kar”},</w:t>
       </w:r>
       <w:r>
         <w:t xml:space="preserve"> </w:t>
       </w:r>
       <w:r>
-        <w:t>{city:”Mumbai”,state:”Mh</w:t>
-      </w:r>
-      <w:r>
-        <w:t>”}</w:t>
-      </w:r>
-      <w:r>
-        <w:t>]</w:t>
-      </w:r>
-    </w:p>
-    <w:p>
-      <w:r>
-        <w:tab/>
-        <w:t>projects :</w:t>
-      </w:r>
-      <w:r>
-        <w:t>[{pid:100,ptech:”java”},{pid:102</w:t>
-      </w:r>
-      <w:r>
-        <w:t>,ptech:”</w:t>
-      </w:r>
-      <w:r>
-        <w:t>Angular</w:t>
-      </w:r>
-      <w:r>
-        <w:t>”}</w:t>
-      </w:r>
-      <w:r>
-        <w:t xml:space="preserve"> </w:t>
-      </w:r>
-      <w:r>
-        <w:t>}]</w:t>
+        <w:t>{city:”Mumbai”,state:”Mh”}]</w:t>
+      </w:r>
+    </w:p>
+    <w:p>
+      <w:r>
+        <w:tab/>
+        <w:t>projects :[{pid:100,ptech:”java”},{pid:102,ptech:”Angular”} }]</w:t>
       </w:r>
     </w:p>
     <w:p/>
@@ -7823,10 +7787,7 @@
       </w:r>
       <w:r>
         <w:tab/>
-        <w:t>{</w:t>
-      </w:r>
-      <w:r>
-        <w:t>1</w:t>
+        <w:t>{1</w:t>
       </w:r>
       <w:r>
         <w:tab/>
@@ -7837,13 +7798,7 @@
       </w:r>
       <w:r>
         <w:tab/>
-        <w:t>Java</w:t>
-      </w:r>
-      <w:r>
-        <w:t>}</w:t>
-      </w:r>
-      <w:r>
-        <w:t xml:space="preserve"> </w:t>
+        <w:t xml:space="preserve">Java} </w:t>
       </w:r>
     </w:p>
     <w:p>
@@ -7863,12 +7818,7 @@
       </w:r>
       <w:r>
         <w:tab/>
-      </w:r>
-      <w:r>
-        <w:t>{</w:t>
-      </w:r>
-      <w:r>
-        <w:t>1</w:t>
+        <w:t>{1</w:t>
       </w:r>
       <w:r>
         <w:tab/>
@@ -7879,13 +7829,7 @@
       </w:r>
       <w:r>
         <w:tab/>
-        <w:t>Java</w:t>
-      </w:r>
-      <w:r>
-        <w:t>}</w:t>
-      </w:r>
-      <w:r>
-        <w:t xml:space="preserve"> </w:t>
+        <w:t xml:space="preserve">Java} </w:t>
       </w:r>
     </w:p>
     <w:p>
@@ -7936,8 +7880,6 @@
       </w:r>
       <w:r>
         <w:tab/>
-      </w:r>
-      <w:r>
         <w:t>{2</w:t>
       </w:r>
       <w:r>
@@ -7969,13 +7911,7 @@
       </w:r>
       <w:r>
         <w:tab/>
-        <w:t>[</w:t>
-      </w:r>
-      <w:r>
-        <w:t>{</w:t>
-      </w:r>
-      <w:r>
-        <w:t>1</w:t>
+        <w:t>[{1</w:t>
       </w:r>
       <w:r>
         <w:tab/>
@@ -7986,10 +7922,7 @@
       </w:r>
       <w:r>
         <w:tab/>
-        <w:t>Java</w:t>
-      </w:r>
-      <w:r>
-        <w:t xml:space="preserve"> },{2</w:t>
+        <w:t>Java },{2</w:t>
       </w:r>
       <w:r>
         <w:tab/>
@@ -8000,10 +7933,7 @@
       </w:r>
       <w:r>
         <w:tab/>
-        <w:t>NodeJS}</w:t>
-      </w:r>
-      <w:r>
-        <w:t>]</w:t>
+        <w:t>NodeJS}]</w:t>
       </w:r>
     </w:p>
     <w:p/>
@@ -8260,9 +8190,151 @@
     <w:p/>
     <w:p/>
     <w:p>
+      <w:pPr>
+        <w:rPr>
+          <w:highlight w:val="yellow"/>
+        </w:rPr>
+      </w:pPr>
+    </w:p>
+    <w:p>
+      <w:pPr>
+        <w:rPr>
+          <w:highlight w:val="yellow"/>
+        </w:rPr>
+      </w:pPr>
+    </w:p>
+    <w:p>
+      <w:pPr>
+        <w:rPr>
+          <w:highlight w:val="yellow"/>
+        </w:rPr>
+      </w:pPr>
+    </w:p>
+    <w:p>
+      <w:r>
+        <w:rPr>
+          <w:highlight w:val="yellow"/>
+        </w:rPr>
+        <w:lastRenderedPageBreak/>
+        <w:t>19-12-2021</w:t>
+      </w:r>
+    </w:p>
+    <w:p/>
+    <w:p>
+      <w:r>
+        <w:t xml:space="preserve">Connection Mongo DB database through Node JS and Express JS </w:t>
+      </w:r>
+    </w:p>
+    <w:p>
+      <w:pPr>
+        <w:pStyle w:val="ListParagraph"/>
+        <w:numPr>
+          <w:ilvl w:val="0"/>
+          <w:numId w:val="10"/>
+        </w:numPr>
+      </w:pPr>
+      <w:r>
+        <w:t>Using mongodb</w:t>
+      </w:r>
+    </w:p>
+    <w:p>
+      <w:pPr>
+        <w:pStyle w:val="ListParagraph"/>
+        <w:numPr>
+          <w:ilvl w:val="0"/>
+          <w:numId w:val="10"/>
+        </w:numPr>
+      </w:pPr>
+      <w:r>
+        <w:t xml:space="preserve">Using Mongoose </w:t>
+      </w:r>
+    </w:p>
+    <w:p/>
+    <w:p>
+      <w:r>
+        <w:t>mongodb : it is external module which provide set function which help to connect mongo db database through node JS.</w:t>
+      </w:r>
+    </w:p>
+    <w:p/>
+    <w:p>
+      <w:r>
+        <w:t xml:space="preserve">First create the folder as MongoDB Modules Programs </w:t>
+      </w:r>
+    </w:p>
+    <w:p>
+      <w:r>
+        <w:t xml:space="preserve">Then create the package.json file using command as </w:t>
+      </w:r>
+    </w:p>
+    <w:p>
+      <w:r>
+        <w:rPr>
+          <w:highlight w:val="yellow"/>
+        </w:rPr>
+        <w:t>npm init</w:t>
+      </w:r>
+      <w:r>
+        <w:t xml:space="preserve"> </w:t>
+      </w:r>
+    </w:p>
+    <w:p>
+      <w:r>
+        <w:rPr>
+          <w:highlight w:val="yellow"/>
+        </w:rPr>
+        <w:t>npm install mongodb</w:t>
+      </w:r>
+      <w:r>
+        <w:t xml:space="preserve"> </w:t>
+      </w:r>
+    </w:p>
+    <w:p/>
+    <w:p/>
+    <w:p>
+      <w:r>
+        <w:rPr>
+          <w:highlight w:val="yellow"/>
+        </w:rPr>
+        <w:t>Express JS with Mongo Db module with Mongo DB Database.</w:t>
+      </w:r>
+      <w:r>
+        <w:t xml:space="preserve"> </w:t>
+      </w:r>
+    </w:p>
+    <w:p/>
+    <w:p>
+      <w:r>
+        <w:t xml:space="preserve">Create new folder with name </w:t>
+      </w:r>
+      <w:r>
+        <w:rPr>
+          <w:highlight w:val="yellow"/>
+        </w:rPr>
+        <w:t>Express JS with MongDB Modules</w:t>
+      </w:r>
+      <w:r>
+        <w:t xml:space="preserve"> </w:t>
+      </w:r>
+    </w:p>
+    <w:p>
+      <w:r>
+        <w:t xml:space="preserve">Create the package.json file using npm init </w:t>
+      </w:r>
+    </w:p>
+    <w:p>
+      <w:r>
+        <w:rPr>
+          <w:highlight w:val="yellow"/>
+        </w:rPr>
+        <w:t>npm install express mongodb</w:t>
+      </w:r>
       <w:bookmarkStart w:id="0" w:name="_GoBack"/>
       <w:bookmarkEnd w:id="0"/>
-    </w:p>
+      <w:r>
+        <w:t xml:space="preserve"> </w:t>
+      </w:r>
+    </w:p>
+    <w:p/>
     <w:sectPr>
       <w:pgSz w:w="11906" w:h="16838"/>
       <w:pgMar w:top="1440" w:right="1440" w:bottom="1440" w:left="1440" w:header="708" w:footer="708" w:gutter="0"/>
@@ -8504,9 +8576,9 @@
     </w:lvl>
   </w:abstractNum>
   <w:abstractNum w:abstractNumId="2" w15:restartNumberingAfterBreak="0">
-    <w:nsid w:val="3608086D"/>
+    <w:nsid w:val="22E73C0C"/>
     <w:multiLevelType w:val="hybridMultilevel"/>
-    <w:tmpl w:val="EC2CE346"/>
+    <w:tmpl w:val="E67A6A84"/>
     <w:lvl w:ilvl="0" w:tplc="4009000F">
       <w:start w:val="1"/>
       <w:numFmt w:val="decimal"/>
@@ -8593,9 +8665,9 @@
     </w:lvl>
   </w:abstractNum>
   <w:abstractNum w:abstractNumId="3" w15:restartNumberingAfterBreak="0">
-    <w:nsid w:val="44466D67"/>
+    <w:nsid w:val="3608086D"/>
     <w:multiLevelType w:val="hybridMultilevel"/>
-    <w:tmpl w:val="EC94A8A4"/>
+    <w:tmpl w:val="EC2CE346"/>
     <w:lvl w:ilvl="0" w:tplc="4009000F">
       <w:start w:val="1"/>
       <w:numFmt w:val="decimal"/>
@@ -8682,9 +8754,9 @@
     </w:lvl>
   </w:abstractNum>
   <w:abstractNum w:abstractNumId="4" w15:restartNumberingAfterBreak="0">
-    <w:nsid w:val="628729B6"/>
+    <w:nsid w:val="44466D67"/>
     <w:multiLevelType w:val="hybridMultilevel"/>
-    <w:tmpl w:val="65DE887A"/>
+    <w:tmpl w:val="EC94A8A4"/>
     <w:lvl w:ilvl="0" w:tplc="4009000F">
       <w:start w:val="1"/>
       <w:numFmt w:val="decimal"/>
@@ -8771,9 +8843,9 @@
     </w:lvl>
   </w:abstractNum>
   <w:abstractNum w:abstractNumId="5" w15:restartNumberingAfterBreak="0">
-    <w:nsid w:val="66673E6C"/>
+    <w:nsid w:val="628729B6"/>
     <w:multiLevelType w:val="hybridMultilevel"/>
-    <w:tmpl w:val="2CC83B9E"/>
+    <w:tmpl w:val="65DE887A"/>
     <w:lvl w:ilvl="0" w:tplc="4009000F">
       <w:start w:val="1"/>
       <w:numFmt w:val="decimal"/>
@@ -8860,9 +8932,9 @@
     </w:lvl>
   </w:abstractNum>
   <w:abstractNum w:abstractNumId="6" w15:restartNumberingAfterBreak="0">
-    <w:nsid w:val="785931C9"/>
+    <w:nsid w:val="66673E6C"/>
     <w:multiLevelType w:val="hybridMultilevel"/>
-    <w:tmpl w:val="1BBC4B6A"/>
+    <w:tmpl w:val="2CC83B9E"/>
     <w:lvl w:ilvl="0" w:tplc="4009000F">
       <w:start w:val="1"/>
       <w:numFmt w:val="decimal"/>
@@ -8949,9 +9021,9 @@
     </w:lvl>
   </w:abstractNum>
   <w:abstractNum w:abstractNumId="7" w15:restartNumberingAfterBreak="0">
-    <w:nsid w:val="7D7F3C76"/>
+    <w:nsid w:val="785931C9"/>
     <w:multiLevelType w:val="hybridMultilevel"/>
-    <w:tmpl w:val="ACAE1216"/>
+    <w:tmpl w:val="1BBC4B6A"/>
     <w:lvl w:ilvl="0" w:tplc="4009000F">
       <w:start w:val="1"/>
       <w:numFmt w:val="decimal"/>
@@ -9038,9 +9110,9 @@
     </w:lvl>
   </w:abstractNum>
   <w:abstractNum w:abstractNumId="8" w15:restartNumberingAfterBreak="0">
-    <w:nsid w:val="7EBC3B7C"/>
+    <w:nsid w:val="7D7F3C76"/>
     <w:multiLevelType w:val="hybridMultilevel"/>
-    <w:tmpl w:val="CF0ECFF6"/>
+    <w:tmpl w:val="ACAE1216"/>
     <w:lvl w:ilvl="0" w:tplc="4009000F">
       <w:start w:val="1"/>
       <w:numFmt w:val="decimal"/>
@@ -9126,32 +9198,124 @@
       </w:pPr>
     </w:lvl>
   </w:abstractNum>
+  <w:abstractNum w:abstractNumId="9" w15:restartNumberingAfterBreak="0">
+    <w:nsid w:val="7EBC3B7C"/>
+    <w:multiLevelType w:val="hybridMultilevel"/>
+    <w:tmpl w:val="CF0ECFF6"/>
+    <w:lvl w:ilvl="0" w:tplc="4009000F">
+      <w:start w:val="1"/>
+      <w:numFmt w:val="decimal"/>
+      <w:lvlText w:val="%1."/>
+      <w:lvlJc w:val="left"/>
+      <w:pPr>
+        <w:ind w:left="720" w:hanging="360"/>
+      </w:pPr>
+      <w:rPr>
+        <w:rFonts w:hint="default"/>
+      </w:rPr>
+    </w:lvl>
+    <w:lvl w:ilvl="1" w:tplc="40090019" w:tentative="1">
+      <w:start w:val="1"/>
+      <w:numFmt w:val="lowerLetter"/>
+      <w:lvlText w:val="%2."/>
+      <w:lvlJc w:val="left"/>
+      <w:pPr>
+        <w:ind w:left="1440" w:hanging="360"/>
+      </w:pPr>
+    </w:lvl>
+    <w:lvl w:ilvl="2" w:tplc="4009001B" w:tentative="1">
+      <w:start w:val="1"/>
+      <w:numFmt w:val="lowerRoman"/>
+      <w:lvlText w:val="%3."/>
+      <w:lvlJc w:val="right"/>
+      <w:pPr>
+        <w:ind w:left="2160" w:hanging="180"/>
+      </w:pPr>
+    </w:lvl>
+    <w:lvl w:ilvl="3" w:tplc="4009000F" w:tentative="1">
+      <w:start w:val="1"/>
+      <w:numFmt w:val="decimal"/>
+      <w:lvlText w:val="%4."/>
+      <w:lvlJc w:val="left"/>
+      <w:pPr>
+        <w:ind w:left="2880" w:hanging="360"/>
+      </w:pPr>
+    </w:lvl>
+    <w:lvl w:ilvl="4" w:tplc="40090019" w:tentative="1">
+      <w:start w:val="1"/>
+      <w:numFmt w:val="lowerLetter"/>
+      <w:lvlText w:val="%5."/>
+      <w:lvlJc w:val="left"/>
+      <w:pPr>
+        <w:ind w:left="3600" w:hanging="360"/>
+      </w:pPr>
+    </w:lvl>
+    <w:lvl w:ilvl="5" w:tplc="4009001B" w:tentative="1">
+      <w:start w:val="1"/>
+      <w:numFmt w:val="lowerRoman"/>
+      <w:lvlText w:val="%6."/>
+      <w:lvlJc w:val="right"/>
+      <w:pPr>
+        <w:ind w:left="4320" w:hanging="180"/>
+      </w:pPr>
+    </w:lvl>
+    <w:lvl w:ilvl="6" w:tplc="4009000F" w:tentative="1">
+      <w:start w:val="1"/>
+      <w:numFmt w:val="decimal"/>
+      <w:lvlText w:val="%7."/>
+      <w:lvlJc w:val="left"/>
+      <w:pPr>
+        <w:ind w:left="5040" w:hanging="360"/>
+      </w:pPr>
+    </w:lvl>
+    <w:lvl w:ilvl="7" w:tplc="40090019" w:tentative="1">
+      <w:start w:val="1"/>
+      <w:numFmt w:val="lowerLetter"/>
+      <w:lvlText w:val="%8."/>
+      <w:lvlJc w:val="left"/>
+      <w:pPr>
+        <w:ind w:left="5760" w:hanging="360"/>
+      </w:pPr>
+    </w:lvl>
+    <w:lvl w:ilvl="8" w:tplc="4009001B" w:tentative="1">
+      <w:start w:val="1"/>
+      <w:numFmt w:val="lowerRoman"/>
+      <w:lvlText w:val="%9."/>
+      <w:lvlJc w:val="right"/>
+      <w:pPr>
+        <w:ind w:left="6480" w:hanging="180"/>
+      </w:pPr>
+    </w:lvl>
+  </w:abstractNum>
   <w:num w:numId="1">
-    <w:abstractNumId w:val="2"/>
+    <w:abstractNumId w:val="3"/>
   </w:num>
   <w:num w:numId="2">
+    <w:abstractNumId w:val="7"/>
+  </w:num>
+  <w:num w:numId="3">
+    <w:abstractNumId w:val="8"/>
+  </w:num>
+  <w:num w:numId="4">
     <w:abstractNumId w:val="6"/>
   </w:num>
-  <w:num w:numId="3">
-    <w:abstractNumId w:val="7"/>
-  </w:num>
-  <w:num w:numId="4">
-    <w:abstractNumId w:val="5"/>
-  </w:num>
   <w:num w:numId="5">
-    <w:abstractNumId w:val="8"/>
+    <w:abstractNumId w:val="9"/>
   </w:num>
   <w:num w:numId="6">
-    <w:abstractNumId w:val="4"/>
+    <w:abstractNumId w:val="5"/>
   </w:num>
   <w:num w:numId="7">
     <w:abstractNumId w:val="1"/>
   </w:num>
   <w:num w:numId="8">
-    <w:abstractNumId w:val="3"/>
+    <w:abstractNumId w:val="4"/>
   </w:num>
   <w:num w:numId="9">
     <w:abstractNumId w:val="0"/>
+  </w:num>
+  <w:num w:numId="10">
+    <w:abstractNumId w:val="2"/>
   </w:num>
 </w:numbering>
 </file>

--- a/Phase 3 Notes.docx
+++ b/Phase 3 Notes.docx
@@ -8328,13 +8328,515 @@
         </w:rPr>
         <w:t>npm install express mongodb</w:t>
       </w:r>
+      <w:r>
+        <w:t xml:space="preserve"> </w:t>
+      </w:r>
+    </w:p>
+    <w:p/>
+    <w:p>
+      <w:r>
+        <w:rPr>
+          <w:highlight w:val="yellow"/>
+        </w:rPr>
+        <w:t>mongoose module</w:t>
+      </w:r>
+      <w:r>
+        <w:t xml:space="preserve"> </w:t>
+      </w:r>
+    </w:p>
+    <w:p>
+      <w:r>
+        <w:t xml:space="preserve">mongoose is  external module which help to store the data in mongo db module. Mongoose module use ODM concept (Object data modelling). Mongoose module internally use mongo db module which support schema concept. </w:t>
+      </w:r>
+    </w:p>
+    <w:p>
+      <w:r>
+        <w:t xml:space="preserve">Mongodb is native driver. </w:t>
+      </w:r>
+    </w:p>
+    <w:p/>
+    <w:p>
+      <w:r>
+        <w:t xml:space="preserve">Java </w:t>
+      </w:r>
+    </w:p>
+    <w:p>
+      <w:r>
+        <w:t xml:space="preserve">JDBC </w:t>
+      </w:r>
+      <w:r>
+        <w:tab/>
+      </w:r>
+      <w:r>
+        <w:tab/>
+        <w:t xml:space="preserve">is like mongo db module </w:t>
+      </w:r>
+    </w:p>
+    <w:p>
+      <w:r>
+        <w:t xml:space="preserve">ORM </w:t>
+      </w:r>
+      <w:r>
+        <w:tab/>
+      </w:r>
+      <w:r>
+        <w:tab/>
+        <w:t xml:space="preserve">is like mongoose module </w:t>
+      </w:r>
+    </w:p>
+    <w:p/>
+    <w:p>
+      <w:r>
+        <w:t xml:space="preserve">Create mongodb </w:t>
+      </w:r>
+      <w:r>
+        <w:rPr>
+          <w:highlight w:val="yellow"/>
+        </w:rPr>
+        <w:t>module example folder</w:t>
+      </w:r>
+      <w:r>
+        <w:t xml:space="preserve"> </w:t>
+      </w:r>
+    </w:p>
+    <w:p>
+      <w:r>
+        <w:lastRenderedPageBreak/>
+        <w:t xml:space="preserve">Create the package.json file using </w:t>
+      </w:r>
+      <w:r>
+        <w:rPr>
+          <w:highlight w:val="yellow"/>
+        </w:rPr>
+        <w:t>npm init</w:t>
+      </w:r>
+      <w:r>
+        <w:t xml:space="preserve"> command </w:t>
+      </w:r>
+    </w:p>
+    <w:p>
+      <w:r>
+        <w:rPr>
+          <w:highlight w:val="yellow"/>
+        </w:rPr>
+        <w:t>npm install mongoose</w:t>
+      </w:r>
+      <w:r>
+        <w:t xml:space="preserve"> </w:t>
+      </w:r>
+    </w:p>
+    <w:p/>
+    <w:p>
+      <w:r>
+        <w:t xml:space="preserve">in Mongoose we are going to create schema </w:t>
+      </w:r>
+    </w:p>
+    <w:p>
+      <w:r>
+        <w:t xml:space="preserve">Schema provide the structure for the collection. </w:t>
+      </w:r>
+    </w:p>
+    <w:p>
+      <w:r>
+        <w:t xml:space="preserve">Using schema we have to create the model. </w:t>
+      </w:r>
+    </w:p>
+    <w:p>
+      <w:r>
+        <w:t xml:space="preserve">Model take the help of schema definition and provide the collection name. </w:t>
+      </w:r>
+    </w:p>
+    <w:p/>
+    <w:p/>
+    <w:p>
+      <w:r>
+        <w:t xml:space="preserve">Express MVC : Model View Controller </w:t>
+      </w:r>
+    </w:p>
+    <w:p/>
+    <w:p>
+      <w:r>
+        <w:rPr>
+          <w:noProof/>
+          <w:lang w:eastAsia="en-IN"/>
+        </w:rPr>
+        <w:drawing>
+          <wp:inline distT="0" distB="0" distL="0" distR="0">
+            <wp:extent cx="4450976" cy="1869546"/>
+            <wp:effectExtent l="0" t="0" r="6985" b="0"/>
+            <wp:docPr id="10" name="Picture 10" descr="Express MVC Structure - Model, View and Controller - CodingStatus"/>
+            <wp:cNvGraphicFramePr>
+              <a:graphicFrameLocks xmlns:a="http://schemas.openxmlformats.org/drawingml/2006/main" noChangeAspect="1"/>
+            </wp:cNvGraphicFramePr>
+            <a:graphic xmlns:a="http://schemas.openxmlformats.org/drawingml/2006/main">
+              <a:graphicData uri="http://schemas.openxmlformats.org/drawingml/2006/picture">
+                <pic:pic xmlns:pic="http://schemas.openxmlformats.org/drawingml/2006/picture">
+                  <pic:nvPicPr>
+                    <pic:cNvPr id="0" name="Picture 1" descr="Express MVC Structure - Model, View and Controller - CodingStatus"/>
+                    <pic:cNvPicPr>
+                      <a:picLocks noChangeAspect="1" noChangeArrowheads="1"/>
+                    </pic:cNvPicPr>
+                  </pic:nvPicPr>
+                  <pic:blipFill>
+                    <a:blip r:embed="rId13">
+                      <a:extLst>
+                        <a:ext uri="{28A0092B-C50C-407E-A947-70E740481C1C}">
+                          <a14:useLocalDpi xmlns:a14="http://schemas.microsoft.com/office/drawing/2010/main" val="0"/>
+                        </a:ext>
+                      </a:extLst>
+                    </a:blip>
+                    <a:srcRect/>
+                    <a:stretch>
+                      <a:fillRect/>
+                    </a:stretch>
+                  </pic:blipFill>
+                  <pic:spPr bwMode="auto">
+                    <a:xfrm>
+                      <a:off x="0" y="0"/>
+                      <a:ext cx="4538320" cy="1906233"/>
+                    </a:xfrm>
+                    <a:prstGeom prst="rect">
+                      <a:avLst/>
+                    </a:prstGeom>
+                    <a:noFill/>
+                    <a:ln>
+                      <a:noFill/>
+                    </a:ln>
+                  </pic:spPr>
+                </pic:pic>
+              </a:graphicData>
+            </a:graphic>
+          </wp:inline>
+        </w:drawing>
+      </w:r>
+    </w:p>
+    <w:p/>
+    <w:p>
+      <w:r>
+        <w:t xml:space="preserve">Frontend </w:t>
+      </w:r>
+    </w:p>
+    <w:p>
+      <w:r>
+        <w:t>View ---</w:t>
+      </w:r>
+      <w:r>
+        <w:sym w:font="Wingdings" w:char="F0E0"/>
+      </w:r>
+      <w:r>
+        <w:t xml:space="preserve"> Angular Framework </w:t>
+      </w:r>
+    </w:p>
+    <w:p/>
+    <w:p>
+      <w:r>
+        <w:t xml:space="preserve">Backend </w:t>
+      </w:r>
+    </w:p>
+    <w:p>
+      <w:r>
+        <w:t xml:space="preserve">Main file </w:t>
+      </w:r>
+    </w:p>
+    <w:p>
+      <w:r>
+        <w:tab/>
+      </w:r>
+      <w:r>
+        <w:tab/>
+        <w:t xml:space="preserve">app.js </w:t>
+      </w:r>
+    </w:p>
+    <w:p>
+      <w:r>
+        <w:tab/>
+      </w:r>
+      <w:r>
+        <w:tab/>
+        <w:t xml:space="preserve">Load the all modules </w:t>
+      </w:r>
+    </w:p>
+    <w:p>
+      <w:r>
+        <w:tab/>
+      </w:r>
+      <w:r>
+        <w:tab/>
+        <w:t xml:space="preserve">Express js, cors, mongoose or any other </w:t>
+      </w:r>
+    </w:p>
+    <w:p>
+      <w:r>
+        <w:tab/>
+      </w:r>
+      <w:r>
+        <w:tab/>
+        <w:t xml:space="preserve">Connect the database </w:t>
+      </w:r>
+    </w:p>
+    <w:p>
+      <w:r>
+        <w:tab/>
+      </w:r>
+      <w:r>
+        <w:tab/>
+        <w:t xml:space="preserve">Add middleware </w:t>
+      </w:r>
+    </w:p>
+    <w:p>
+      <w:r>
+        <w:tab/>
+      </w:r>
+      <w:r>
+        <w:tab/>
+        <w:t xml:space="preserve">Check main path and base upon the main path request will pass to router file. </w:t>
+      </w:r>
+    </w:p>
+    <w:p>
+      <w:r>
+        <w:tab/>
+      </w:r>
+      <w:r>
+        <w:tab/>
+        <w:t xml:space="preserve">Run the application on specific port number. </w:t>
+      </w:r>
+    </w:p>
+    <w:p>
+      <w:r>
+        <w:lastRenderedPageBreak/>
+        <w:t xml:space="preserve">Router layer </w:t>
+      </w:r>
+      <w:r>
+        <w:sym w:font="Wingdings" w:char="F0E0"/>
+      </w:r>
+      <w:r>
+        <w:t xml:space="preserve"> product.router.js </w:t>
+      </w:r>
+      <w:r>
+        <w:tab/>
+      </w:r>
+    </w:p>
+    <w:p>
+      <w:r>
+        <w:tab/>
+      </w:r>
+      <w:r>
+        <w:tab/>
+        <w:t xml:space="preserve">This file receive the request from main file ie app.js </w:t>
+      </w:r>
+    </w:p>
+    <w:p>
+      <w:r>
+        <w:tab/>
+      </w:r>
+      <w:r>
+        <w:tab/>
+        <w:t xml:space="preserve">It check sub path as well as http request method and base upon the method it will call controller method to do the operation on collection. </w:t>
+      </w:r>
+    </w:p>
+    <w:p>
+      <w:r>
+        <w:t>Controller layer -</w:t>
+      </w:r>
+      <w:r>
+        <w:sym w:font="Wingdings" w:char="F0E0"/>
+      </w:r>
+      <w:r>
+        <w:t xml:space="preserve"> product.controller.js </w:t>
+      </w:r>
+    </w:p>
+    <w:p>
+      <w:r>
+        <w:tab/>
+      </w:r>
+      <w:r>
+        <w:tab/>
+        <w:t xml:space="preserve">This file import the model file. </w:t>
+      </w:r>
+    </w:p>
+    <w:p>
+      <w:r>
+        <w:tab/>
+      </w:r>
+      <w:r>
+        <w:tab/>
+      </w:r>
+      <w:r>
+        <w:t>With</w:t>
+      </w:r>
+      <w:r>
+        <w:t xml:space="preserve"> the help of model reference do the operation on collection ie insert, delete, update and retrieve base up on request receive from </w:t>
+      </w:r>
+      <w:r>
+        <w:t xml:space="preserve">the </w:t>
+      </w:r>
+      <w:r>
+        <w:t xml:space="preserve">router file. </w:t>
+      </w:r>
+    </w:p>
+    <w:p/>
+    <w:p>
+      <w:r>
+        <w:t>Model layer -</w:t>
+      </w:r>
+      <w:r>
+        <w:sym w:font="Wingdings" w:char="F0E0"/>
+      </w:r>
+      <w:r>
+        <w:t xml:space="preserve"> </w:t>
+      </w:r>
+      <w:r>
+        <w:t xml:space="preserve">product.model.js , customer.model.js, login.model.js </w:t>
+      </w:r>
+    </w:p>
+    <w:p>
+      <w:pPr>
+        <w:ind w:left="720" w:firstLine="720"/>
+      </w:pPr>
+      <w:r>
+        <w:t xml:space="preserve">load the mongoose module </w:t>
+      </w:r>
+    </w:p>
+    <w:p>
+      <w:r>
+        <w:tab/>
+      </w:r>
+      <w:r>
+        <w:tab/>
+      </w:r>
+      <w:r>
+        <w:t xml:space="preserve">then create the schema </w:t>
+      </w:r>
+    </w:p>
+    <w:p>
+      <w:r>
+        <w:tab/>
+      </w:r>
+      <w:r>
+        <w:tab/>
+        <w:t xml:space="preserve">using schema create the model which provide collection name </w:t>
+      </w:r>
+    </w:p>
+    <w:p>
+      <w:r>
+        <w:tab/>
+      </w:r>
+      <w:r>
+        <w:tab/>
+        <w:t>export it .</w:t>
+      </w:r>
+    </w:p>
+    <w:p>
+      <w:r>
+        <w:t>Database -</w:t>
+      </w:r>
+      <w:r>
+        <w:sym w:font="Wingdings" w:char="F0E0"/>
+      </w:r>
+      <w:r>
+        <w:t xml:space="preserve"> Mongo DB </w:t>
+      </w:r>
+    </w:p>
+    <w:p/>
+    <w:p>
+      <w:r>
+        <w:t xml:space="preserve">Create the folder as </w:t>
+      </w:r>
+    </w:p>
+    <w:p/>
+    <w:p>
+      <w:pPr>
+        <w:rPr>
+          <w:b/>
+        </w:rPr>
+      </w:pPr>
+      <w:r>
+        <w:rPr>
+          <w:b/>
+          <w:highlight w:val="yellow"/>
+        </w:rPr>
+        <w:t>Express MVC :</w:t>
+      </w:r>
+    </w:p>
+    <w:p>
+      <w:r>
+        <w:t xml:space="preserve">Inside Express MVC create backend folder. </w:t>
+      </w:r>
+    </w:p>
+    <w:p/>
+    <w:p>
+      <w:r>
+        <w:t xml:space="preserve">Create the package.json file using </w:t>
+      </w:r>
+      <w:r>
+        <w:rPr>
+          <w:highlight w:val="yellow"/>
+        </w:rPr>
+        <w:t>npm init</w:t>
+      </w:r>
+      <w:r>
+        <w:t xml:space="preserve"> command </w:t>
+      </w:r>
+    </w:p>
+    <w:p>
+      <w:r>
+        <w:t>Npm install express cors mongoose</w:t>
+      </w:r>
+    </w:p>
+    <w:p/>
+    <w:p>
+      <w:r>
+        <w:t xml:space="preserve">Then create the folder as </w:t>
+      </w:r>
+      <w:r>
+        <w:rPr>
+          <w:highlight w:val="yellow"/>
+        </w:rPr>
+        <w:t>controller, router, model</w:t>
+      </w:r>
+      <w:r>
+        <w:t xml:space="preserve"> </w:t>
+      </w:r>
+      <w:r>
+        <w:t xml:space="preserve"> </w:t>
+      </w:r>
+    </w:p>
+    <w:p/>
+    <w:p/>
+    <w:p>
+      <w:r>
+        <w:t>App.js -------</w:t>
+      </w:r>
+      <w:r>
+        <w:sym w:font="Wingdings" w:char="F0E0"/>
+      </w:r>
+      <w:r>
+        <w:t>Router.js --------</w:t>
+      </w:r>
+      <w:r>
+        <w:sym w:font="Wingdings" w:char="F0E0"/>
+      </w:r>
+      <w:r>
+        <w:t xml:space="preserve">Controller.js </w:t>
+      </w:r>
+      <w:r>
+        <w:sym w:font="Wingdings" w:char="F0DF"/>
+      </w:r>
+      <w:r>
+        <w:t>-----model.js ----</w:t>
+      </w:r>
+      <w:r>
+        <w:sym w:font="Wingdings" w:char="F0E0"/>
+      </w:r>
+      <w:r>
+        <w:t xml:space="preserve"> Db </w:t>
+      </w:r>
+    </w:p>
+    <w:p/>
+    <w:p>
       <w:bookmarkStart w:id="0" w:name="_GoBack"/>
       <w:bookmarkEnd w:id="0"/>
-      <w:r>
-        <w:t xml:space="preserve"> </w:t>
-      </w:r>
-    </w:p>
-    <w:p/>
+    </w:p>
     <w:sectPr>
       <w:pgSz w:w="11906" w:h="16838"/>
       <w:pgMar w:top="1440" w:right="1440" w:bottom="1440" w:left="1440" w:header="708" w:footer="708" w:gutter="0"/>

--- a/Phase 3 Notes.docx
+++ b/Phase 3 Notes.docx
@@ -8834,9 +8834,256 @@
     </w:p>
     <w:p/>
     <w:p>
+      <w:r>
+        <w:t xml:space="preserve">Socket.io is a library base upon the Web Socket api. </w:t>
+      </w:r>
+    </w:p>
+    <w:p>
+      <w:r>
+        <w:t xml:space="preserve">Web Socket api is base on socket programming </w:t>
+      </w:r>
+    </w:p>
+    <w:p>
+      <w:r>
+        <w:lastRenderedPageBreak/>
+        <w:t xml:space="preserve">A socket is  a communication connection point (end point) that you can name and address in the network environment. Using socket programming through network we can send and receive the data. Socket is use to achieve two way communication. </w:t>
+      </w:r>
+    </w:p>
+    <w:p/>
+    <w:p>
+      <w:r>
+        <w:t xml:space="preserve">Client is browser </w:t>
+      </w:r>
+      <w:r>
+        <w:tab/>
+      </w:r>
+      <w:r>
+        <w:tab/>
+      </w:r>
+      <w:r>
+        <w:tab/>
+      </w:r>
+      <w:r>
+        <w:tab/>
+        <w:t xml:space="preserve">and Server is another application. </w:t>
+      </w:r>
+    </w:p>
+    <w:p>
+      <w:r>
+        <w:t xml:space="preserve">Socket programming both are client or server which help to share the two data through network. </w:t>
+      </w:r>
+    </w:p>
+    <w:p>
+      <w:r>
+        <w:t xml:space="preserve">Both are application which is use to share the data. </w:t>
+      </w:r>
+    </w:p>
+    <w:p>
+      <w:r>
+        <w:t xml:space="preserve">Chatting program. </w:t>
+      </w:r>
+    </w:p>
+    <w:p/>
+    <w:p>
+      <w:r>
+        <w:t xml:space="preserve">Node js provide core module ie net module which help do socket programming. </w:t>
+      </w:r>
+    </w:p>
+    <w:p/>
+    <w:p/>
+    <w:p>
+      <w:r>
+        <w:t xml:space="preserve">In Socket programming both are client or server. </w:t>
+      </w:r>
+      <w:r>
+        <w:t>Both application use to send and receive the data in desktop and</w:t>
+      </w:r>
+      <w:r>
+        <w:t xml:space="preserve"> standalone application. </w:t>
+      </w:r>
+    </w:p>
+    <w:p/>
+    <w:p>
+      <w:r>
+        <w:t xml:space="preserve">Web Socket : Socket programming on web application. </w:t>
+      </w:r>
+    </w:p>
+    <w:p>
+      <w:r>
+        <w:t xml:space="preserve">Without Web Socket the web application is known as one way communication. </w:t>
+      </w:r>
+    </w:p>
+    <w:p/>
+    <w:p>
+      <w:r>
+        <w:t xml:space="preserve">Client </w:t>
+      </w:r>
+      <w:r>
+        <w:tab/>
+      </w:r>
+      <w:r>
+        <w:tab/>
+      </w:r>
+      <w:r>
+        <w:tab/>
+      </w:r>
+      <w:r>
+        <w:tab/>
+        <w:t xml:space="preserve">server </w:t>
+      </w:r>
+    </w:p>
+    <w:p>
+      <w:r>
+        <w:t xml:space="preserve">With web socket we can achieve two ways communication on web application. </w:t>
+      </w:r>
+    </w:p>
+    <w:p/>
+    <w:p>
+      <w:r>
+        <w:t xml:space="preserve">Web Socket programing using node JS </w:t>
+      </w:r>
+    </w:p>
+    <w:p>
+      <w:r>
+        <w:t xml:space="preserve">Node JS provided two pre-defined external module ie </w:t>
+      </w:r>
+    </w:p>
+    <w:p>
+      <w:r>
+        <w:rPr>
+          <w:highlight w:val="yellow"/>
+        </w:rPr>
+        <w:t>express and express-ws</w:t>
+      </w:r>
+      <w:r>
+        <w:t xml:space="preserve"> (web socket). </w:t>
+      </w:r>
+    </w:p>
+    <w:p/>
+    <w:p>
+      <w:r>
+        <w:t xml:space="preserve">Client side (Client Side JavaScript programming ) they provide WebSocket is pre-defined object which help to achieve web socket programming. </w:t>
+      </w:r>
+    </w:p>
+    <w:p/>
+    <w:p>
+      <w:r>
+        <w:t xml:space="preserve">Create the folder as </w:t>
+      </w:r>
+      <w:r>
+        <w:rPr>
+          <w:highlight w:val="yellow"/>
+        </w:rPr>
+        <w:t>WebSocket Programs</w:t>
+      </w:r>
+    </w:p>
+    <w:p>
+      <w:r>
+        <w:t xml:space="preserve">Create the package.json file using command as </w:t>
+      </w:r>
+      <w:r>
+        <w:rPr>
+          <w:highlight w:val="yellow"/>
+        </w:rPr>
+        <w:t>npm init</w:t>
+      </w:r>
+    </w:p>
+    <w:p>
+      <w:pPr>
+        <w:rPr>
+          <w:highlight w:val="yellow"/>
+        </w:rPr>
+      </w:pPr>
+      <w:r>
+        <w:rPr>
+          <w:highlight w:val="yellow"/>
+        </w:rPr>
+        <w:t xml:space="preserve">npm install express </w:t>
+      </w:r>
+    </w:p>
+    <w:p>
+      <w:r>
+        <w:rPr>
+          <w:highlight w:val="yellow"/>
+        </w:rPr>
+        <w:t>npm install express-ws</w:t>
+      </w:r>
+      <w:r>
+        <w:t xml:space="preserve"> </w:t>
+      </w:r>
+    </w:p>
+    <w:p>
+      <w:r>
+        <w:lastRenderedPageBreak/>
+        <w:t xml:space="preserve">socket.io : socket.io is a library function base upon Web Socket which help to do socket programming on web application. </w:t>
+      </w:r>
+    </w:p>
+    <w:p>
+      <w:r>
+        <w:t xml:space="preserve">Web Socket is like a JavaScript </w:t>
+      </w:r>
+    </w:p>
+    <w:p>
+      <w:r>
+        <w:t xml:space="preserve">Socket.io is like a jQuery </w:t>
+      </w:r>
+    </w:p>
+    <w:p>
+      <w:r>
+        <w:t xml:space="preserve">Socket.io internally use express js and http module. </w:t>
+      </w:r>
+    </w:p>
+    <w:p>
+      <w:r>
+        <w:t xml:space="preserve">Create folder as socket.io </w:t>
+      </w:r>
+    </w:p>
+    <w:p>
+      <w:r>
+        <w:t xml:space="preserve">Then create the package.json file using command as </w:t>
+      </w:r>
+      <w:r>
+        <w:rPr>
+          <w:highlight w:val="yellow"/>
+        </w:rPr>
+        <w:t>npm init</w:t>
+      </w:r>
       <w:bookmarkStart w:id="0" w:name="_GoBack"/>
       <w:bookmarkEnd w:id="0"/>
-    </w:p>
+      <w:r>
+        <w:t xml:space="preserve"> </w:t>
+      </w:r>
+    </w:p>
+    <w:p>
+      <w:r>
+        <w:t xml:space="preserve">Install </w:t>
+      </w:r>
+    </w:p>
+    <w:p>
+      <w:pPr>
+        <w:rPr>
+          <w:highlight w:val="yellow"/>
+        </w:rPr>
+      </w:pPr>
+      <w:r>
+        <w:rPr>
+          <w:highlight w:val="yellow"/>
+        </w:rPr>
+        <w:t xml:space="preserve">npm install express </w:t>
+      </w:r>
+    </w:p>
+    <w:p>
+      <w:r>
+        <w:rPr>
+          <w:highlight w:val="yellow"/>
+        </w:rPr>
+        <w:t>npm install socket.io</w:t>
+      </w:r>
+      <w:r>
+        <w:t xml:space="preserve"> </w:t>
+      </w:r>
+    </w:p>
+    <w:p/>
     <w:sectPr>
       <w:pgSz w:w="11906" w:h="16838"/>
       <w:pgMar w:top="1440" w:right="1440" w:bottom="1440" w:left="1440" w:header="708" w:footer="708" w:gutter="0"/>

--- a/Phase 3 Notes.docx
+++ b/Phase 3 Notes.docx
@@ -9048,42 +9048,594 @@
         </w:rPr>
         <w:t>npm init</w:t>
       </w:r>
+      <w:r>
+        <w:t xml:space="preserve"> </w:t>
+      </w:r>
+    </w:p>
+    <w:p>
+      <w:r>
+        <w:t xml:space="preserve">Install </w:t>
+      </w:r>
+    </w:p>
+    <w:p>
+      <w:pPr>
+        <w:rPr>
+          <w:highlight w:val="yellow"/>
+        </w:rPr>
+      </w:pPr>
+      <w:r>
+        <w:rPr>
+          <w:highlight w:val="yellow"/>
+        </w:rPr>
+        <w:t xml:space="preserve">npm install express </w:t>
+      </w:r>
+    </w:p>
+    <w:p>
+      <w:r>
+        <w:rPr>
+          <w:highlight w:val="yellow"/>
+        </w:rPr>
+        <w:t>npm install socket.io</w:t>
+      </w:r>
+      <w:r>
+        <w:t xml:space="preserve"> </w:t>
+      </w:r>
+    </w:p>
+    <w:p/>
+    <w:p>
+      <w:r>
+        <w:rPr>
+          <w:highlight w:val="yellow"/>
+        </w:rPr>
+        <w:t>15-01-2021</w:t>
+      </w:r>
+    </w:p>
+    <w:p>
+      <w:r>
+        <w:rPr>
+          <w:highlight w:val="yellow"/>
+        </w:rPr>
+        <w:t>Authentication and Authorization  in Express JS</w:t>
+      </w:r>
+      <w:r>
+        <w:t xml:space="preserve"> with Rest API  </w:t>
+      </w:r>
+    </w:p>
+    <w:p>
+      <w:r>
+        <w:t xml:space="preserve">In simple word, Authentication is the process of verifying who user is and authorization is the process of verifying what they have to access. </w:t>
+      </w:r>
+    </w:p>
+    <w:p/>
+    <w:p>
+      <w:r>
+        <w:t xml:space="preserve">Product Entity </w:t>
+      </w:r>
+    </w:p>
+    <w:p>
+      <w:r>
+        <w:tab/>
+      </w:r>
+      <w:r>
+        <w:tab/>
+        <w:t xml:space="preserve">Create product </w:t>
+      </w:r>
+    </w:p>
+    <w:p>
+      <w:r>
+        <w:tab/>
+      </w:r>
+      <w:r>
+        <w:tab/>
+        <w:t xml:space="preserve">Delete product </w:t>
+      </w:r>
+    </w:p>
+    <w:p>
+      <w:r>
+        <w:tab/>
+      </w:r>
+      <w:r>
+        <w:tab/>
+        <w:t xml:space="preserve">Update the product </w:t>
+      </w:r>
+    </w:p>
+    <w:p>
+      <w:r>
+        <w:tab/>
+      </w:r>
+      <w:r>
+        <w:tab/>
+        <w:t xml:space="preserve">View the product </w:t>
+      </w:r>
+    </w:p>
+    <w:p>
+      <w:r>
+        <w:t xml:space="preserve">Order Entity </w:t>
+      </w:r>
+    </w:p>
+    <w:p>
+      <w:r>
+        <w:t xml:space="preserve">Authentication </w:t>
+      </w:r>
+    </w:p>
+    <w:p>
+      <w:r>
+        <w:tab/>
+      </w:r>
+      <w:r>
+        <w:tab/>
+        <w:t xml:space="preserve">Then we can access those rest api. </w:t>
+      </w:r>
+    </w:p>
+    <w:p>
+      <w:r>
+        <w:t xml:space="preserve">Authorization </w:t>
+      </w:r>
+    </w:p>
+    <w:p>
+      <w:r>
+        <w:tab/>
+      </w:r>
+      <w:r>
+        <w:tab/>
+        <w:t xml:space="preserve">Normal user </w:t>
+      </w:r>
+    </w:p>
+    <w:p>
+      <w:r>
+        <w:tab/>
+      </w:r>
+      <w:r>
+        <w:tab/>
+      </w:r>
+      <w:r>
+        <w:tab/>
+        <w:t xml:space="preserve">View the product </w:t>
+      </w:r>
+    </w:p>
+    <w:p>
+      <w:r>
+        <w:tab/>
+      </w:r>
+      <w:r>
+        <w:tab/>
+      </w:r>
+      <w:r>
+        <w:tab/>
+        <w:t xml:space="preserve">Order the product </w:t>
+      </w:r>
+    </w:p>
+    <w:p>
+      <w:r>
+        <w:tab/>
+      </w:r>
+      <w:r>
+        <w:tab/>
+        <w:t xml:space="preserve">Admin user </w:t>
+      </w:r>
+      <w:r>
+        <w:tab/>
+      </w:r>
+      <w:r>
+        <w:tab/>
+      </w:r>
+    </w:p>
+    <w:p>
+      <w:r>
+        <w:tab/>
+      </w:r>
+      <w:r>
+        <w:tab/>
+      </w:r>
+      <w:r>
+        <w:tab/>
+        <w:t xml:space="preserve">Insert, delete and update </w:t>
+      </w:r>
+    </w:p>
+    <w:p/>
+    <w:p/>
+    <w:p>
+      <w:r>
+        <w:lastRenderedPageBreak/>
+        <w:t xml:space="preserve">Http is a stateless protocol. </w:t>
+      </w:r>
+    </w:p>
+    <w:p>
+      <w:r>
+        <w:t xml:space="preserve">Cookies : cookies is a small text file created by server when any client send request to server. This file contains unique id ie sessionId. This file stored in client machine. </w:t>
+      </w:r>
+    </w:p>
+    <w:p/>
+    <w:p>
+      <w:r>
+        <w:tab/>
+      </w:r>
+      <w:r>
+        <w:tab/>
+      </w:r>
+      <w:r>
+        <w:tab/>
+        <w:t>1</w:t>
+      </w:r>
+      <w:r>
+        <w:rPr>
+          <w:vertAlign w:val="superscript"/>
+        </w:rPr>
+        <w:t>st</w:t>
+      </w:r>
+      <w:r>
+        <w:t xml:space="preserve"> req ----------------------------------</w:t>
+      </w:r>
+      <w:r>
+        <w:sym w:font="Wingdings" w:char="F0E0"/>
+      </w:r>
+    </w:p>
+    <w:p>
+      <w:r>
+        <w:t xml:space="preserve">Client </w:t>
+      </w:r>
+      <w:r>
+        <w:tab/>
+      </w:r>
+      <w:r>
+        <w:tab/>
+      </w:r>
+      <w:r>
+        <w:tab/>
+      </w:r>
+      <w:r>
+        <w:tab/>
+      </w:r>
+      <w:r>
+        <w:tab/>
+      </w:r>
+      <w:r>
+        <w:tab/>
+      </w:r>
+      <w:r>
+        <w:tab/>
+      </w:r>
+      <w:r>
+        <w:tab/>
+      </w:r>
+      <w:r>
+        <w:tab/>
+        <w:t xml:space="preserve">Server </w:t>
+      </w:r>
+    </w:p>
+    <w:p/>
+    <w:p>
+      <w:r>
+        <w:tab/>
+      </w:r>
+      <w:r>
+        <w:tab/>
+      </w:r>
+      <w:r>
+        <w:tab/>
+        <w:t>1</w:t>
+      </w:r>
+      <w:r>
+        <w:rPr>
+          <w:vertAlign w:val="superscript"/>
+        </w:rPr>
+        <w:t>st</w:t>
+      </w:r>
+      <w:r>
+        <w:t xml:space="preserve"> res </w:t>
+      </w:r>
+      <w:r>
+        <w:sym w:font="Wingdings" w:char="F0DF"/>
+      </w:r>
+      <w:r>
+        <w:t>------------------------------+cookies files (sessionId)</w:t>
+      </w:r>
+    </w:p>
+    <w:p/>
+    <w:p/>
+    <w:p>
+      <w:r>
+        <w:tab/>
+      </w:r>
+      <w:r>
+        <w:tab/>
+        <w:t xml:space="preserve">JWT (Json Web Token) </w:t>
+      </w:r>
+    </w:p>
+    <w:p/>
+    <w:p>
+      <w:r>
+        <w:tab/>
+      </w:r>
+      <w:r>
+        <w:tab/>
+      </w:r>
+      <w:r>
+        <w:tab/>
+      </w:r>
+      <w:r>
+        <w:tab/>
+        <w:t>1</w:t>
+      </w:r>
+      <w:r>
+        <w:rPr>
+          <w:vertAlign w:val="superscript"/>
+        </w:rPr>
+        <w:t>st</w:t>
+      </w:r>
+      <w:r>
+        <w:t xml:space="preserve"> req ----------------------</w:t>
+      </w:r>
+      <w:r>
+        <w:sym w:font="Wingdings" w:char="F0E0"/>
+      </w:r>
+    </w:p>
+    <w:p>
+      <w:r>
+        <w:tab/>
+      </w:r>
+      <w:r>
+        <w:tab/>
+      </w:r>
+      <w:r>
+        <w:tab/>
+      </w:r>
+      <w:r>
+        <w:tab/>
+        <w:t xml:space="preserve">Get product + token </w:t>
+      </w:r>
+    </w:p>
+    <w:p>
+      <w:r>
+        <w:tab/>
+      </w:r>
+      <w:r>
+        <w:tab/>
+      </w:r>
+      <w:r>
+        <w:tab/>
+      </w:r>
+      <w:r>
+        <w:tab/>
+      </w:r>
+    </w:p>
+    <w:p>
+      <w:r>
+        <w:t xml:space="preserve">Client </w:t>
+      </w:r>
+      <w:r>
+        <w:tab/>
+      </w:r>
+      <w:r>
+        <w:tab/>
+      </w:r>
+      <w:r>
+        <w:tab/>
+      </w:r>
+      <w:r>
+        <w:tab/>
+      </w:r>
+      <w:r>
+        <w:tab/>
+      </w:r>
+      <w:r>
+        <w:tab/>
+      </w:r>
+      <w:r>
+        <w:tab/>
+      </w:r>
+      <w:r>
+        <w:tab/>
+      </w:r>
+      <w:r>
+        <w:tab/>
+      </w:r>
+      <w:r>
+        <w:tab/>
+        <w:t xml:space="preserve">Server </w:t>
+      </w:r>
+    </w:p>
+    <w:p/>
+    <w:p>
+      <w:r>
+        <w:tab/>
+      </w:r>
+      <w:r>
+        <w:tab/>
+      </w:r>
+      <w:r>
+        <w:tab/>
+      </w:r>
+      <w:r>
+        <w:tab/>
+      </w:r>
+      <w:r>
+        <w:sym w:font="Wingdings" w:char="F0DF"/>
+      </w:r>
+      <w:r>
+        <w:t>--------------------1</w:t>
+      </w:r>
+      <w:r>
+        <w:rPr>
+          <w:vertAlign w:val="superscript"/>
+        </w:rPr>
+        <w:t>st</w:t>
+      </w:r>
+      <w:r>
+        <w:t xml:space="preserve"> res + JWT Token </w:t>
+      </w:r>
+    </w:p>
+    <w:p>
+      <w:r>
+        <w:tab/>
+      </w:r>
+      <w:r>
+        <w:tab/>
+      </w:r>
+      <w:r>
+        <w:tab/>
+      </w:r>
+      <w:r>
+        <w:tab/>
+        <w:t xml:space="preserve">Success message + token </w:t>
+      </w:r>
+    </w:p>
+    <w:p/>
+    <w:p>
+      <w:r>
+        <w:tab/>
+      </w:r>
+      <w:r>
+        <w:tab/>
+      </w:r>
+      <w:r>
+        <w:tab/>
+        <w:t xml:space="preserve">First section contains header part </w:t>
+      </w:r>
+    </w:p>
+    <w:p>
+      <w:pPr>
+        <w:ind w:firstLine="720"/>
+      </w:pPr>
+      <w:r>
+        <w:tab/>
+      </w:r>
+      <w:r>
+        <w:tab/>
+      </w:r>
+      <w:r>
+        <w:tab/>
+      </w:r>
+      <w:r>
+        <w:tab/>
+        <w:t xml:space="preserve">Type of algorithms </w:t>
+      </w:r>
+      <w:r>
+        <w:tab/>
+      </w:r>
+      <w:r>
+        <w:tab/>
+      </w:r>
+    </w:p>
+    <w:p>
+      <w:r>
+        <w:tab/>
+      </w:r>
+      <w:r>
+        <w:tab/>
+      </w:r>
+      <w:r>
+        <w:tab/>
+        <w:t xml:space="preserve">Second section contains payload. </w:t>
+      </w:r>
+    </w:p>
+    <w:p>
+      <w:r>
+        <w:tab/>
+      </w:r>
+      <w:r>
+        <w:tab/>
+      </w:r>
+      <w:r>
+        <w:tab/>
+      </w:r>
+      <w:r>
+        <w:tab/>
+      </w:r>
+      <w:r>
+        <w:tab/>
+        <w:t xml:space="preserve">User information </w:t>
+      </w:r>
+    </w:p>
+    <w:p>
+      <w:r>
+        <w:t xml:space="preserve">Node JS provide external module </w:t>
+      </w:r>
+    </w:p>
+    <w:p>
+      <w:r>
+        <w:t xml:space="preserve">Jwttoken and password has ie bcryptjs module to store the password in bcrypt format. </w:t>
+      </w:r>
+      <w:r>
+        <w:tab/>
+      </w:r>
+    </w:p>
+    <w:p/>
+    <w:p>
+      <w:pPr>
+        <w:rPr>
+          <w:highlight w:val="yellow"/>
+        </w:rPr>
+      </w:pPr>
+    </w:p>
+    <w:p>
+      <w:pPr>
+        <w:rPr>
+          <w:highlight w:val="yellow"/>
+        </w:rPr>
+      </w:pPr>
+    </w:p>
+    <w:p>
+      <w:pPr>
+        <w:rPr>
+          <w:highlight w:val="yellow"/>
+        </w:rPr>
+      </w:pPr>
+    </w:p>
+    <w:p>
+      <w:pPr>
+        <w:rPr>
+          <w:highlight w:val="yellow"/>
+        </w:rPr>
+      </w:pPr>
+    </w:p>
+    <w:p>
+      <w:r>
+        <w:rPr>
+          <w:highlight w:val="yellow"/>
+        </w:rPr>
+        <w:lastRenderedPageBreak/>
+        <w:t>Create the folder as Authentication and Authorization</w:t>
+      </w:r>
+    </w:p>
+    <w:p>
+      <w:r>
+        <w:t xml:space="preserve"> Create the package.json file using command as </w:t>
+      </w:r>
+    </w:p>
+    <w:p>
+      <w:r>
+        <w:rPr>
+          <w:highlight w:val="yellow"/>
+        </w:rPr>
+        <w:t>npm init</w:t>
+      </w:r>
+      <w:r>
+        <w:t xml:space="preserve"> </w:t>
+      </w:r>
+    </w:p>
+    <w:p>
+      <w:r>
+        <w:t xml:space="preserve">npm install express </w:t>
+      </w:r>
+    </w:p>
+    <w:p>
+      <w:r>
+        <w:t xml:space="preserve">npm install mongoose </w:t>
+      </w:r>
+    </w:p>
+    <w:p>
+      <w:r>
+        <w:t xml:space="preserve">npm install jsonwebtoken </w:t>
+      </w:r>
+    </w:p>
+    <w:p>
+      <w:r>
+        <w:t xml:space="preserve">npm install bcryptjs </w:t>
+      </w:r>
       <w:bookmarkStart w:id="0" w:name="_GoBack"/>
       <w:bookmarkEnd w:id="0"/>
-      <w:r>
-        <w:t xml:space="preserve"> </w:t>
-      </w:r>
-    </w:p>
-    <w:p>
-      <w:r>
-        <w:t xml:space="preserve">Install </w:t>
-      </w:r>
-    </w:p>
-    <w:p>
-      <w:pPr>
-        <w:rPr>
-          <w:highlight w:val="yellow"/>
-        </w:rPr>
-      </w:pPr>
-      <w:r>
-        <w:rPr>
-          <w:highlight w:val="yellow"/>
-        </w:rPr>
-        <w:t xml:space="preserve">npm install express </w:t>
-      </w:r>
-    </w:p>
-    <w:p>
-      <w:r>
-        <w:rPr>
-          <w:highlight w:val="yellow"/>
-        </w:rPr>
-        <w:t>npm install socket.io</w:t>
-      </w:r>
-      <w:r>
-        <w:t xml:space="preserve"> </w:t>
-      </w:r>
-    </w:p>
-    <w:p/>
+    </w:p>
     <w:sectPr>
       <w:pgSz w:w="11906" w:h="16838"/>
       <w:pgMar w:top="1440" w:right="1440" w:bottom="1440" w:left="1440" w:header="708" w:footer="708" w:gutter="0"/>

--- a/Phase 3 Notes.docx
+++ b/Phase 3 Notes.docx
@@ -9633,9 +9633,77 @@
       <w:r>
         <w:t xml:space="preserve">npm install bcryptjs </w:t>
       </w:r>
+    </w:p>
+    <w:p/>
+    <w:p>
+      <w:r>
+        <w:t>123</w:t>
+      </w:r>
+      <w:r>
+        <w:tab/>
+      </w:r>
+      <w:r>
+        <w:tab/>
+      </w:r>
+      <w:r>
+        <w:tab/>
+      </w:r>
+      <w:r>
+        <w:tab/>
+      </w:r>
+      <w:r>
+        <w:tab/>
+        <w:t xml:space="preserve">we will different token </w:t>
+      </w:r>
+    </w:p>
+    <w:p>
+      <w:r>
+        <w:t>123@123</w:t>
+      </w:r>
+      <w:r>
+        <w:tab/>
+      </w:r>
+      <w:r>
+        <w:tab/>
+      </w:r>
+      <w:r>
+        <w:tab/>
+      </w:r>
+      <w:r>
+        <w:tab/>
+        <w:t xml:space="preserve">we will different token </w:t>
+      </w:r>
+    </w:p>
+    <w:p>
+      <w:r>
+        <w:t>a</w:t>
+      </w:r>
+      <w:r>
+        <w:t xml:space="preserve">dmin </w:t>
+      </w:r>
+      <w:r>
+        <w:tab/>
+      </w:r>
+      <w:r>
+        <w:tab/>
+      </w:r>
+      <w:r>
+        <w:tab/>
+      </w:r>
+      <w:r>
+        <w:tab/>
+      </w:r>
+      <w:r>
+        <w:tab/>
+        <w:t xml:space="preserve">we will different token </w:t>
+      </w:r>
+    </w:p>
+    <w:p/>
+    <w:p>
       <w:bookmarkStart w:id="0" w:name="_GoBack"/>
       <w:bookmarkEnd w:id="0"/>
     </w:p>
+    <w:p/>
     <w:sectPr>
       <w:pgSz w:w="11906" w:h="16838"/>
       <w:pgMar w:top="1440" w:right="1440" w:bottom="1440" w:left="1440" w:header="708" w:footer="708" w:gutter="0"/>

--- a/Phase 3 Notes.docx
+++ b/Phase 3 Notes.docx
@@ -9700,9 +9700,92 @@
     </w:p>
     <w:p/>
     <w:p>
+      <w:r>
+        <w:t>user ----------------------</w:t>
+      </w:r>
+      <w:r>
+        <w:sym w:font="Wingdings" w:char="F0E0"/>
+      </w:r>
+      <w:r>
+        <w:t xml:space="preserve"> SignUp (Register ) ------------------------</w:t>
+      </w:r>
+      <w:r>
+        <w:sym w:font="Wingdings" w:char="F0E0"/>
+      </w:r>
+    </w:p>
+    <w:p/>
+    <w:p>
+      <w:r>
+        <w:t>user ---------------------</w:t>
+      </w:r>
+      <w:r>
+        <w:sym w:font="Wingdings" w:char="F0E0"/>
+      </w:r>
+      <w:r>
+        <w:t>Sign In (user/admin)--------------------</w:t>
+      </w:r>
+      <w:r>
+        <w:sym w:font="Wingdings" w:char="F0E0"/>
+      </w:r>
+    </w:p>
+    <w:p/>
+    <w:p>
+      <w:r>
+        <w:tab/>
+      </w:r>
+      <w:r>
+        <w:tab/>
+      </w:r>
+      <w:r>
+        <w:tab/>
+        <w:t xml:space="preserve">if success + token generate </w:t>
+      </w:r>
+    </w:p>
+    <w:p/>
+    <w:p>
+      <w:r>
+        <w:t xml:space="preserve">user or admin send request to REST API with Token </w:t>
+      </w:r>
+      <w:r>
+        <w:tab/>
+      </w:r>
+      <w:r>
+        <w:tab/>
+      </w:r>
+      <w:r>
+        <w:tab/>
+        <w:t xml:space="preserve">if token is valid we have to allow to access the REST API or give error message. </w:t>
+      </w:r>
+    </w:p>
+    <w:p>
+      <w:r>
+        <w:t xml:space="preserve">First check the token </w:t>
+      </w:r>
+    </w:p>
+    <w:p>
+      <w:r>
+        <w:tab/>
+        <w:t xml:space="preserve">If token is valid </w:t>
+      </w:r>
       <w:bookmarkStart w:id="0" w:name="_GoBack"/>
       <w:bookmarkEnd w:id="0"/>
     </w:p>
+    <w:p>
+      <w:r>
+        <w:t>Then check the type of user.</w:t>
+      </w:r>
+    </w:p>
+    <w:p>
+      <w:r>
+        <w:t xml:space="preserve">If user is normal user allow to use getProductDetails REST API </w:t>
+      </w:r>
+    </w:p>
+    <w:p>
+      <w:r>
+        <w:t xml:space="preserve">If user is admin user allow to user getProdcutDetails and PostProductDetails REST API  </w:t>
+      </w:r>
+    </w:p>
+    <w:p/>
     <w:p/>
     <w:sectPr>
       <w:pgSz w:w="11906" w:h="16838"/>
